--- a/Combinatorics and Algorithms Design/Assignments/HW5-1.docx
+++ b/Combinatorics and Algorithms Design/Assignments/HW5-1.docx
@@ -4,81 +4,119 @@
   <w:body>
     <w:p>
       <w:pPr>
+        <w:spacing w:line="360" w:lineRule="auto"/>
         <w:jc w:val="center"/>
         <w:rPr>
-          <w:rFonts w:ascii="Times New Roman" w:hAnsi="Times New Roman" w:cs="Times New Roman"/>
-          <w:sz w:val="30"/>
-          <w:szCs w:val="30"/>
+          <w:rFonts w:hint="default" w:ascii="Times New Roman Regular" w:hAnsi="Times New Roman Regular" w:cs="Times New Roman Regular"/>
+          <w:b/>
+          <w:bCs/>
+          <w:sz w:val="28"/>
+          <w:szCs w:val="28"/>
         </w:rPr>
       </w:pPr>
-      <w:bookmarkStart w:id="0" w:name="_GoBack"/>
-      <w:r>
-        <w:rPr>
-          <w:rFonts w:ascii="Times New Roman" w:hAnsi="Times New Roman" w:cs="Times New Roman"/>
-          <w:sz w:val="30"/>
-          <w:szCs w:val="30"/>
-        </w:rPr>
-        <w:t xml:space="preserve">Combinatorics HW </w:t>
-      </w:r>
-      <w:r>
-        <w:rPr>
-          <w:rFonts w:hint="eastAsia" w:ascii="Times New Roman" w:hAnsi="Times New Roman" w:cs="Times New Roman"/>
-          <w:sz w:val="30"/>
-          <w:szCs w:val="30"/>
-        </w:rPr>
-        <w:t>recurrence</w:t>
-      </w:r>
-      <w:r>
-        <w:rPr>
-          <w:rFonts w:ascii="Times New Roman" w:hAnsi="Times New Roman" w:cs="Times New Roman"/>
-          <w:sz w:val="30"/>
-          <w:szCs w:val="30"/>
-        </w:rPr>
-        <w:t xml:space="preserve"> </w:t>
-      </w:r>
-      <w:r>
-        <w:rPr>
-          <w:rFonts w:hint="eastAsia" w:ascii="Times New Roman" w:hAnsi="Times New Roman" w:cs="Times New Roman"/>
-          <w:sz w:val="30"/>
-          <w:szCs w:val="30"/>
-        </w:rPr>
-        <w:t>relations</w:t>
-      </w:r>
-      <w:r>
-        <w:rPr>
-          <w:rFonts w:ascii="Times New Roman" w:hAnsi="Times New Roman" w:cs="Times New Roman"/>
-          <w:sz w:val="30"/>
-          <w:szCs w:val="30"/>
-        </w:rPr>
-        <w:t xml:space="preserve"> – 1</w:t>
+      <w:r>
+        <w:rPr>
+          <w:rFonts w:hint="default" w:ascii="Times New Roman Regular" w:hAnsi="Times New Roman Regular" w:cs="Times New Roman Regular"/>
+          <w:b/>
+          <w:bCs/>
+          <w:sz w:val="28"/>
+          <w:szCs w:val="28"/>
+        </w:rPr>
+        <w:t>Combinatorics HW recurrence relations – 1</w:t>
       </w:r>
     </w:p>
     <w:p>
       <w:pPr>
+        <w:spacing w:line="360" w:lineRule="auto"/>
         <w:jc w:val="left"/>
         <w:rPr>
-          <w:rFonts w:ascii="Times New Roman" w:hAnsi="Times New Roman" w:cs="Times New Roman"/>
-          <w:sz w:val="30"/>
-          <w:szCs w:val="30"/>
+          <w:rFonts w:hint="default" w:ascii="Times New Roman Regular" w:hAnsi="Times New Roman Regular" w:cs="Times New Roman Regular"/>
+          <w:b/>
+          <w:bCs/>
+          <w:sz w:val="28"/>
+          <w:szCs w:val="28"/>
         </w:rPr>
       </w:pPr>
       <w:r>
         <w:rPr>
-          <w:rFonts w:ascii="Times New Roman" w:hAnsi="Times New Roman" w:cs="Times New Roman"/>
-          <w:sz w:val="30"/>
-          <w:szCs w:val="30"/>
-        </w:rPr>
-        <w:t>Student ID:           Name:                Score:</w:t>
-      </w:r>
-    </w:p>
-    <w:p>
-      <w:pPr>
-        <w:rPr>
-          <w:rFonts w:ascii="Times New Roman" w:hAnsi="Times New Roman" w:cs="Times New Roman"/>
-          <w:sz w:val="30"/>
-          <w:szCs w:val="30"/>
-        </w:rPr>
-      </w:pPr>
+          <w:rFonts w:hint="default" w:ascii="Times New Roman Regular" w:hAnsi="Times New Roman Regular" w:cs="Times New Roman Regular"/>
+          <w:b/>
+          <w:bCs/>
+          <w:sz w:val="28"/>
+          <w:szCs w:val="28"/>
+        </w:rPr>
+        <w:t>Student ID:</w:t>
+      </w:r>
+      <w:r>
+        <w:rPr>
+          <w:rFonts w:hint="default" w:ascii="Times New Roman Regular" w:hAnsi="Times New Roman Regular" w:cs="Times New Roman Regular"/>
+          <w:b/>
+          <w:bCs/>
+          <w:sz w:val="28"/>
+          <w:szCs w:val="28"/>
+        </w:rPr>
+        <w:t xml:space="preserve"> 2020280401</w:t>
+      </w:r>
+      <w:r>
+        <w:rPr>
+          <w:rFonts w:hint="default" w:ascii="Times New Roman Regular" w:hAnsi="Times New Roman Regular" w:cs="Times New Roman Regular"/>
+          <w:b/>
+          <w:bCs/>
+          <w:sz w:val="28"/>
+          <w:szCs w:val="28"/>
+        </w:rPr>
+        <w:t xml:space="preserve">     </w:t>
+      </w:r>
+      <w:r>
+        <w:rPr>
+          <w:rFonts w:hint="default" w:ascii="Times New Roman Regular" w:hAnsi="Times New Roman Regular" w:cs="Times New Roman Regular"/>
+          <w:b/>
+          <w:bCs/>
+          <w:sz w:val="28"/>
+          <w:szCs w:val="28"/>
+        </w:rPr>
+        <w:t xml:space="preserve">   </w:t>
+      </w:r>
+      <w:r>
+        <w:rPr>
+          <w:rFonts w:hint="default" w:ascii="Times New Roman Regular" w:hAnsi="Times New Roman Regular" w:cs="Times New Roman Regular"/>
+          <w:b/>
+          <w:bCs/>
+          <w:sz w:val="28"/>
+          <w:szCs w:val="28"/>
+        </w:rPr>
+        <w:t>Name:</w:t>
+      </w:r>
+      <w:r>
+        <w:rPr>
+          <w:rFonts w:hint="default" w:ascii="Times New Roman Regular" w:hAnsi="Times New Roman Regular" w:cs="Times New Roman Regular"/>
+          <w:b/>
+          <w:bCs/>
+          <w:sz w:val="28"/>
+          <w:szCs w:val="28"/>
+        </w:rPr>
+        <w:t xml:space="preserve"> </w:t>
+      </w:r>
+      <w:r>
+        <w:rPr>
+          <w:rFonts w:hint="default" w:ascii="Times New Roman Regular" w:hAnsi="Times New Roman Regular" w:cs="Times New Roman Regular"/>
+          <w:b w:val="0"/>
+          <w:bCs w:val="0"/>
+          <w:sz w:val="28"/>
+          <w:szCs w:val="28"/>
+        </w:rPr>
+        <w:t>Sahand Sabour</w:t>
+      </w:r>
+      <w:r>
+        <w:rPr>
+          <w:rFonts w:hint="default" w:ascii="Times New Roman Regular" w:hAnsi="Times New Roman Regular" w:cs="Times New Roman Regular"/>
+          <w:b/>
+          <w:bCs/>
+          <w:sz w:val="28"/>
+          <w:szCs w:val="28"/>
+        </w:rPr>
+        <w:t xml:space="preserve">        Score:</w:t>
+      </w:r>
     </w:p>
     <w:p>
       <w:pPr>
@@ -89,33 +127,79 @@
         </w:numPr>
         <w:kinsoku w:val="0"/>
         <w:overflowPunct w:val="0"/>
-        <w:spacing w:before="106" w:beforeAutospacing="0" w:after="0" w:afterAutospacing="0"/>
+        <w:spacing w:before="106" w:beforeAutospacing="0" w:after="0" w:afterAutospacing="0" w:line="360" w:lineRule="auto"/>
         <w:textAlignment w:val="baseline"/>
         <w:rPr>
-          <w:rFonts w:ascii="Times New Roman" w:hAnsi="Times New Roman" w:cs="Times New Roman"/>
-          <w:sz w:val="30"/>
-          <w:szCs w:val="30"/>
+          <w:rFonts w:hint="default" w:ascii="Times New Roman Regular" w:hAnsi="Times New Roman Regular" w:cs="Times New Roman Regular"/>
+          <w:b/>
+          <w:bCs/>
+          <w:sz w:val="24"/>
+          <w:szCs w:val="24"/>
         </w:rPr>
       </w:pPr>
       <w:r>
-        <w:t xml:space="preserve">Please prove the following equation of fibonacci sequence </w:t>
-      </w:r>
-      <w:r>
-        <w:rPr>
-          <w:rFonts w:ascii="Times New Roman" w:hAnsi="Times New Roman" w:cs="Times New Roman"/>
-          <w:i/>
+        <w:rPr>
+          <w:rFonts w:hint="default" w:ascii="Times New Roman Regular" w:hAnsi="Times New Roman Regular" w:cs="Times New Roman Regular"/>
+          <w:b/>
+          <w:bCs/>
+          <w:sz w:val="24"/>
+          <w:szCs w:val="24"/>
+        </w:rPr>
+        <w:t xml:space="preserve">Please prove the following equation of </w:t>
+      </w:r>
+      <w:r>
+        <w:rPr>
+          <w:rFonts w:hint="default" w:ascii="Times New Roman Regular" w:hAnsi="Times New Roman Regular" w:cs="Times New Roman Regular"/>
+          <w:b/>
+          <w:bCs/>
+          <w:sz w:val="24"/>
+          <w:szCs w:val="24"/>
+        </w:rPr>
+        <w:t>Fibonacci</w:t>
+      </w:r>
+      <w:r>
+        <w:rPr>
+          <w:rFonts w:hint="default" w:ascii="Times New Roman Regular" w:hAnsi="Times New Roman Regular" w:cs="Times New Roman Regular"/>
+          <w:b/>
+          <w:bCs/>
+          <w:sz w:val="24"/>
+          <w:szCs w:val="24"/>
+        </w:rPr>
+        <w:t xml:space="preserve"> sequence </w:t>
+      </w:r>
+      <w:r>
+        <w:rPr>
+          <w:rFonts w:hint="default" w:ascii="Times New Roman Regular" w:hAnsi="Times New Roman Regular" w:cs="Times New Roman Regular"/>
+          <w:b/>
+          <w:bCs/>
+          <w:i w:val="0"/>
+          <w:iCs/>
+          <w:sz w:val="24"/>
+          <w:szCs w:val="24"/>
         </w:rPr>
         <w:t>F</w:t>
       </w:r>
       <w:r>
         <w:rPr>
-          <w:rFonts w:ascii="Times New Roman" w:hAnsi="Times New Roman" w:cs="Times New Roman"/>
-          <w:i/>
+          <w:rFonts w:hint="default" w:ascii="Times New Roman Regular" w:hAnsi="Times New Roman Regular" w:cs="Times New Roman Regular"/>
+          <w:b/>
+          <w:bCs/>
+          <w:i w:val="0"/>
+          <w:iCs/>
+          <w:sz w:val="24"/>
+          <w:szCs w:val="24"/>
           <w:vertAlign w:val="subscript"/>
         </w:rPr>
         <w:t>i</w:t>
       </w:r>
       <w:r>
+        <w:rPr>
+          <w:rFonts w:hint="default" w:ascii="Times New Roman Regular" w:hAnsi="Times New Roman Regular" w:cs="Times New Roman Regular"/>
+          <w:b/>
+          <w:bCs/>
+          <w:sz w:val="24"/>
+          <w:szCs w:val="24"/>
+        </w:rPr>
         <w:t>:</w:t>
       </w:r>
     </w:p>
@@ -124,20 +208,28 @@
         <w:pStyle w:val="6"/>
         <w:kinsoku w:val="0"/>
         <w:overflowPunct w:val="0"/>
-        <w:spacing w:before="106" w:beforeAutospacing="0" w:after="0" w:afterAutospacing="0"/>
+        <w:spacing w:before="106" w:beforeAutospacing="0" w:after="0" w:afterAutospacing="0" w:line="360" w:lineRule="auto"/>
         <w:ind w:left="360"/>
+        <w:jc w:val="center"/>
         <w:textAlignment w:val="baseline"/>
         <w:rPr>
-          <w:rFonts w:ascii="Times New Roman" w:hAnsi="Times New Roman" w:cs="Times New Roman"/>
+          <w:rFonts w:hint="default" w:ascii="Times New Roman Regular" w:hAnsi="Times New Roman Regular" w:cs="Times New Roman Regular"/>
+          <w:b/>
+          <w:bCs/>
           <w:sz w:val="30"/>
           <w:szCs w:val="30"/>
         </w:rPr>
       </w:pPr>
       <w:r>
+        <w:rPr>
+          <w:rFonts w:hint="default" w:ascii="Times New Roman Regular" w:hAnsi="Times New Roman Regular" w:cs="Times New Roman Regular"/>
+          <w:b/>
+          <w:bCs/>
+        </w:rPr>
         <w:drawing>
           <wp:inline distT="0" distB="0" distL="0" distR="0">
-            <wp:extent cx="2044065" cy="271145"/>
-            <wp:effectExtent l="0" t="0" r="0" b="0"/>
+            <wp:extent cx="2044065" cy="309245"/>
+            <wp:effectExtent l="0" t="0" r="13335" b="22225"/>
             <wp:docPr id="2" name="图片 2"/>
             <wp:cNvGraphicFramePr>
               <a:graphicFrameLocks xmlns:a="http://schemas.openxmlformats.org/drawingml/2006/main" noChangeAspect="1"/>
@@ -167,7 +259,7 @@
                   <pic:spPr>
                     <a:xfrm>
                       <a:off x="0" y="0"/>
-                      <a:ext cx="2160608" cy="286848"/>
+                      <a:ext cx="2160608" cy="309245"/>
                     </a:xfrm>
                     <a:prstGeom prst="rect">
                       <a:avLst/>
@@ -189,146 +281,1682 @@
         <w:pStyle w:val="6"/>
         <w:kinsoku w:val="0"/>
         <w:overflowPunct w:val="0"/>
-        <w:spacing w:before="106" w:beforeAutospacing="0" w:after="0" w:afterAutospacing="0"/>
+        <w:spacing w:before="106" w:beforeAutospacing="0" w:after="0" w:afterAutospacing="0" w:line="360" w:lineRule="auto"/>
         <w:ind w:left="360"/>
+        <w:jc w:val="both"/>
         <w:textAlignment w:val="baseline"/>
         <w:rPr>
-          <w:rFonts w:ascii="Times New Roman" w:hAnsi="Times New Roman" w:cs="Times New Roman"/>
-          <w:sz w:val="30"/>
-          <w:szCs w:val="30"/>
+          <w:rFonts w:hAnsi="Cambria Math" w:asciiTheme="minorAscii"/>
+          <w:i w:val="0"/>
+          <w:iCs w:val="0"/>
+          <w:sz w:val="24"/>
+          <w:szCs w:val="28"/>
         </w:rPr>
       </w:pPr>
+      <w:r>
+        <w:rPr>
+          <w:rFonts w:hint="default" w:asciiTheme="minorAscii"/>
+          <w:i w:val="0"/>
+          <w:iCs w:val="0"/>
+          <w:sz w:val="24"/>
+          <w:szCs w:val="28"/>
+        </w:rPr>
+        <w:t xml:space="preserve">Since </w:t>
+      </w:r>
+      <m:oMath>
+        <m:sSub>
+          <m:sSubPr>
+            <m:ctrlPr>
+              <w:rPr>
+                <w:rFonts w:ascii="Cambria Math" w:hAnsi="Cambria Math"/>
+                <w:i w:val="0"/>
+                <w:iCs w:val="0"/>
+                <w:sz w:val="24"/>
+                <w:szCs w:val="28"/>
+              </w:rPr>
+            </m:ctrlPr>
+          </m:sSubPr>
+          <m:e>
+            <m:r>
+              <m:rPr>
+                <m:sty m:val="p"/>
+              </m:rPr>
+              <w:rPr>
+                <w:rFonts w:ascii="Cambria Math" w:hAnsi="Cambria Math"/>
+                <w:sz w:val="24"/>
+                <w:szCs w:val="28"/>
+                <w:lang w:val="en-US"/>
+              </w:rPr>
+              <m:t>F</m:t>
+            </m:r>
+            <m:ctrlPr>
+              <w:rPr>
+                <w:rFonts w:ascii="Cambria Math" w:hAnsi="Cambria Math"/>
+                <w:i w:val="0"/>
+                <w:iCs w:val="0"/>
+                <w:sz w:val="24"/>
+                <w:szCs w:val="28"/>
+              </w:rPr>
+            </m:ctrlPr>
+          </m:e>
+          <m:sub>
+            <m:r>
+              <m:rPr>
+                <m:sty m:val="p"/>
+              </m:rPr>
+              <w:rPr>
+                <w:rFonts w:ascii="Cambria Math" w:hAnsi="Cambria Math"/>
+                <w:sz w:val="24"/>
+                <w:szCs w:val="28"/>
+                <w:lang w:val="en-US"/>
+              </w:rPr>
+              <m:t>n</m:t>
+            </m:r>
+            <m:ctrlPr>
+              <w:rPr>
+                <w:rFonts w:ascii="Cambria Math" w:hAnsi="Cambria Math"/>
+                <w:i w:val="0"/>
+                <w:iCs w:val="0"/>
+                <w:sz w:val="24"/>
+                <w:szCs w:val="28"/>
+              </w:rPr>
+            </m:ctrlPr>
+          </m:sub>
+        </m:sSub>
+        <m:r>
+          <m:rPr>
+            <m:sty m:val="p"/>
+          </m:rPr>
+          <w:rPr>
+            <w:rFonts w:ascii="Cambria Math" w:hAnsi="Cambria Math"/>
+            <w:sz w:val="24"/>
+            <w:szCs w:val="28"/>
+            <w:lang w:val="en-US"/>
+          </w:rPr>
+          <m:t>=</m:t>
+        </m:r>
+        <m:sSub>
+          <m:sSubPr>
+            <m:ctrlPr>
+              <w:rPr>
+                <w:rFonts w:ascii="Cambria Math" w:hAnsi="Cambria Math"/>
+                <w:i w:val="0"/>
+                <w:iCs w:val="0"/>
+                <w:sz w:val="24"/>
+                <w:szCs w:val="28"/>
+              </w:rPr>
+            </m:ctrlPr>
+          </m:sSubPr>
+          <m:e>
+            <m:r>
+              <m:rPr>
+                <m:sty m:val="p"/>
+              </m:rPr>
+              <w:rPr>
+                <w:rFonts w:ascii="Cambria Math" w:hAnsi="Cambria Math"/>
+                <w:sz w:val="24"/>
+                <w:szCs w:val="28"/>
+                <w:lang w:val="en-US"/>
+              </w:rPr>
+              <m:t>F</m:t>
+            </m:r>
+            <m:ctrlPr>
+              <w:rPr>
+                <w:rFonts w:ascii="Cambria Math" w:hAnsi="Cambria Math"/>
+                <w:i w:val="0"/>
+                <w:iCs w:val="0"/>
+                <w:sz w:val="24"/>
+                <w:szCs w:val="28"/>
+              </w:rPr>
+            </m:ctrlPr>
+          </m:e>
+          <m:sub>
+            <m:r>
+              <m:rPr>
+                <m:sty m:val="p"/>
+              </m:rPr>
+              <w:rPr>
+                <w:rFonts w:ascii="Cambria Math" w:hAnsi="Cambria Math"/>
+                <w:sz w:val="24"/>
+                <w:szCs w:val="28"/>
+                <w:lang w:val="en-US"/>
+              </w:rPr>
+              <m:t>n</m:t>
+            </m:r>
+            <m:r>
+              <m:rPr>
+                <m:sty m:val="p"/>
+              </m:rPr>
+              <w:rPr>
+                <w:rFonts w:ascii="Cambria Math" w:hAnsi="Cambria Math"/>
+                <w:sz w:val="24"/>
+                <w:szCs w:val="28"/>
+                <w:lang w:val="en-US"/>
+              </w:rPr>
+              <m:t>−1</m:t>
+            </m:r>
+            <m:ctrlPr>
+              <w:rPr>
+                <w:rFonts w:ascii="Cambria Math" w:hAnsi="Cambria Math"/>
+                <w:i w:val="0"/>
+                <w:iCs w:val="0"/>
+                <w:sz w:val="24"/>
+                <w:szCs w:val="28"/>
+              </w:rPr>
+            </m:ctrlPr>
+          </m:sub>
+        </m:sSub>
+        <m:r>
+          <m:rPr>
+            <m:sty m:val="p"/>
+          </m:rPr>
+          <w:rPr>
+            <w:rFonts w:ascii="Cambria Math" w:hAnsi="Cambria Math"/>
+            <w:sz w:val="24"/>
+            <w:szCs w:val="28"/>
+            <w:lang w:val="en-US"/>
+          </w:rPr>
+          <m:t>+</m:t>
+        </m:r>
+        <m:sSub>
+          <m:sSubPr>
+            <m:ctrlPr>
+              <w:rPr>
+                <w:rFonts w:ascii="Cambria Math" w:hAnsi="Cambria Math"/>
+                <w:i w:val="0"/>
+                <w:iCs w:val="0"/>
+                <w:sz w:val="24"/>
+                <w:szCs w:val="28"/>
+              </w:rPr>
+            </m:ctrlPr>
+          </m:sSubPr>
+          <m:e>
+            <m:r>
+              <m:rPr>
+                <m:sty m:val="p"/>
+              </m:rPr>
+              <w:rPr>
+                <w:rFonts w:ascii="Cambria Math" w:hAnsi="Cambria Math"/>
+                <w:sz w:val="24"/>
+                <w:szCs w:val="28"/>
+                <w:lang w:val="en-US"/>
+              </w:rPr>
+              <m:t>F</m:t>
+            </m:r>
+            <m:ctrlPr>
+              <w:rPr>
+                <w:rFonts w:ascii="Cambria Math" w:hAnsi="Cambria Math"/>
+                <w:i w:val="0"/>
+                <w:iCs w:val="0"/>
+                <w:sz w:val="24"/>
+                <w:szCs w:val="28"/>
+              </w:rPr>
+            </m:ctrlPr>
+          </m:e>
+          <m:sub>
+            <m:r>
+              <m:rPr>
+                <m:sty m:val="p"/>
+              </m:rPr>
+              <w:rPr>
+                <w:rFonts w:ascii="Cambria Math" w:hAnsi="Cambria Math"/>
+                <w:sz w:val="24"/>
+                <w:szCs w:val="28"/>
+                <w:lang w:val="en-US"/>
+              </w:rPr>
+              <m:t>n</m:t>
+            </m:r>
+            <m:r>
+              <m:rPr>
+                <m:sty m:val="p"/>
+              </m:rPr>
+              <w:rPr>
+                <w:rFonts w:ascii="Cambria Math" w:hAnsi="Cambria Math"/>
+                <w:sz w:val="24"/>
+                <w:szCs w:val="28"/>
+                <w:lang w:val="en-US"/>
+              </w:rPr>
+              <m:t>−2</m:t>
+            </m:r>
+            <m:ctrlPr>
+              <w:rPr>
+                <w:rFonts w:ascii="Cambria Math" w:hAnsi="Cambria Math"/>
+                <w:i w:val="0"/>
+                <w:iCs w:val="0"/>
+                <w:sz w:val="24"/>
+                <w:szCs w:val="28"/>
+              </w:rPr>
+            </m:ctrlPr>
+          </m:sub>
+        </m:sSub>
+      </m:oMath>
+      <w:r>
+        <w:rPr>
+          <w:rFonts w:hAnsi="Cambria Math" w:asciiTheme="minorAscii"/>
+          <w:i w:val="0"/>
+          <w:iCs w:val="0"/>
+          <w:sz w:val="24"/>
+          <w:szCs w:val="28"/>
+        </w:rPr>
+        <w:t xml:space="preserve">, where n&gt;2 and </w:t>
+      </w:r>
+      <m:oMath>
+        <m:sSub>
+          <m:sSubPr>
+            <m:ctrlPr>
+              <w:rPr>
+                <w:rFonts w:ascii="Cambria Math" w:hAnsi="Cambria Math"/>
+                <w:i w:val="0"/>
+                <w:iCs w:val="0"/>
+                <w:sz w:val="24"/>
+                <w:szCs w:val="28"/>
+              </w:rPr>
+            </m:ctrlPr>
+          </m:sSubPr>
+          <m:e>
+            <m:r>
+              <m:rPr>
+                <m:sty m:val="p"/>
+              </m:rPr>
+              <w:rPr>
+                <w:rFonts w:ascii="Cambria Math" w:hAnsi="Cambria Math"/>
+                <w:sz w:val="24"/>
+                <w:szCs w:val="28"/>
+                <w:lang w:val="en-US"/>
+              </w:rPr>
+              <m:t>F</m:t>
+            </m:r>
+            <m:ctrlPr>
+              <w:rPr>
+                <w:rFonts w:ascii="Cambria Math" w:hAnsi="Cambria Math"/>
+                <w:i w:val="0"/>
+                <w:iCs w:val="0"/>
+                <w:sz w:val="24"/>
+                <w:szCs w:val="28"/>
+              </w:rPr>
+            </m:ctrlPr>
+          </m:e>
+          <m:sub>
+            <m:r>
+              <m:rPr>
+                <m:sty m:val="p"/>
+              </m:rPr>
+              <w:rPr>
+                <w:rFonts w:ascii="Cambria Math" w:hAnsi="Cambria Math"/>
+                <w:sz w:val="24"/>
+                <w:szCs w:val="28"/>
+                <w:lang w:val="en-US"/>
+              </w:rPr>
+              <m:t>1</m:t>
+            </m:r>
+            <m:ctrlPr>
+              <w:rPr>
+                <w:rFonts w:ascii="Cambria Math" w:hAnsi="Cambria Math"/>
+                <w:i w:val="0"/>
+                <w:iCs w:val="0"/>
+                <w:sz w:val="24"/>
+                <w:szCs w:val="28"/>
+              </w:rPr>
+            </m:ctrlPr>
+          </m:sub>
+        </m:sSub>
+        <m:r>
+          <m:rPr>
+            <m:sty m:val="p"/>
+          </m:rPr>
+          <w:rPr>
+            <w:rFonts w:ascii="Cambria Math" w:hAnsi="Cambria Math"/>
+            <w:sz w:val="24"/>
+            <w:szCs w:val="28"/>
+            <w:lang w:val="en-US"/>
+          </w:rPr>
+          <m:t>=</m:t>
+        </m:r>
+        <m:sSub>
+          <m:sSubPr>
+            <m:ctrlPr>
+              <w:rPr>
+                <w:rFonts w:ascii="Cambria Math" w:hAnsi="Cambria Math"/>
+                <w:i w:val="0"/>
+                <w:iCs w:val="0"/>
+                <w:sz w:val="24"/>
+                <w:szCs w:val="28"/>
+              </w:rPr>
+            </m:ctrlPr>
+          </m:sSubPr>
+          <m:e>
+            <m:r>
+              <m:rPr>
+                <m:sty m:val="p"/>
+              </m:rPr>
+              <w:rPr>
+                <w:rFonts w:ascii="Cambria Math" w:hAnsi="Cambria Math"/>
+                <w:sz w:val="24"/>
+                <w:szCs w:val="28"/>
+                <w:lang w:val="en-US"/>
+              </w:rPr>
+              <m:t>F</m:t>
+            </m:r>
+            <m:ctrlPr>
+              <w:rPr>
+                <w:rFonts w:ascii="Cambria Math" w:hAnsi="Cambria Math"/>
+                <w:i w:val="0"/>
+                <w:iCs w:val="0"/>
+                <w:sz w:val="24"/>
+                <w:szCs w:val="28"/>
+              </w:rPr>
+            </m:ctrlPr>
+          </m:e>
+          <m:sub>
+            <m:r>
+              <m:rPr>
+                <m:sty m:val="p"/>
+              </m:rPr>
+              <w:rPr>
+                <w:rFonts w:ascii="Cambria Math" w:hAnsi="Cambria Math"/>
+                <w:sz w:val="24"/>
+                <w:szCs w:val="28"/>
+                <w:lang w:val="en-US"/>
+              </w:rPr>
+              <m:t>2</m:t>
+            </m:r>
+            <m:ctrlPr>
+              <w:rPr>
+                <w:rFonts w:ascii="Cambria Math" w:hAnsi="Cambria Math"/>
+                <w:i w:val="0"/>
+                <w:iCs w:val="0"/>
+                <w:sz w:val="24"/>
+                <w:szCs w:val="28"/>
+              </w:rPr>
+            </m:ctrlPr>
+          </m:sub>
+        </m:sSub>
+        <m:r>
+          <m:rPr>
+            <m:sty m:val="p"/>
+          </m:rPr>
+          <w:rPr>
+            <w:rFonts w:ascii="Cambria Math" w:hAnsi="Cambria Math"/>
+            <w:sz w:val="24"/>
+            <w:szCs w:val="28"/>
+            <w:lang w:val="en-US"/>
+          </w:rPr>
+          <m:t>=</m:t>
+        </m:r>
+        <m:r>
+          <m:rPr>
+            <m:sty m:val="p"/>
+          </m:rPr>
+          <w:rPr>
+            <w:rFonts w:ascii="Cambria Math" w:hAnsi="Cambria Math"/>
+            <w:sz w:val="24"/>
+            <w:szCs w:val="28"/>
+            <w:lang w:val="en-US"/>
+          </w:rPr>
+          <m:t>1</m:t>
+        </m:r>
+      </m:oMath>
+      <w:r>
+        <w:rPr>
+          <w:rFonts w:hAnsi="Cambria Math" w:asciiTheme="minorAscii"/>
+          <w:i w:val="0"/>
+          <w:iCs w:val="0"/>
+          <w:sz w:val="24"/>
+          <w:szCs w:val="28"/>
+        </w:rPr>
+        <w:t xml:space="preserve"> , we can prove by induction that assuming </w:t>
+      </w:r>
+      <m:oMath>
+        <m:nary>
+          <m:naryPr>
+            <m:chr m:val="∑"/>
+            <m:limLoc m:val="undOvr"/>
+            <m:ctrlPr>
+              <w:rPr>
+                <w:rFonts w:ascii="Cambria Math" w:hAnsi="Cambria Math"/>
+                <w:i w:val="0"/>
+                <w:iCs w:val="0"/>
+                <w:sz w:val="24"/>
+                <w:szCs w:val="28"/>
+              </w:rPr>
+            </m:ctrlPr>
+          </m:naryPr>
+          <m:sub>
+            <m:r>
+              <m:rPr>
+                <m:sty m:val="p"/>
+              </m:rPr>
+              <w:rPr>
+                <w:rFonts w:ascii="Cambria Math" w:hAnsi="Cambria Math"/>
+                <w:sz w:val="24"/>
+                <w:szCs w:val="28"/>
+                <w:lang w:val="en-US"/>
+              </w:rPr>
+              <m:t>i=1</m:t>
+            </m:r>
+            <m:ctrlPr>
+              <w:rPr>
+                <w:rFonts w:ascii="Cambria Math" w:hAnsi="Cambria Math"/>
+                <w:i w:val="0"/>
+                <w:iCs w:val="0"/>
+                <w:sz w:val="24"/>
+                <w:szCs w:val="28"/>
+              </w:rPr>
+            </m:ctrlPr>
+          </m:sub>
+          <m:sup>
+            <m:r>
+              <m:rPr>
+                <m:sty m:val="p"/>
+              </m:rPr>
+              <w:rPr>
+                <w:rFonts w:ascii="Cambria Math" w:hAnsi="Cambria Math"/>
+                <w:sz w:val="24"/>
+                <w:szCs w:val="28"/>
+                <w:lang w:val="en-US"/>
+              </w:rPr>
+              <m:t>n</m:t>
+            </m:r>
+            <m:ctrlPr>
+              <w:rPr>
+                <w:rFonts w:ascii="Cambria Math" w:hAnsi="Cambria Math"/>
+                <w:i w:val="0"/>
+                <w:iCs w:val="0"/>
+                <w:sz w:val="24"/>
+                <w:szCs w:val="28"/>
+              </w:rPr>
+            </m:ctrlPr>
+          </m:sup>
+          <m:e>
+            <m:sSub>
+              <m:sSubPr>
+                <m:ctrlPr>
+                  <w:rPr>
+                    <w:rFonts w:ascii="Cambria Math" w:hAnsi="Cambria Math"/>
+                    <w:i w:val="0"/>
+                    <w:iCs w:val="0"/>
+                    <w:sz w:val="24"/>
+                    <w:szCs w:val="28"/>
+                  </w:rPr>
+                </m:ctrlPr>
+              </m:sSubPr>
+              <m:e>
+                <m:r>
+                  <m:rPr>
+                    <m:sty m:val="p"/>
+                  </m:rPr>
+                  <w:rPr>
+                    <w:rFonts w:ascii="Cambria Math" w:hAnsi="Cambria Math"/>
+                    <w:sz w:val="24"/>
+                    <w:szCs w:val="28"/>
+                    <w:lang w:val="en-US"/>
+                  </w:rPr>
+                  <m:t>F</m:t>
+                </m:r>
+                <m:ctrlPr>
+                  <w:rPr>
+                    <w:rFonts w:ascii="Cambria Math" w:hAnsi="Cambria Math"/>
+                    <w:i w:val="0"/>
+                    <w:iCs w:val="0"/>
+                    <w:sz w:val="24"/>
+                    <w:szCs w:val="28"/>
+                  </w:rPr>
+                </m:ctrlPr>
+              </m:e>
+              <m:sub>
+                <m:r>
+                  <m:rPr>
+                    <m:sty m:val="p"/>
+                  </m:rPr>
+                  <w:rPr>
+                    <w:rFonts w:ascii="Cambria Math" w:hAnsi="Cambria Math"/>
+                    <w:sz w:val="24"/>
+                    <w:szCs w:val="28"/>
+                    <w:lang w:val="en-US"/>
+                  </w:rPr>
+                  <m:t>2i−1</m:t>
+                </m:r>
+                <m:ctrlPr>
+                  <w:rPr>
+                    <w:rFonts w:ascii="Cambria Math" w:hAnsi="Cambria Math"/>
+                    <w:i w:val="0"/>
+                    <w:iCs w:val="0"/>
+                    <w:sz w:val="24"/>
+                    <w:szCs w:val="28"/>
+                  </w:rPr>
+                </m:ctrlPr>
+              </m:sub>
+            </m:sSub>
+            <m:r>
+              <m:rPr>
+                <m:sty m:val="p"/>
+              </m:rPr>
+              <w:rPr>
+                <w:rFonts w:ascii="Cambria Math" w:hAnsi="Cambria Math"/>
+                <w:sz w:val="24"/>
+                <w:szCs w:val="28"/>
+                <w:lang w:val="en-US"/>
+              </w:rPr>
+              <m:t>=</m:t>
+            </m:r>
+            <m:sSub>
+              <m:sSubPr>
+                <m:ctrlPr>
+                  <m:rPr/>
+                  <w:rPr>
+                    <w:rFonts w:ascii="Cambria Math" w:hAnsi="Cambria Math"/>
+                    <w:i w:val="0"/>
+                    <w:iCs w:val="0"/>
+                    <w:sz w:val="24"/>
+                    <w:szCs w:val="28"/>
+                    <w:lang w:val="en-US"/>
+                  </w:rPr>
+                </m:ctrlPr>
+              </m:sSubPr>
+              <m:e>
+                <m:r>
+                  <m:rPr>
+                    <m:sty m:val="p"/>
+                  </m:rPr>
+                  <w:rPr>
+                    <w:rFonts w:ascii="Cambria Math" w:hAnsi="Cambria Math"/>
+                    <w:sz w:val="24"/>
+                    <w:szCs w:val="28"/>
+                    <w:lang w:val="en-US"/>
+                  </w:rPr>
+                  <m:t>F</m:t>
+                </m:r>
+                <m:ctrlPr>
+                  <m:rPr/>
+                  <w:rPr>
+                    <w:rFonts w:ascii="Cambria Math" w:hAnsi="Cambria Math"/>
+                    <w:i w:val="0"/>
+                    <w:iCs w:val="0"/>
+                    <w:sz w:val="24"/>
+                    <w:szCs w:val="28"/>
+                    <w:lang w:val="en-US"/>
+                  </w:rPr>
+                </m:ctrlPr>
+              </m:e>
+              <m:sub>
+                <m:r>
+                  <m:rPr>
+                    <m:sty m:val="p"/>
+                  </m:rPr>
+                  <w:rPr>
+                    <w:rFonts w:ascii="Cambria Math" w:hAnsi="Cambria Math"/>
+                    <w:sz w:val="24"/>
+                    <w:szCs w:val="28"/>
+                    <w:lang w:val="en-US"/>
+                  </w:rPr>
+                  <m:t>2n</m:t>
+                </m:r>
+                <m:ctrlPr>
+                  <m:rPr/>
+                  <w:rPr>
+                    <w:rFonts w:ascii="Cambria Math" w:hAnsi="Cambria Math"/>
+                    <w:i w:val="0"/>
+                    <w:iCs w:val="0"/>
+                    <w:sz w:val="24"/>
+                    <w:szCs w:val="28"/>
+                    <w:lang w:val="en-US"/>
+                  </w:rPr>
+                </m:ctrlPr>
+              </m:sub>
+            </m:sSub>
+            <m:ctrlPr>
+              <w:rPr>
+                <w:rFonts w:ascii="Cambria Math" w:hAnsi="Cambria Math"/>
+                <w:i w:val="0"/>
+                <w:iCs w:val="0"/>
+                <w:sz w:val="24"/>
+                <w:szCs w:val="28"/>
+              </w:rPr>
+            </m:ctrlPr>
+          </m:e>
+        </m:nary>
+      </m:oMath>
+      <w:r>
+        <w:rPr>
+          <w:rFonts w:hAnsi="Cambria Math" w:asciiTheme="minorAscii"/>
+          <w:i w:val="0"/>
+          <w:iCs w:val="0"/>
+          <w:sz w:val="24"/>
+          <w:szCs w:val="28"/>
+        </w:rPr>
+        <w:t xml:space="preserve">, then we would have that </w:t>
+      </w:r>
+      <m:oMath>
+        <m:nary>
+          <m:naryPr>
+            <m:chr m:val="∑"/>
+            <m:limLoc m:val="undOvr"/>
+            <m:ctrlPr>
+              <w:rPr>
+                <w:rFonts w:ascii="Cambria Math" w:hAnsi="Cambria Math"/>
+                <w:i w:val="0"/>
+                <w:iCs w:val="0"/>
+                <w:sz w:val="24"/>
+                <w:szCs w:val="28"/>
+              </w:rPr>
+            </m:ctrlPr>
+          </m:naryPr>
+          <m:sub>
+            <m:r>
+              <m:rPr>
+                <m:sty m:val="p"/>
+              </m:rPr>
+              <w:rPr>
+                <w:rFonts w:ascii="Cambria Math" w:hAnsi="Cambria Math"/>
+                <w:sz w:val="24"/>
+                <w:szCs w:val="28"/>
+                <w:lang w:val="en-US"/>
+              </w:rPr>
+              <m:t>i</m:t>
+            </m:r>
+            <m:r>
+              <m:rPr>
+                <m:sty m:val="p"/>
+              </m:rPr>
+              <w:rPr>
+                <w:rFonts w:ascii="Cambria Math" w:hAnsi="Cambria Math"/>
+                <w:sz w:val="24"/>
+                <w:szCs w:val="28"/>
+                <w:lang w:val="en-US"/>
+              </w:rPr>
+              <m:t>=1</m:t>
+            </m:r>
+            <m:ctrlPr>
+              <w:rPr>
+                <w:rFonts w:ascii="Cambria Math" w:hAnsi="Cambria Math"/>
+                <w:i w:val="0"/>
+                <w:iCs w:val="0"/>
+                <w:sz w:val="24"/>
+                <w:szCs w:val="28"/>
+              </w:rPr>
+            </m:ctrlPr>
+          </m:sub>
+          <m:sup>
+            <m:r>
+              <m:rPr>
+                <m:sty m:val="p"/>
+              </m:rPr>
+              <w:rPr>
+                <w:rFonts w:ascii="Cambria Math" w:hAnsi="Cambria Math"/>
+                <w:sz w:val="24"/>
+                <w:szCs w:val="28"/>
+                <w:lang w:val="en-US"/>
+              </w:rPr>
+              <m:t>n</m:t>
+            </m:r>
+            <m:r>
+              <m:rPr>
+                <m:sty m:val="p"/>
+              </m:rPr>
+              <w:rPr>
+                <w:rFonts w:ascii="Cambria Math" w:hAnsi="Cambria Math"/>
+                <w:sz w:val="24"/>
+                <w:szCs w:val="28"/>
+                <w:lang w:val="en-US"/>
+              </w:rPr>
+              <m:t>+1</m:t>
+            </m:r>
+            <m:ctrlPr>
+              <w:rPr>
+                <w:rFonts w:ascii="Cambria Math" w:hAnsi="Cambria Math"/>
+                <w:i w:val="0"/>
+                <w:iCs w:val="0"/>
+                <w:sz w:val="24"/>
+                <w:szCs w:val="28"/>
+              </w:rPr>
+            </m:ctrlPr>
+          </m:sup>
+          <m:e>
+            <m:sSub>
+              <m:sSubPr>
+                <m:ctrlPr>
+                  <w:rPr>
+                    <w:rFonts w:ascii="Cambria Math" w:hAnsi="Cambria Math"/>
+                    <w:i w:val="0"/>
+                    <w:iCs w:val="0"/>
+                    <w:sz w:val="24"/>
+                    <w:szCs w:val="28"/>
+                  </w:rPr>
+                </m:ctrlPr>
+              </m:sSubPr>
+              <m:e>
+                <m:r>
+                  <m:rPr>
+                    <m:sty m:val="p"/>
+                  </m:rPr>
+                  <w:rPr>
+                    <w:rFonts w:ascii="Cambria Math" w:hAnsi="Cambria Math"/>
+                    <w:sz w:val="24"/>
+                    <w:szCs w:val="28"/>
+                    <w:lang w:val="en-US"/>
+                  </w:rPr>
+                  <m:t>F</m:t>
+                </m:r>
+                <m:ctrlPr>
+                  <w:rPr>
+                    <w:rFonts w:ascii="Cambria Math" w:hAnsi="Cambria Math"/>
+                    <w:i w:val="0"/>
+                    <w:iCs w:val="0"/>
+                    <w:sz w:val="24"/>
+                    <w:szCs w:val="28"/>
+                  </w:rPr>
+                </m:ctrlPr>
+              </m:e>
+              <m:sub>
+                <m:r>
+                  <m:rPr>
+                    <m:sty m:val="p"/>
+                  </m:rPr>
+                  <w:rPr>
+                    <w:rFonts w:ascii="Cambria Math" w:hAnsi="Cambria Math"/>
+                    <w:sz w:val="24"/>
+                    <w:szCs w:val="28"/>
+                    <w:lang w:val="en-US"/>
+                  </w:rPr>
+                  <m:t>2</m:t>
+                </m:r>
+                <m:r>
+                  <m:rPr>
+                    <m:sty m:val="p"/>
+                  </m:rPr>
+                  <w:rPr>
+                    <w:rFonts w:ascii="Cambria Math" w:hAnsi="Cambria Math"/>
+                    <w:sz w:val="24"/>
+                    <w:szCs w:val="28"/>
+                    <w:lang w:val="en-US"/>
+                  </w:rPr>
+                  <m:t>i</m:t>
+                </m:r>
+                <m:r>
+                  <m:rPr>
+                    <m:sty m:val="p"/>
+                  </m:rPr>
+                  <w:rPr>
+                    <w:rFonts w:ascii="Cambria Math" w:hAnsi="Cambria Math"/>
+                    <w:sz w:val="24"/>
+                    <w:szCs w:val="28"/>
+                    <w:lang w:val="en-US"/>
+                  </w:rPr>
+                  <m:t>−1</m:t>
+                </m:r>
+                <m:ctrlPr>
+                  <w:rPr>
+                    <w:rFonts w:ascii="Cambria Math" w:hAnsi="Cambria Math"/>
+                    <w:i w:val="0"/>
+                    <w:iCs w:val="0"/>
+                    <w:sz w:val="24"/>
+                    <w:szCs w:val="28"/>
+                  </w:rPr>
+                </m:ctrlPr>
+              </m:sub>
+            </m:sSub>
+            <m:r>
+              <m:rPr>
+                <m:sty m:val="p"/>
+              </m:rPr>
+              <w:rPr>
+                <w:rFonts w:ascii="Cambria Math" w:hAnsi="Cambria Math"/>
+                <w:sz w:val="24"/>
+                <w:szCs w:val="28"/>
+                <w:lang w:val="en-US"/>
+              </w:rPr>
+              <m:t>=</m:t>
+            </m:r>
+            <m:sSub>
+              <m:sSubPr>
+                <m:ctrlPr>
+                  <w:rPr>
+                    <w:rFonts w:ascii="Cambria Math" w:hAnsi="Cambria Math"/>
+                    <w:i w:val="0"/>
+                    <w:iCs w:val="0"/>
+                    <w:sz w:val="24"/>
+                    <w:szCs w:val="28"/>
+                    <w:lang w:val="en-US"/>
+                  </w:rPr>
+                </m:ctrlPr>
+              </m:sSubPr>
+              <m:e>
+                <m:r>
+                  <m:rPr>
+                    <m:sty m:val="p"/>
+                  </m:rPr>
+                  <w:rPr>
+                    <w:rFonts w:ascii="Cambria Math" w:hAnsi="Cambria Math"/>
+                    <w:sz w:val="24"/>
+                    <w:szCs w:val="28"/>
+                    <w:lang w:val="en-US"/>
+                  </w:rPr>
+                  <m:t>F</m:t>
+                </m:r>
+                <m:ctrlPr>
+                  <w:rPr>
+                    <w:rFonts w:ascii="Cambria Math" w:hAnsi="Cambria Math"/>
+                    <w:i w:val="0"/>
+                    <w:iCs w:val="0"/>
+                    <w:sz w:val="24"/>
+                    <w:szCs w:val="28"/>
+                    <w:lang w:val="en-US"/>
+                  </w:rPr>
+                </m:ctrlPr>
+              </m:e>
+              <m:sub>
+                <m:r>
+                  <m:rPr>
+                    <m:sty m:val="p"/>
+                  </m:rPr>
+                  <w:rPr>
+                    <w:rFonts w:ascii="Cambria Math" w:hAnsi="Cambria Math"/>
+                    <w:sz w:val="24"/>
+                    <w:szCs w:val="28"/>
+                    <w:lang w:val="en-US"/>
+                  </w:rPr>
+                  <m:t>2n</m:t>
+                </m:r>
+                <m:r>
+                  <m:rPr>
+                    <m:sty m:val="p"/>
+                  </m:rPr>
+                  <w:rPr>
+                    <w:rFonts w:ascii="Cambria Math" w:hAnsi="Cambria Math"/>
+                    <w:sz w:val="24"/>
+                    <w:szCs w:val="28"/>
+                    <w:lang w:val="en-US"/>
+                  </w:rPr>
+                  <m:t>+2</m:t>
+                </m:r>
+                <m:ctrlPr>
+                  <w:rPr>
+                    <w:rFonts w:ascii="Cambria Math" w:hAnsi="Cambria Math"/>
+                    <w:i w:val="0"/>
+                    <w:iCs w:val="0"/>
+                    <w:sz w:val="24"/>
+                    <w:szCs w:val="28"/>
+                    <w:lang w:val="en-US"/>
+                  </w:rPr>
+                </m:ctrlPr>
+              </m:sub>
+            </m:sSub>
+            <m:ctrlPr>
+              <w:rPr>
+                <w:rFonts w:ascii="Cambria Math" w:hAnsi="Cambria Math"/>
+                <w:i w:val="0"/>
+                <w:iCs w:val="0"/>
+                <w:sz w:val="24"/>
+                <w:szCs w:val="28"/>
+              </w:rPr>
+            </m:ctrlPr>
+          </m:e>
+        </m:nary>
+      </m:oMath>
+      <w:r>
+        <w:rPr>
+          <w:rFonts w:hAnsi="Cambria Math" w:asciiTheme="minorAscii"/>
+          <w:i w:val="0"/>
+          <w:iCs w:val="0"/>
+          <w:sz w:val="24"/>
+          <w:szCs w:val="28"/>
+        </w:rPr>
+        <w:t xml:space="preserve">. By taking out </w:t>
+      </w:r>
+      <m:oMath>
+        <m:sSub>
+          <m:sSubPr>
+            <m:ctrlPr>
+              <w:rPr>
+                <w:rFonts w:ascii="Cambria Math" w:hAnsi="Cambria Math"/>
+                <w:i w:val="0"/>
+                <w:iCs w:val="0"/>
+                <w:sz w:val="24"/>
+                <w:szCs w:val="28"/>
+                <w:lang w:val="en-US"/>
+              </w:rPr>
+            </m:ctrlPr>
+          </m:sSubPr>
+          <m:e>
+            <m:r>
+              <m:rPr>
+                <m:sty m:val="p"/>
+              </m:rPr>
+              <w:rPr>
+                <w:rFonts w:ascii="Cambria Math" w:hAnsi="Cambria Math"/>
+                <w:sz w:val="24"/>
+                <w:szCs w:val="28"/>
+                <w:lang w:val="en-US"/>
+              </w:rPr>
+              <m:t>F</m:t>
+            </m:r>
+            <m:ctrlPr>
+              <w:rPr>
+                <w:rFonts w:ascii="Cambria Math" w:hAnsi="Cambria Math"/>
+                <w:i w:val="0"/>
+                <w:iCs w:val="0"/>
+                <w:sz w:val="24"/>
+                <w:szCs w:val="28"/>
+                <w:lang w:val="en-US"/>
+              </w:rPr>
+            </m:ctrlPr>
+          </m:e>
+          <m:sub>
+            <m:r>
+              <m:rPr>
+                <m:sty m:val="p"/>
+              </m:rPr>
+              <w:rPr>
+                <w:rFonts w:ascii="Cambria Math" w:hAnsi="Cambria Math"/>
+                <w:sz w:val="24"/>
+                <w:szCs w:val="28"/>
+                <w:lang w:val="en-US"/>
+              </w:rPr>
+              <m:t>2n+1</m:t>
+            </m:r>
+            <m:ctrlPr>
+              <w:rPr>
+                <w:rFonts w:ascii="Cambria Math" w:hAnsi="Cambria Math"/>
+                <w:i w:val="0"/>
+                <w:iCs w:val="0"/>
+                <w:sz w:val="24"/>
+                <w:szCs w:val="28"/>
+                <w:lang w:val="en-US"/>
+              </w:rPr>
+            </m:ctrlPr>
+          </m:sub>
+        </m:sSub>
+      </m:oMath>
+      <w:r>
+        <w:rPr>
+          <w:rFonts w:hAnsi="Cambria Math" w:asciiTheme="minorAscii"/>
+          <w:i w:val="0"/>
+          <w:iCs w:val="0"/>
+          <w:sz w:val="24"/>
+          <w:szCs w:val="28"/>
+        </w:rPr>
+        <w:t xml:space="preserve"> of the second sum , we get </w:t>
+      </w:r>
     </w:p>
     <w:p>
       <w:pPr>
         <w:pStyle w:val="6"/>
         <w:kinsoku w:val="0"/>
         <w:overflowPunct w:val="0"/>
-        <w:spacing w:before="106" w:beforeAutospacing="0" w:after="0" w:afterAutospacing="0"/>
+        <w:spacing w:before="106" w:beforeAutospacing="0" w:after="0" w:afterAutospacing="0" w:line="360" w:lineRule="auto"/>
         <w:ind w:left="360"/>
         <w:textAlignment w:val="baseline"/>
         <w:rPr>
-          <w:rFonts w:ascii="Times New Roman" w:hAnsi="Times New Roman" w:cs="Times New Roman"/>
-          <w:sz w:val="30"/>
-          <w:szCs w:val="30"/>
+          <w:rFonts w:hAnsi="Cambria Math" w:asciiTheme="minorAscii"/>
+          <w:i w:val="0"/>
+          <w:iCs w:val="0"/>
+          <w:sz w:val="24"/>
+          <w:szCs w:val="28"/>
         </w:rPr>
       </w:pPr>
-    </w:p>
-    <w:p/>
-    <w:p/>
-    <w:p/>
-    <w:p>
-      <w:pPr>
-        <w:pStyle w:val="19"/>
-        <w:numPr>
-          <w:ilvl w:val="0"/>
-          <w:numId w:val="1"/>
-        </w:numPr>
-        <w:ind w:firstLineChars="0"/>
-        <w:rPr>
-          <w:rFonts w:ascii="Calibri" w:hAnsi="Calibri" w:eastAsia="宋体" w:cs="Times New Roman"/>
-        </w:rPr>
-      </w:pPr>
-      <w:r>
-        <w:rPr>
-          <w:rFonts w:hint="eastAsia"/>
-        </w:rPr>
-        <w:t xml:space="preserve"> </w:t>
-      </w:r>
-      <w:r>
-        <w:rPr>
-          <w:rFonts w:hint="eastAsia" w:ascii="Calibri" w:hAnsi="Calibri" w:eastAsia="宋体" w:cs="Times New Roman"/>
-        </w:rPr>
-        <w:t>P</w:t>
-      </w:r>
-      <w:r>
-        <w:rPr>
-          <w:rFonts w:ascii="Calibri" w:hAnsi="Calibri" w:eastAsia="宋体" w:cs="Times New Roman"/>
-        </w:rPr>
-        <w:t>lease provide the corresponding characteristic equations for the following recurrence relation:</w:t>
-      </w:r>
+      <m:oMathPara>
+        <m:oMath>
+          <m:nary>
+            <m:naryPr>
+              <m:chr m:val="∑"/>
+              <m:limLoc m:val="undOvr"/>
+              <m:ctrlPr>
+                <w:rPr>
+                  <w:rFonts w:ascii="Cambria Math" w:hAnsi="Cambria Math"/>
+                  <w:i w:val="0"/>
+                  <w:iCs w:val="0"/>
+                  <w:sz w:val="24"/>
+                  <w:szCs w:val="28"/>
+                </w:rPr>
+              </m:ctrlPr>
+            </m:naryPr>
+            <m:sub>
+              <m:r>
+                <m:rPr>
+                  <m:sty m:val="p"/>
+                </m:rPr>
+                <w:rPr>
+                  <w:rFonts w:ascii="Cambria Math" w:hAnsi="Cambria Math"/>
+                  <w:sz w:val="24"/>
+                  <w:szCs w:val="28"/>
+                  <w:lang w:val="en-US"/>
+                </w:rPr>
+                <m:t>i=1</m:t>
+              </m:r>
+              <m:ctrlPr>
+                <w:rPr>
+                  <w:rFonts w:ascii="Cambria Math" w:hAnsi="Cambria Math"/>
+                  <w:i w:val="0"/>
+                  <w:iCs w:val="0"/>
+                  <w:sz w:val="24"/>
+                  <w:szCs w:val="28"/>
+                </w:rPr>
+              </m:ctrlPr>
+            </m:sub>
+            <m:sup>
+              <m:r>
+                <m:rPr>
+                  <m:sty m:val="p"/>
+                </m:rPr>
+                <w:rPr>
+                  <w:rFonts w:ascii="Cambria Math" w:hAnsi="Cambria Math"/>
+                  <w:sz w:val="24"/>
+                  <w:szCs w:val="28"/>
+                  <w:lang w:val="en-US"/>
+                </w:rPr>
+                <m:t>n+1</m:t>
+              </m:r>
+              <m:ctrlPr>
+                <w:rPr>
+                  <w:rFonts w:ascii="Cambria Math" w:hAnsi="Cambria Math"/>
+                  <w:i w:val="0"/>
+                  <w:iCs w:val="0"/>
+                  <w:sz w:val="24"/>
+                  <w:szCs w:val="28"/>
+                </w:rPr>
+              </m:ctrlPr>
+            </m:sup>
+            <m:e>
+              <m:sSub>
+                <m:sSubPr>
+                  <m:ctrlPr>
+                    <w:rPr>
+                      <w:rFonts w:ascii="Cambria Math" w:hAnsi="Cambria Math"/>
+                      <w:i w:val="0"/>
+                      <w:iCs w:val="0"/>
+                      <w:sz w:val="24"/>
+                      <w:szCs w:val="28"/>
+                    </w:rPr>
+                  </m:ctrlPr>
+                </m:sSubPr>
+                <m:e>
+                  <m:r>
+                    <m:rPr>
+                      <m:sty m:val="p"/>
+                    </m:rPr>
+                    <w:rPr>
+                      <w:rFonts w:ascii="Cambria Math" w:hAnsi="Cambria Math"/>
+                      <w:sz w:val="24"/>
+                      <w:szCs w:val="28"/>
+                      <w:lang w:val="en-US"/>
+                    </w:rPr>
+                    <m:t>F</m:t>
+                  </m:r>
+                  <m:ctrlPr>
+                    <w:rPr>
+                      <w:rFonts w:ascii="Cambria Math" w:hAnsi="Cambria Math"/>
+                      <w:i w:val="0"/>
+                      <w:iCs w:val="0"/>
+                      <w:sz w:val="24"/>
+                      <w:szCs w:val="28"/>
+                    </w:rPr>
+                  </m:ctrlPr>
+                </m:e>
+                <m:sub>
+                  <m:r>
+                    <m:rPr>
+                      <m:sty m:val="p"/>
+                    </m:rPr>
+                    <w:rPr>
+                      <w:rFonts w:ascii="Cambria Math" w:hAnsi="Cambria Math"/>
+                      <w:sz w:val="24"/>
+                      <w:szCs w:val="28"/>
+                      <w:lang w:val="en-US"/>
+                    </w:rPr>
+                    <m:t>2i−1</m:t>
+                  </m:r>
+                  <m:ctrlPr>
+                    <w:rPr>
+                      <w:rFonts w:ascii="Cambria Math" w:hAnsi="Cambria Math"/>
+                      <w:i w:val="0"/>
+                      <w:iCs w:val="0"/>
+                      <w:sz w:val="24"/>
+                      <w:szCs w:val="28"/>
+                    </w:rPr>
+                  </m:ctrlPr>
+                </m:sub>
+              </m:sSub>
+              <m:r>
+                <m:rPr>
+                  <m:sty m:val="p"/>
+                </m:rPr>
+                <w:rPr>
+                  <w:rFonts w:ascii="Cambria Math" w:hAnsi="Cambria Math"/>
+                  <w:sz w:val="24"/>
+                  <w:szCs w:val="28"/>
+                  <w:lang w:val="en-US"/>
+                </w:rPr>
+                <m:t xml:space="preserve"> </m:t>
+              </m:r>
+              <m:ctrlPr>
+                <w:rPr>
+                  <w:rFonts w:ascii="Cambria Math" w:hAnsi="Cambria Math"/>
+                  <w:i w:val="0"/>
+                  <w:iCs w:val="0"/>
+                  <w:sz w:val="24"/>
+                  <w:szCs w:val="28"/>
+                </w:rPr>
+              </m:ctrlPr>
+            </m:e>
+          </m:nary>
+          <m:r>
+            <m:rPr>
+              <m:sty m:val="p"/>
+            </m:rPr>
+            <w:rPr>
+              <w:rFonts w:ascii="Cambria Math" w:hAnsi="Cambria Math"/>
+              <w:sz w:val="24"/>
+              <w:szCs w:val="28"/>
+              <w:lang w:val="en-US"/>
+            </w:rPr>
+            <m:t>=</m:t>
+          </m:r>
+          <m:r>
+            <m:rPr>
+              <m:sty m:val="p"/>
+            </m:rPr>
+            <w:rPr>
+              <w:rFonts w:ascii="Cambria Math" w:hAnsi="Cambria Math"/>
+              <w:sz w:val="24"/>
+              <w:szCs w:val="28"/>
+              <w:lang w:val="en-US"/>
+            </w:rPr>
+            <m:t xml:space="preserve"> </m:t>
+          </m:r>
+          <m:nary>
+            <m:naryPr>
+              <m:chr m:val="∑"/>
+              <m:limLoc m:val="undOvr"/>
+              <m:ctrlPr>
+                <w:rPr>
+                  <w:rFonts w:ascii="Cambria Math" w:hAnsi="Cambria Math"/>
+                  <w:i w:val="0"/>
+                  <w:iCs w:val="0"/>
+                  <w:sz w:val="24"/>
+                  <w:szCs w:val="28"/>
+                </w:rPr>
+              </m:ctrlPr>
+            </m:naryPr>
+            <m:sub>
+              <m:r>
+                <m:rPr>
+                  <m:sty m:val="p"/>
+                </m:rPr>
+                <w:rPr>
+                  <w:rFonts w:ascii="Cambria Math" w:hAnsi="Cambria Math"/>
+                  <w:sz w:val="24"/>
+                  <w:szCs w:val="28"/>
+                  <w:lang w:val="en-US"/>
+                </w:rPr>
+                <m:t>i=1</m:t>
+              </m:r>
+              <m:ctrlPr>
+                <w:rPr>
+                  <w:rFonts w:ascii="Cambria Math" w:hAnsi="Cambria Math"/>
+                  <w:i w:val="0"/>
+                  <w:iCs w:val="0"/>
+                  <w:sz w:val="24"/>
+                  <w:szCs w:val="28"/>
+                </w:rPr>
+              </m:ctrlPr>
+            </m:sub>
+            <m:sup>
+              <m:r>
+                <m:rPr>
+                  <m:sty m:val="p"/>
+                </m:rPr>
+                <w:rPr>
+                  <w:rFonts w:ascii="Cambria Math" w:hAnsi="Cambria Math"/>
+                  <w:sz w:val="24"/>
+                  <w:szCs w:val="28"/>
+                  <w:lang w:val="en-US"/>
+                </w:rPr>
+                <m:t>n</m:t>
+              </m:r>
+              <m:ctrlPr>
+                <w:rPr>
+                  <w:rFonts w:ascii="Cambria Math" w:hAnsi="Cambria Math"/>
+                  <w:i w:val="0"/>
+                  <w:iCs w:val="0"/>
+                  <w:sz w:val="24"/>
+                  <w:szCs w:val="28"/>
+                </w:rPr>
+              </m:ctrlPr>
+            </m:sup>
+            <m:e>
+              <m:sSub>
+                <m:sSubPr>
+                  <m:ctrlPr>
+                    <w:rPr>
+                      <w:rFonts w:ascii="Cambria Math" w:hAnsi="Cambria Math"/>
+                      <w:i w:val="0"/>
+                      <w:iCs w:val="0"/>
+                      <w:sz w:val="24"/>
+                      <w:szCs w:val="28"/>
+                    </w:rPr>
+                  </m:ctrlPr>
+                </m:sSubPr>
+                <m:e>
+                  <m:r>
+                    <m:rPr>
+                      <m:sty m:val="p"/>
+                    </m:rPr>
+                    <w:rPr>
+                      <w:rFonts w:ascii="Cambria Math" w:hAnsi="Cambria Math"/>
+                      <w:sz w:val="24"/>
+                      <w:szCs w:val="28"/>
+                      <w:lang w:val="en-US"/>
+                    </w:rPr>
+                    <m:t>F</m:t>
+                  </m:r>
+                  <m:ctrlPr>
+                    <w:rPr>
+                      <w:rFonts w:ascii="Cambria Math" w:hAnsi="Cambria Math"/>
+                      <w:i w:val="0"/>
+                      <w:iCs w:val="0"/>
+                      <w:sz w:val="24"/>
+                      <w:szCs w:val="28"/>
+                    </w:rPr>
+                  </m:ctrlPr>
+                </m:e>
+                <m:sub>
+                  <m:r>
+                    <m:rPr>
+                      <m:sty m:val="p"/>
+                    </m:rPr>
+                    <w:rPr>
+                      <w:rFonts w:ascii="Cambria Math" w:hAnsi="Cambria Math"/>
+                      <w:sz w:val="24"/>
+                      <w:szCs w:val="28"/>
+                      <w:lang w:val="en-US"/>
+                    </w:rPr>
+                    <m:t>2i−1</m:t>
+                  </m:r>
+                  <m:ctrlPr>
+                    <w:rPr>
+                      <w:rFonts w:ascii="Cambria Math" w:hAnsi="Cambria Math"/>
+                      <w:i w:val="0"/>
+                      <w:iCs w:val="0"/>
+                      <w:sz w:val="24"/>
+                      <w:szCs w:val="28"/>
+                    </w:rPr>
+                  </m:ctrlPr>
+                </m:sub>
+              </m:sSub>
+              <m:r>
+                <m:rPr>
+                  <m:sty m:val="p"/>
+                </m:rPr>
+                <w:rPr>
+                  <w:rFonts w:ascii="Cambria Math" w:hAnsi="Cambria Math"/>
+                  <w:sz w:val="24"/>
+                  <w:szCs w:val="28"/>
+                  <w:lang w:val="en-US"/>
+                </w:rPr>
+                <m:t xml:space="preserve"> + </m:t>
+              </m:r>
+              <m:sSub>
+                <m:sSubPr>
+                  <m:ctrlPr>
+                    <w:rPr>
+                      <w:rFonts w:ascii="Cambria Math" w:hAnsi="Cambria Math"/>
+                      <w:i w:val="0"/>
+                      <w:iCs w:val="0"/>
+                      <w:sz w:val="24"/>
+                      <w:szCs w:val="28"/>
+                      <w:lang w:val="en-US"/>
+                    </w:rPr>
+                  </m:ctrlPr>
+                </m:sSubPr>
+                <m:e>
+                  <m:r>
+                    <m:rPr>
+                      <m:sty m:val="p"/>
+                    </m:rPr>
+                    <w:rPr>
+                      <w:rFonts w:ascii="Cambria Math" w:hAnsi="Cambria Math"/>
+                      <w:sz w:val="24"/>
+                      <w:szCs w:val="28"/>
+                      <w:lang w:val="en-US"/>
+                    </w:rPr>
+                    <m:t>F</m:t>
+                  </m:r>
+                  <m:ctrlPr>
+                    <w:rPr>
+                      <w:rFonts w:ascii="Cambria Math" w:hAnsi="Cambria Math"/>
+                      <w:i w:val="0"/>
+                      <w:iCs w:val="0"/>
+                      <w:sz w:val="24"/>
+                      <w:szCs w:val="28"/>
+                      <w:lang w:val="en-US"/>
+                    </w:rPr>
+                  </m:ctrlPr>
+                </m:e>
+                <m:sub>
+                  <m:r>
+                    <m:rPr>
+                      <m:sty m:val="p"/>
+                    </m:rPr>
+                    <w:rPr>
+                      <w:rFonts w:ascii="Cambria Math" w:hAnsi="Cambria Math"/>
+                      <w:sz w:val="24"/>
+                      <w:szCs w:val="28"/>
+                      <w:lang w:val="en-US"/>
+                    </w:rPr>
+                    <m:t>2n+1</m:t>
+                  </m:r>
+                  <m:ctrlPr>
+                    <w:rPr>
+                      <w:rFonts w:ascii="Cambria Math" w:hAnsi="Cambria Math"/>
+                      <w:i w:val="0"/>
+                      <w:iCs w:val="0"/>
+                      <w:sz w:val="24"/>
+                      <w:szCs w:val="28"/>
+                      <w:lang w:val="en-US"/>
+                    </w:rPr>
+                  </m:ctrlPr>
+                </m:sub>
+              </m:sSub>
+              <m:r>
+                <m:rPr>
+                  <m:sty m:val="p"/>
+                </m:rPr>
+                <w:rPr>
+                  <w:rFonts w:ascii="Cambria Math" w:hAnsi="Cambria Math"/>
+                  <w:sz w:val="24"/>
+                  <w:szCs w:val="28"/>
+                  <w:lang w:val="en-US"/>
+                </w:rPr>
+                <m:t xml:space="preserve"> </m:t>
+              </m:r>
+              <m:ctrlPr>
+                <w:rPr>
+                  <w:rFonts w:ascii="Cambria Math" w:hAnsi="Cambria Math"/>
+                  <w:i w:val="0"/>
+                  <w:iCs w:val="0"/>
+                  <w:sz w:val="24"/>
+                  <w:szCs w:val="28"/>
+                </w:rPr>
+              </m:ctrlPr>
+            </m:e>
+          </m:nary>
+        </m:oMath>
+      </m:oMathPara>
+      <w:bookmarkStart w:id="0" w:name="_GoBack"/>
+      <w:bookmarkEnd w:id="0"/>
     </w:p>
     <w:p>
       <w:pPr>
-        <w:rPr>
-          <w:rFonts w:ascii="Calibri" w:hAnsi="Calibri" w:eastAsia="宋体" w:cs="Times New Roman"/>
+        <w:pStyle w:val="6"/>
+        <w:kinsoku w:val="0"/>
+        <w:overflowPunct w:val="0"/>
+        <w:spacing w:before="106" w:beforeAutospacing="0" w:after="0" w:afterAutospacing="0" w:line="360" w:lineRule="auto"/>
+        <w:ind w:left="360"/>
+        <w:textAlignment w:val="baseline"/>
+        <w:rPr>
+          <w:rFonts w:hAnsi="Cambria Math" w:asciiTheme="minorAscii"/>
+          <w:i w:val="0"/>
+          <w:iCs w:val="0"/>
+          <w:sz w:val="24"/>
+          <w:szCs w:val="28"/>
+        </w:rPr>
+      </w:pPr>
+      <w:r>
+        <w:rPr>
+          <w:rFonts w:hAnsi="Cambria Math" w:asciiTheme="minorAscii"/>
+          <w:i w:val="0"/>
+          <w:iCs w:val="0"/>
+          <w:sz w:val="24"/>
+          <w:szCs w:val="28"/>
+        </w:rPr>
+        <w:t>Which based on the assumption gives</w:t>
+      </w:r>
+    </w:p>
+    <w:p>
+      <w:pPr>
+        <w:pStyle w:val="6"/>
+        <w:kinsoku w:val="0"/>
+        <w:overflowPunct w:val="0"/>
+        <w:spacing w:before="106" w:beforeAutospacing="0" w:after="0" w:afterAutospacing="0" w:line="360" w:lineRule="auto"/>
+        <w:ind w:left="360"/>
+        <w:textAlignment w:val="baseline"/>
+        <m:rPr/>
+        <w:rPr>
+          <w:rFonts w:hAnsi="Cambria Math" w:asciiTheme="minorAscii"/>
+          <w:i w:val="0"/>
+          <w:iCs w:val="0"/>
+          <w:sz w:val="24"/>
+          <w:szCs w:val="28"/>
         </w:rPr>
       </w:pPr>
       <m:oMathPara>
         <m:oMath>
+          <m:nary>
+            <m:naryPr>
+              <m:chr m:val="∑"/>
+              <m:limLoc m:val="undOvr"/>
+              <m:ctrlPr>
+                <w:rPr>
+                  <w:rFonts w:ascii="Cambria Math" w:hAnsi="Cambria Math"/>
+                  <w:i w:val="0"/>
+                  <w:iCs w:val="0"/>
+                  <w:sz w:val="24"/>
+                  <w:szCs w:val="28"/>
+                </w:rPr>
+              </m:ctrlPr>
+            </m:naryPr>
+            <m:sub>
+              <m:r>
+                <m:rPr>
+                  <m:sty m:val="p"/>
+                </m:rPr>
+                <w:rPr>
+                  <w:rFonts w:ascii="Cambria Math" w:hAnsi="Cambria Math"/>
+                  <w:sz w:val="24"/>
+                  <w:szCs w:val="28"/>
+                  <w:lang w:val="en-US"/>
+                </w:rPr>
+                <m:t>i=1</m:t>
+              </m:r>
+              <m:ctrlPr>
+                <w:rPr>
+                  <w:rFonts w:ascii="Cambria Math" w:hAnsi="Cambria Math"/>
+                  <w:i w:val="0"/>
+                  <w:iCs w:val="0"/>
+                  <w:sz w:val="24"/>
+                  <w:szCs w:val="28"/>
+                </w:rPr>
+              </m:ctrlPr>
+            </m:sub>
+            <m:sup>
+              <m:r>
+                <m:rPr>
+                  <m:sty m:val="p"/>
+                </m:rPr>
+                <w:rPr>
+                  <w:rFonts w:ascii="Cambria Math" w:hAnsi="Cambria Math"/>
+                  <w:sz w:val="24"/>
+                  <w:szCs w:val="28"/>
+                  <w:lang w:val="en-US"/>
+                </w:rPr>
+                <m:t>n+1</m:t>
+              </m:r>
+              <m:ctrlPr>
+                <w:rPr>
+                  <w:rFonts w:ascii="Cambria Math" w:hAnsi="Cambria Math"/>
+                  <w:i w:val="0"/>
+                  <w:iCs w:val="0"/>
+                  <w:sz w:val="24"/>
+                  <w:szCs w:val="28"/>
+                </w:rPr>
+              </m:ctrlPr>
+            </m:sup>
+            <m:e>
+              <m:sSub>
+                <m:sSubPr>
+                  <m:ctrlPr>
+                    <w:rPr>
+                      <w:rFonts w:ascii="Cambria Math" w:hAnsi="Cambria Math"/>
+                      <w:i w:val="0"/>
+                      <w:iCs w:val="0"/>
+                      <w:sz w:val="24"/>
+                      <w:szCs w:val="28"/>
+                    </w:rPr>
+                  </m:ctrlPr>
+                </m:sSubPr>
+                <m:e>
+                  <m:r>
+                    <m:rPr>
+                      <m:sty m:val="p"/>
+                    </m:rPr>
+                    <w:rPr>
+                      <w:rFonts w:ascii="Cambria Math" w:hAnsi="Cambria Math"/>
+                      <w:sz w:val="24"/>
+                      <w:szCs w:val="28"/>
+                      <w:lang w:val="en-US"/>
+                    </w:rPr>
+                    <m:t>F</m:t>
+                  </m:r>
+                  <m:ctrlPr>
+                    <w:rPr>
+                      <w:rFonts w:ascii="Cambria Math" w:hAnsi="Cambria Math"/>
+                      <w:i w:val="0"/>
+                      <w:iCs w:val="0"/>
+                      <w:sz w:val="24"/>
+                      <w:szCs w:val="28"/>
+                    </w:rPr>
+                  </m:ctrlPr>
+                </m:e>
+                <m:sub>
+                  <m:r>
+                    <m:rPr>
+                      <m:sty m:val="p"/>
+                    </m:rPr>
+                    <w:rPr>
+                      <w:rFonts w:ascii="Cambria Math" w:hAnsi="Cambria Math"/>
+                      <w:sz w:val="24"/>
+                      <w:szCs w:val="28"/>
+                      <w:lang w:val="en-US"/>
+                    </w:rPr>
+                    <m:t>2i−1</m:t>
+                  </m:r>
+                  <m:ctrlPr>
+                    <w:rPr>
+                      <w:rFonts w:ascii="Cambria Math" w:hAnsi="Cambria Math"/>
+                      <w:i w:val="0"/>
+                      <w:iCs w:val="0"/>
+                      <w:sz w:val="24"/>
+                      <w:szCs w:val="28"/>
+                    </w:rPr>
+                  </m:ctrlPr>
+                </m:sub>
+              </m:sSub>
+              <m:r>
+                <m:rPr>
+                  <m:sty m:val="p"/>
+                </m:rPr>
+                <w:rPr>
+                  <w:rFonts w:ascii="Cambria Math" w:hAnsi="Cambria Math"/>
+                  <w:sz w:val="24"/>
+                  <w:szCs w:val="28"/>
+                  <w:lang w:val="en-US"/>
+                </w:rPr>
+                <m:t xml:space="preserve"> </m:t>
+              </m:r>
+              <m:ctrlPr>
+                <w:rPr>
+                  <w:rFonts w:ascii="Cambria Math" w:hAnsi="Cambria Math"/>
+                  <w:i w:val="0"/>
+                  <w:iCs w:val="0"/>
+                  <w:sz w:val="24"/>
+                  <w:szCs w:val="28"/>
+                </w:rPr>
+              </m:ctrlPr>
+            </m:e>
+          </m:nary>
+          <m:r>
+            <m:rPr>
+              <m:sty m:val="p"/>
+            </m:rPr>
+            <w:rPr>
+              <w:rFonts w:ascii="Cambria Math" w:hAnsi="Cambria Math"/>
+              <w:sz w:val="24"/>
+              <w:szCs w:val="28"/>
+              <w:lang w:val="en-US"/>
+            </w:rPr>
+            <m:t xml:space="preserve">= </m:t>
+          </m:r>
           <m:sSub>
             <m:sSubPr>
               <m:ctrlPr>
                 <w:rPr>
-                  <w:rFonts w:ascii="Cambria Math" w:hAnsi="Cambria Math" w:eastAsia="宋体" w:cs="Times New Roman"/>
+                  <w:rFonts w:ascii="Cambria Math" w:hAnsi="Cambria Math"/>
+                  <w:i w:val="0"/>
+                  <w:iCs w:val="0"/>
+                  <w:sz w:val="24"/>
+                  <w:szCs w:val="28"/>
+                  <w:lang w:val="en-US"/>
                 </w:rPr>
               </m:ctrlPr>
             </m:sSubPr>
             <m:e>
               <m:r>
-                <w:rPr>
-                  <w:rFonts w:ascii="Cambria Math" w:hAnsi="Cambria Math" w:eastAsia="宋体" w:cs="Times New Roman"/>
-                </w:rPr>
-                <m:t>a</m:t>
+                <m:rPr>
+                  <m:sty m:val="p"/>
+                </m:rPr>
+                <w:rPr>
+                  <w:rFonts w:ascii="Cambria Math" w:hAnsi="Cambria Math"/>
+                  <w:sz w:val="24"/>
+                  <w:szCs w:val="28"/>
+                  <w:lang w:val="en-US"/>
+                </w:rPr>
+                <m:t>F</m:t>
               </m:r>
               <m:ctrlPr>
                 <w:rPr>
-                  <w:rFonts w:ascii="Cambria Math" w:hAnsi="Cambria Math" w:eastAsia="宋体" w:cs="Times New Roman"/>
+                  <w:rFonts w:ascii="Cambria Math" w:hAnsi="Cambria Math"/>
+                  <w:i w:val="0"/>
+                  <w:iCs w:val="0"/>
+                  <w:sz w:val="24"/>
+                  <w:szCs w:val="28"/>
+                  <w:lang w:val="en-US"/>
                 </w:rPr>
               </m:ctrlPr>
             </m:e>
             <m:sub>
               <m:r>
-                <w:rPr>
-                  <w:rFonts w:ascii="Cambria Math" w:hAnsi="Cambria Math" w:eastAsia="宋体" w:cs="Times New Roman"/>
-                </w:rPr>
-                <m:t>n</m:t>
+                <m:rPr>
+                  <m:sty m:val="p"/>
+                </m:rPr>
+                <w:rPr>
+                  <w:rFonts w:ascii="Cambria Math" w:hAnsi="Cambria Math"/>
+                  <w:sz w:val="24"/>
+                  <w:szCs w:val="28"/>
+                  <w:lang w:val="en-US"/>
+                </w:rPr>
+                <m:t>2n</m:t>
               </m:r>
               <m:ctrlPr>
                 <w:rPr>
-                  <w:rFonts w:ascii="Cambria Math" w:hAnsi="Cambria Math" w:eastAsia="宋体" w:cs="Times New Roman"/>
-                </w:rPr>
-              </m:ctrlPr>
-            </m:sub>
-          </m:sSub>
-          <m:sSub>
-            <m:sSubPr>
-              <m:ctrlPr>
-                <w:rPr>
-                  <w:rFonts w:ascii="Cambria Math" w:hAnsi="Cambria Math" w:eastAsia="宋体" w:cs="Times New Roman"/>
-                </w:rPr>
-              </m:ctrlPr>
-            </m:sSubPr>
-            <m:e>
-              <m:r>
-                <w:rPr>
-                  <w:rFonts w:ascii="Cambria Math" w:hAnsi="Cambria Math" w:eastAsia="宋体" w:cs="Times New Roman"/>
-                </w:rPr>
-                <m:t>=2a</m:t>
-              </m:r>
-              <m:ctrlPr>
-                <w:rPr>
-                  <w:rFonts w:ascii="Cambria Math" w:hAnsi="Cambria Math" w:eastAsia="宋体" w:cs="Times New Roman"/>
-                </w:rPr>
-              </m:ctrlPr>
-            </m:e>
-            <m:sub>
-              <m:r>
-                <w:rPr>
-                  <w:rFonts w:ascii="Cambria Math" w:hAnsi="Cambria Math" w:eastAsia="宋体" w:cs="Times New Roman"/>
-                </w:rPr>
-                <m:t>n-1</m:t>
-              </m:r>
-              <m:ctrlPr>
-                <w:rPr>
-                  <w:rFonts w:ascii="Cambria Math" w:hAnsi="Cambria Math" w:eastAsia="宋体" w:cs="Times New Roman"/>
+                  <w:rFonts w:ascii="Cambria Math" w:hAnsi="Cambria Math"/>
+                  <w:i w:val="0"/>
+                  <w:iCs w:val="0"/>
+                  <w:sz w:val="24"/>
+                  <w:szCs w:val="28"/>
+                  <w:lang w:val="en-US"/>
                 </w:rPr>
               </m:ctrlPr>
             </m:sub>
           </m:sSub>
           <m:r>
+            <m:rPr>
+              <m:sty m:val="p"/>
+            </m:rPr>
             <w:rPr>
-              <w:rFonts w:ascii="Cambria Math" w:hAnsi="Cambria Math" w:eastAsia="宋体" w:cs="Times New Roman"/>
+              <w:rFonts w:ascii="Cambria Math" w:hAnsi="Cambria Math"/>
+              <w:sz w:val="24"/>
+              <w:szCs w:val="28"/>
+              <w:lang w:val="en-US"/>
             </w:rPr>
             <m:t>+</m:t>
           </m:r>
@@ -336,74 +1964,146 @@
             <m:sSubPr>
               <m:ctrlPr>
                 <w:rPr>
-                  <w:rFonts w:ascii="Cambria Math" w:hAnsi="Cambria Math" w:eastAsia="宋体" w:cs="Times New Roman"/>
+                  <w:rFonts w:ascii="Cambria Math" w:hAnsi="Cambria Math"/>
+                  <w:i w:val="0"/>
+                  <w:iCs w:val="0"/>
+                  <w:sz w:val="24"/>
+                  <w:szCs w:val="28"/>
+                  <w:lang w:val="en-US"/>
                 </w:rPr>
               </m:ctrlPr>
             </m:sSubPr>
             <m:e>
               <m:r>
-                <w:rPr>
-                  <w:rFonts w:ascii="Cambria Math" w:hAnsi="Cambria Math" w:eastAsia="宋体" w:cs="Times New Roman"/>
-                </w:rPr>
-                <m:t>4a</m:t>
+                <m:rPr>
+                  <m:sty m:val="p"/>
+                </m:rPr>
+                <w:rPr>
+                  <w:rFonts w:ascii="Cambria Math" w:hAnsi="Cambria Math"/>
+                  <w:sz w:val="24"/>
+                  <w:szCs w:val="28"/>
+                  <w:lang w:val="en-US"/>
+                </w:rPr>
+                <m:t>F</m:t>
               </m:r>
               <m:ctrlPr>
                 <w:rPr>
-                  <w:rFonts w:ascii="Cambria Math" w:hAnsi="Cambria Math" w:eastAsia="宋体" w:cs="Times New Roman"/>
+                  <w:rFonts w:ascii="Cambria Math" w:hAnsi="Cambria Math"/>
+                  <w:i w:val="0"/>
+                  <w:iCs w:val="0"/>
+                  <w:sz w:val="24"/>
+                  <w:szCs w:val="28"/>
+                  <w:lang w:val="en-US"/>
                 </w:rPr>
               </m:ctrlPr>
             </m:e>
             <m:sub>
               <m:r>
-                <w:rPr>
-                  <w:rFonts w:ascii="Cambria Math" w:hAnsi="Cambria Math" w:eastAsia="宋体" w:cs="Times New Roman"/>
-                </w:rPr>
-                <m:t>n-2</m:t>
+                <m:rPr>
+                  <m:sty m:val="p"/>
+                </m:rPr>
+                <w:rPr>
+                  <w:rFonts w:ascii="Cambria Math" w:hAnsi="Cambria Math"/>
+                  <w:sz w:val="24"/>
+                  <w:szCs w:val="28"/>
+                  <w:lang w:val="en-US"/>
+                </w:rPr>
+                <m:t>2n+1</m:t>
               </m:r>
               <m:ctrlPr>
                 <w:rPr>
-                  <w:rFonts w:ascii="Cambria Math" w:hAnsi="Cambria Math" w:eastAsia="宋体" w:cs="Times New Roman"/>
+                  <w:rFonts w:ascii="Cambria Math" w:hAnsi="Cambria Math"/>
+                  <w:i w:val="0"/>
+                  <w:iCs w:val="0"/>
+                  <w:sz w:val="24"/>
+                  <w:szCs w:val="28"/>
+                  <w:lang w:val="en-US"/>
                 </w:rPr>
               </m:ctrlPr>
             </m:sub>
           </m:sSub>
           <m:r>
+            <m:rPr>
+              <m:sty m:val="p"/>
+            </m:rPr>
             <w:rPr>
-              <w:rFonts w:ascii="Cambria Math" w:hAnsi="Cambria Math" w:eastAsia="宋体" w:cs="Times New Roman"/>
+              <w:rFonts w:ascii="Cambria Math" w:hAnsi="Cambria Math"/>
+              <w:sz w:val="24"/>
+              <w:szCs w:val="28"/>
+              <w:lang w:val="en-US"/>
             </w:rPr>
-            <m:t>-</m:t>
+            <m:t>=</m:t>
           </m:r>
           <m:sSub>
             <m:sSubPr>
               <m:ctrlPr>
                 <w:rPr>
-                  <w:rFonts w:ascii="Cambria Math" w:hAnsi="Cambria Math" w:eastAsia="宋体" w:cs="Times New Roman"/>
+                  <w:rFonts w:ascii="Cambria Math" w:hAnsi="Cambria Math"/>
+                  <w:i w:val="0"/>
+                  <w:iCs w:val="0"/>
+                  <w:sz w:val="24"/>
+                  <w:szCs w:val="28"/>
+                  <w:lang w:val="en-US"/>
                 </w:rPr>
               </m:ctrlPr>
             </m:sSubPr>
             <m:e>
               <m:r>
-                <w:rPr>
-                  <w:rFonts w:ascii="Cambria Math" w:hAnsi="Cambria Math" w:eastAsia="宋体" w:cs="Times New Roman"/>
-                </w:rPr>
-                <m:t>5a</m:t>
+                <m:rPr>
+                  <m:sty m:val="p"/>
+                </m:rPr>
+                <w:rPr>
+                  <w:rFonts w:ascii="Cambria Math" w:hAnsi="Cambria Math"/>
+                  <w:sz w:val="24"/>
+                  <w:szCs w:val="28"/>
+                  <w:lang w:val="en-US"/>
+                </w:rPr>
+                <m:t>F</m:t>
               </m:r>
               <m:ctrlPr>
                 <w:rPr>
-                  <w:rFonts w:ascii="Cambria Math" w:hAnsi="Cambria Math" w:eastAsia="宋体" w:cs="Times New Roman"/>
+                  <w:rFonts w:ascii="Cambria Math" w:hAnsi="Cambria Math"/>
+                  <w:i w:val="0"/>
+                  <w:iCs w:val="0"/>
+                  <w:sz w:val="24"/>
+                  <w:szCs w:val="28"/>
+                  <w:lang w:val="en-US"/>
                 </w:rPr>
               </m:ctrlPr>
             </m:e>
             <m:sub>
               <m:r>
-                <w:rPr>
-                  <w:rFonts w:ascii="Cambria Math" w:hAnsi="Cambria Math" w:eastAsia="宋体" w:cs="Times New Roman"/>
-                </w:rPr>
-                <m:t>n-3</m:t>
+                <m:rPr>
+                  <m:sty m:val="p"/>
+                </m:rPr>
+                <w:rPr>
+                  <w:rFonts w:ascii="Cambria Math" w:hAnsi="Cambria Math"/>
+                  <w:sz w:val="24"/>
+                  <w:szCs w:val="28"/>
+                  <w:lang w:val="en-US"/>
+                </w:rPr>
+                <m:t>2n+</m:t>
+              </m:r>
+              <m:r>
+                <m:rPr>
+                  <m:sty m:val="p"/>
+                </m:rPr>
+                <w:rPr>
+                  <w:rFonts w:ascii="Cambria Math" w:hAnsi="Cambria Math"/>
+                  <w:sz w:val="24"/>
+                  <w:szCs w:val="28"/>
+                  <w:lang w:val="en-US"/>
+                </w:rPr>
+                <m:t>2</m:t>
               </m:r>
               <m:ctrlPr>
                 <w:rPr>
-                  <w:rFonts w:ascii="Cambria Math" w:hAnsi="Cambria Math" w:eastAsia="宋体" w:cs="Times New Roman"/>
+                  <w:rFonts w:ascii="Cambria Math" w:hAnsi="Cambria Math"/>
+                  <w:i w:val="0"/>
+                  <w:iCs w:val="0"/>
+                  <w:sz w:val="24"/>
+                  <w:szCs w:val="28"/>
+                  <w:lang w:val="en-US"/>
                 </w:rPr>
               </m:ctrlPr>
             </m:sub>
@@ -413,48 +2113,1148 @@
     </w:p>
     <w:p>
       <w:pPr>
-        <w:pStyle w:val="6"/>
-        <w:kinsoku w:val="0"/>
-        <w:overflowPunct w:val="0"/>
-        <w:spacing w:before="106" w:beforeAutospacing="0" w:after="0" w:afterAutospacing="0"/>
-        <w:ind w:left="360"/>
-        <w:textAlignment w:val="baseline"/>
-        <w:rPr>
-          <w:rFonts w:ascii="Times New Roman" w:hAnsi="Times New Roman" w:cs="Times New Roman"/>
-          <w:sz w:val="30"/>
-          <w:szCs w:val="30"/>
+        <w:spacing w:line="360" w:lineRule="auto"/>
+        <w:ind w:leftChars="200"/>
+        <w:rPr>
+          <w:rFonts w:hAnsi="Cambria Math" w:asciiTheme="minorAscii"/>
+          <w:b w:val="0"/>
+          <w:bCs w:val="0"/>
+          <w:i w:val="0"/>
+          <w:iCs w:val="0"/>
+          <w:sz w:val="24"/>
+          <w:szCs w:val="28"/>
+        </w:rPr>
+      </w:pPr>
+      <w:r>
+        <w:rPr>
+          <w:rFonts w:hint="default" w:asciiTheme="minorAscii" w:hAnsiTheme="minorEastAsia" w:cstheme="minorEastAsia"/>
+          <w:b w:val="0"/>
+          <w:bCs w:val="0"/>
+          <w:i w:val="0"/>
+          <w:iCs w:val="0"/>
+          <w:sz w:val="24"/>
+          <w:szCs w:val="24"/>
+        </w:rPr>
+        <w:t xml:space="preserve">Hence, it is proven by mathematical induction that the sum of odd-indexes of the Fibonacci sequence until </w:t>
+      </w:r>
+      <m:oMath>
+        <m:sSub>
+          <m:sSubPr>
+            <m:ctrlPr>
+              <w:rPr>
+                <w:rFonts w:ascii="Cambria Math" w:hAnsi="Cambria Math"/>
+                <w:b w:val="0"/>
+                <w:bCs w:val="0"/>
+                <w:i w:val="0"/>
+                <w:iCs w:val="0"/>
+                <w:sz w:val="24"/>
+                <w:szCs w:val="28"/>
+                <w:lang w:val="en-US"/>
+              </w:rPr>
+            </m:ctrlPr>
+          </m:sSubPr>
+          <m:e>
+            <m:r>
+              <m:rPr>
+                <m:sty m:val="p"/>
+              </m:rPr>
+              <w:rPr>
+                <w:rFonts w:ascii="Cambria Math" w:hAnsi="Cambria Math"/>
+                <w:sz w:val="24"/>
+                <w:szCs w:val="28"/>
+                <w:lang w:val="en-US"/>
+              </w:rPr>
+              <m:t>F</m:t>
+            </m:r>
+            <m:ctrlPr>
+              <w:rPr>
+                <w:rFonts w:ascii="Cambria Math" w:hAnsi="Cambria Math"/>
+                <w:b w:val="0"/>
+                <w:bCs w:val="0"/>
+                <w:i w:val="0"/>
+                <w:iCs w:val="0"/>
+                <w:sz w:val="24"/>
+                <w:szCs w:val="28"/>
+                <w:lang w:val="en-US"/>
+              </w:rPr>
+            </m:ctrlPr>
+          </m:e>
+          <m:sub>
+            <m:r>
+              <m:rPr>
+                <m:sty m:val="p"/>
+              </m:rPr>
+              <w:rPr>
+                <w:rFonts w:ascii="Cambria Math" w:hAnsi="Cambria Math"/>
+                <w:sz w:val="24"/>
+                <w:szCs w:val="28"/>
+                <w:lang w:val="en-US"/>
+              </w:rPr>
+              <m:t>2n</m:t>
+            </m:r>
+            <m:r>
+              <m:rPr>
+                <m:sty m:val="p"/>
+              </m:rPr>
+              <w:rPr>
+                <w:rFonts w:ascii="Cambria Math" w:hAnsi="Cambria Math"/>
+                <w:sz w:val="24"/>
+                <w:szCs w:val="28"/>
+                <w:lang w:val="en-US"/>
+              </w:rPr>
+              <m:t>−</m:t>
+            </m:r>
+            <m:r>
+              <m:rPr>
+                <m:sty m:val="p"/>
+              </m:rPr>
+              <w:rPr>
+                <w:rFonts w:ascii="Cambria Math" w:hAnsi="Cambria Math"/>
+                <w:sz w:val="24"/>
+                <w:szCs w:val="28"/>
+                <w:lang w:val="en-US"/>
+              </w:rPr>
+              <m:t>1</m:t>
+            </m:r>
+            <m:ctrlPr>
+              <w:rPr>
+                <w:rFonts w:ascii="Cambria Math" w:hAnsi="Cambria Math"/>
+                <w:b w:val="0"/>
+                <w:bCs w:val="0"/>
+                <w:i w:val="0"/>
+                <w:iCs w:val="0"/>
+                <w:sz w:val="24"/>
+                <w:szCs w:val="28"/>
+                <w:lang w:val="en-US"/>
+              </w:rPr>
+            </m:ctrlPr>
+          </m:sub>
+        </m:sSub>
+      </m:oMath>
+      <w:r>
+        <w:rPr>
+          <w:rFonts w:hAnsi="Cambria Math" w:asciiTheme="minorAscii"/>
+          <w:b w:val="0"/>
+          <w:bCs w:val="0"/>
+          <w:i w:val="0"/>
+          <w:iCs w:val="0"/>
+          <w:sz w:val="24"/>
+          <w:szCs w:val="28"/>
+        </w:rPr>
+        <w:t xml:space="preserve"> is </w:t>
+      </w:r>
+      <m:oMath>
+        <m:sSub>
+          <m:sSubPr>
+            <m:ctrlPr>
+              <w:rPr>
+                <w:rFonts w:ascii="Cambria Math" w:hAnsi="Cambria Math"/>
+                <w:b w:val="0"/>
+                <w:bCs w:val="0"/>
+                <w:i w:val="0"/>
+                <w:iCs w:val="0"/>
+                <w:sz w:val="24"/>
+                <w:szCs w:val="28"/>
+                <w:lang w:val="en-US"/>
+              </w:rPr>
+            </m:ctrlPr>
+          </m:sSubPr>
+          <m:e>
+            <m:r>
+              <m:rPr>
+                <m:sty m:val="p"/>
+              </m:rPr>
+              <w:rPr>
+                <w:rFonts w:ascii="Cambria Math" w:hAnsi="Cambria Math"/>
+                <w:sz w:val="24"/>
+                <w:szCs w:val="28"/>
+                <w:lang w:val="en-US"/>
+              </w:rPr>
+              <m:t>F</m:t>
+            </m:r>
+            <m:ctrlPr>
+              <w:rPr>
+                <w:rFonts w:ascii="Cambria Math" w:hAnsi="Cambria Math"/>
+                <w:b w:val="0"/>
+                <w:bCs w:val="0"/>
+                <w:i w:val="0"/>
+                <w:iCs w:val="0"/>
+                <w:sz w:val="24"/>
+                <w:szCs w:val="28"/>
+                <w:lang w:val="en-US"/>
+              </w:rPr>
+            </m:ctrlPr>
+          </m:e>
+          <m:sub>
+            <m:r>
+              <m:rPr>
+                <m:sty m:val="p"/>
+              </m:rPr>
+              <w:rPr>
+                <w:rFonts w:ascii="Cambria Math" w:hAnsi="Cambria Math"/>
+                <w:sz w:val="24"/>
+                <w:szCs w:val="28"/>
+                <w:lang w:val="en-US"/>
+              </w:rPr>
+              <m:t>2n</m:t>
+            </m:r>
+            <m:ctrlPr>
+              <w:rPr>
+                <w:rFonts w:ascii="Cambria Math" w:hAnsi="Cambria Math"/>
+                <w:b w:val="0"/>
+                <w:bCs w:val="0"/>
+                <w:i w:val="0"/>
+                <w:iCs w:val="0"/>
+                <w:sz w:val="24"/>
+                <w:szCs w:val="28"/>
+                <w:lang w:val="en-US"/>
+              </w:rPr>
+            </m:ctrlPr>
+          </m:sub>
+        </m:sSub>
+      </m:oMath>
+      <w:r>
+        <w:rPr>
+          <w:rFonts w:hAnsi="Cambria Math" w:asciiTheme="minorAscii"/>
+          <w:b w:val="0"/>
+          <w:bCs w:val="0"/>
+          <w:i w:val="0"/>
+          <w:iCs w:val="0"/>
+          <w:sz w:val="24"/>
+          <w:szCs w:val="28"/>
+        </w:rPr>
+        <w:t>.</w:t>
+      </w:r>
+    </w:p>
+    <w:p>
+      <w:pPr>
+        <w:spacing w:line="360" w:lineRule="auto"/>
+        <w:ind w:leftChars="100"/>
+        <w:rPr>
+          <w:rFonts w:hint="default" w:hAnsi="Cambria Math" w:asciiTheme="minorAscii"/>
+          <w:b w:val="0"/>
+          <w:bCs w:val="0"/>
+          <w:i w:val="0"/>
+          <w:iCs w:val="0"/>
+          <w:sz w:val="24"/>
+          <w:szCs w:val="28"/>
         </w:rPr>
       </w:pPr>
     </w:p>
     <w:p>
       <w:pPr>
-        <w:pStyle w:val="6"/>
-        <w:kinsoku w:val="0"/>
-        <w:overflowPunct w:val="0"/>
-        <w:spacing w:before="106" w:beforeAutospacing="0" w:after="0" w:afterAutospacing="0"/>
-        <w:ind w:left="360"/>
-        <w:textAlignment w:val="baseline"/>
-        <w:rPr>
-          <w:rFonts w:ascii="Times New Roman" w:hAnsi="Times New Roman" w:cs="Times New Roman"/>
-          <w:sz w:val="30"/>
-          <w:szCs w:val="30"/>
+        <w:pStyle w:val="19"/>
+        <w:numPr>
+          <w:ilvl w:val="0"/>
+          <w:numId w:val="1"/>
+        </w:numPr>
+        <w:spacing w:line="360" w:lineRule="auto"/>
+        <w:ind w:firstLineChars="0"/>
+        <w:rPr>
+          <w:rFonts w:hint="default" w:ascii="Times New Roman Regular" w:hAnsi="Times New Roman Regular" w:eastAsia="宋体" w:cs="Times New Roman Regular"/>
+          <w:b/>
+          <w:bCs/>
+          <w:sz w:val="22"/>
+          <w:szCs w:val="24"/>
         </w:rPr>
       </w:pPr>
+      <w:r>
+        <w:rPr>
+          <w:rFonts w:hint="default" w:ascii="Times New Roman Regular" w:hAnsi="Times New Roman Regular" w:eastAsia="宋体" w:cs="Times New Roman Regular"/>
+          <w:b/>
+          <w:bCs/>
+          <w:sz w:val="22"/>
+          <w:szCs w:val="24"/>
+        </w:rPr>
+        <w:t>Please provide the corresponding characteristic equation for the following recurrence relation:</w:t>
+      </w:r>
     </w:p>
     <w:p>
       <w:pPr>
-        <w:pStyle w:val="6"/>
-        <w:kinsoku w:val="0"/>
-        <w:overflowPunct w:val="0"/>
-        <w:spacing w:before="106" w:beforeAutospacing="0" w:after="0" w:afterAutospacing="0"/>
-        <w:ind w:left="360"/>
-        <w:textAlignment w:val="baseline"/>
-        <w:rPr>
-          <w:rFonts w:ascii="Times New Roman" w:hAnsi="Times New Roman" w:cs="Times New Roman"/>
+        <w:spacing w:line="360" w:lineRule="auto"/>
+        <w:rPr>
+          <w:rFonts w:hint="default" w:ascii="Times New Roman Regular" w:hAnsi="Times New Roman Regular" w:eastAsia="宋体" w:cs="Times New Roman Regular"/>
+          <w:b/>
+          <w:bCs/>
+        </w:rPr>
+      </w:pPr>
+      <m:oMathPara>
+        <m:oMath>
+          <m:sSub>
+            <m:sSubPr>
+              <m:ctrlPr>
+                <w:rPr>
+                  <w:rFonts w:hint="default" w:ascii="Cambria Math" w:hAnsi="Cambria Math" w:eastAsia="宋体" w:cs="Times New Roman Regular"/>
+                  <w:b/>
+                  <w:bCs/>
+                </w:rPr>
+              </m:ctrlPr>
+            </m:sSubPr>
+            <m:e>
+              <m:r>
+                <m:rPr>
+                  <m:sty m:val="bi"/>
+                </m:rPr>
+                <w:rPr>
+                  <w:rFonts w:hint="default" w:ascii="Cambria Math" w:hAnsi="Cambria Math" w:eastAsia="宋体" w:cs="Times New Roman Regular"/>
+                </w:rPr>
+                <m:t>a</m:t>
+              </m:r>
+              <m:ctrlPr>
+                <w:rPr>
+                  <w:rFonts w:hint="default" w:ascii="Cambria Math" w:hAnsi="Cambria Math" w:eastAsia="宋体" w:cs="Times New Roman Regular"/>
+                  <w:b/>
+                  <w:bCs/>
+                </w:rPr>
+              </m:ctrlPr>
+            </m:e>
+            <m:sub>
+              <m:r>
+                <m:rPr>
+                  <m:sty m:val="bi"/>
+                </m:rPr>
+                <w:rPr>
+                  <w:rFonts w:hint="default" w:ascii="Cambria Math" w:hAnsi="Cambria Math" w:eastAsia="宋体" w:cs="Times New Roman Regular"/>
+                </w:rPr>
+                <m:t>n</m:t>
+              </m:r>
+              <m:ctrlPr>
+                <w:rPr>
+                  <w:rFonts w:hint="default" w:ascii="Cambria Math" w:hAnsi="Cambria Math" w:eastAsia="宋体" w:cs="Times New Roman Regular"/>
+                  <w:b/>
+                  <w:bCs/>
+                </w:rPr>
+              </m:ctrlPr>
+            </m:sub>
+          </m:sSub>
+          <m:sSub>
+            <m:sSubPr>
+              <m:ctrlPr>
+                <w:rPr>
+                  <w:rFonts w:hint="default" w:ascii="Cambria Math" w:hAnsi="Cambria Math" w:eastAsia="宋体" w:cs="Times New Roman Regular"/>
+                  <w:b/>
+                  <w:bCs/>
+                </w:rPr>
+              </m:ctrlPr>
+            </m:sSubPr>
+            <m:e>
+              <m:r>
+                <m:rPr>
+                  <m:sty m:val="bi"/>
+                </m:rPr>
+                <w:rPr>
+                  <w:rFonts w:hint="default" w:ascii="Cambria Math" w:hAnsi="Cambria Math" w:eastAsia="宋体" w:cs="Times New Roman Regular"/>
+                </w:rPr>
+                <m:t>=2a</m:t>
+              </m:r>
+              <m:ctrlPr>
+                <w:rPr>
+                  <w:rFonts w:hint="default" w:ascii="Cambria Math" w:hAnsi="Cambria Math" w:eastAsia="宋体" w:cs="Times New Roman Regular"/>
+                  <w:b/>
+                  <w:bCs/>
+                </w:rPr>
+              </m:ctrlPr>
+            </m:e>
+            <m:sub>
+              <m:r>
+                <m:rPr>
+                  <m:sty m:val="bi"/>
+                </m:rPr>
+                <w:rPr>
+                  <w:rFonts w:hint="default" w:ascii="Cambria Math" w:hAnsi="Cambria Math" w:eastAsia="宋体" w:cs="Times New Roman Regular"/>
+                </w:rPr>
+                <m:t>n−1</m:t>
+              </m:r>
+              <m:ctrlPr>
+                <w:rPr>
+                  <w:rFonts w:hint="default" w:ascii="Cambria Math" w:hAnsi="Cambria Math" w:eastAsia="宋体" w:cs="Times New Roman Regular"/>
+                  <w:b/>
+                  <w:bCs/>
+                </w:rPr>
+              </m:ctrlPr>
+            </m:sub>
+          </m:sSub>
+          <m:r>
+            <m:rPr>
+              <m:sty m:val="bi"/>
+            </m:rPr>
+            <w:rPr>
+              <w:rFonts w:hint="default" w:ascii="Cambria Math" w:hAnsi="Cambria Math" w:eastAsia="宋体" w:cs="Times New Roman Regular"/>
+            </w:rPr>
+            <m:t>+</m:t>
+          </m:r>
+          <m:sSub>
+            <m:sSubPr>
+              <m:ctrlPr>
+                <w:rPr>
+                  <w:rFonts w:hint="default" w:ascii="Cambria Math" w:hAnsi="Cambria Math" w:eastAsia="宋体" w:cs="Times New Roman Regular"/>
+                  <w:b/>
+                  <w:bCs/>
+                </w:rPr>
+              </m:ctrlPr>
+            </m:sSubPr>
+            <m:e>
+              <m:r>
+                <m:rPr>
+                  <m:sty m:val="bi"/>
+                </m:rPr>
+                <w:rPr>
+                  <w:rFonts w:hint="default" w:ascii="Cambria Math" w:hAnsi="Cambria Math" w:eastAsia="宋体" w:cs="Times New Roman Regular"/>
+                </w:rPr>
+                <m:t>4a</m:t>
+              </m:r>
+              <m:ctrlPr>
+                <w:rPr>
+                  <w:rFonts w:hint="default" w:ascii="Cambria Math" w:hAnsi="Cambria Math" w:eastAsia="宋体" w:cs="Times New Roman Regular"/>
+                  <w:b/>
+                  <w:bCs/>
+                </w:rPr>
+              </m:ctrlPr>
+            </m:e>
+            <m:sub>
+              <m:r>
+                <m:rPr>
+                  <m:sty m:val="bi"/>
+                </m:rPr>
+                <w:rPr>
+                  <w:rFonts w:hint="default" w:ascii="Cambria Math" w:hAnsi="Cambria Math" w:eastAsia="宋体" w:cs="Times New Roman Regular"/>
+                </w:rPr>
+                <m:t>n−2</m:t>
+              </m:r>
+              <m:ctrlPr>
+                <w:rPr>
+                  <w:rFonts w:hint="default" w:ascii="Cambria Math" w:hAnsi="Cambria Math" w:eastAsia="宋体" w:cs="Times New Roman Regular"/>
+                  <w:b/>
+                  <w:bCs/>
+                </w:rPr>
+              </m:ctrlPr>
+            </m:sub>
+          </m:sSub>
+          <m:r>
+            <m:rPr>
+              <m:sty m:val="bi"/>
+            </m:rPr>
+            <w:rPr>
+              <w:rFonts w:hint="default" w:ascii="Cambria Math" w:hAnsi="Cambria Math" w:eastAsia="宋体" w:cs="Times New Roman Regular"/>
+            </w:rPr>
+            <m:t>−</m:t>
+          </m:r>
+          <m:sSub>
+            <m:sSubPr>
+              <m:ctrlPr>
+                <w:rPr>
+                  <w:rFonts w:hint="default" w:ascii="Cambria Math" w:hAnsi="Cambria Math" w:eastAsia="宋体" w:cs="Times New Roman Regular"/>
+                  <w:b/>
+                  <w:bCs/>
+                </w:rPr>
+              </m:ctrlPr>
+            </m:sSubPr>
+            <m:e>
+              <m:r>
+                <m:rPr>
+                  <m:sty m:val="bi"/>
+                </m:rPr>
+                <w:rPr>
+                  <w:rFonts w:hint="default" w:ascii="Cambria Math" w:hAnsi="Cambria Math" w:eastAsia="宋体" w:cs="Times New Roman Regular"/>
+                </w:rPr>
+                <m:t>5a</m:t>
+              </m:r>
+              <m:ctrlPr>
+                <w:rPr>
+                  <w:rFonts w:hint="default" w:ascii="Cambria Math" w:hAnsi="Cambria Math" w:eastAsia="宋体" w:cs="Times New Roman Regular"/>
+                  <w:b/>
+                  <w:bCs/>
+                </w:rPr>
+              </m:ctrlPr>
+            </m:e>
+            <m:sub>
+              <m:r>
+                <m:rPr>
+                  <m:sty m:val="bi"/>
+                </m:rPr>
+                <w:rPr>
+                  <w:rFonts w:hint="default" w:ascii="Cambria Math" w:hAnsi="Cambria Math" w:eastAsia="宋体" w:cs="Times New Roman Regular"/>
+                </w:rPr>
+                <m:t>n−3</m:t>
+              </m:r>
+              <m:ctrlPr>
+                <w:rPr>
+                  <w:rFonts w:hint="default" w:ascii="Cambria Math" w:hAnsi="Cambria Math" w:eastAsia="宋体" w:cs="Times New Roman Regular"/>
+                  <w:b/>
+                  <w:bCs/>
+                </w:rPr>
+              </m:ctrlPr>
+            </m:sub>
+          </m:sSub>
+        </m:oMath>
+      </m:oMathPara>
+    </w:p>
+    <w:p>
+      <w:pPr>
+        <w:spacing w:line="360" w:lineRule="auto"/>
+        <w:ind w:leftChars="200"/>
+        <m:rPr/>
+        <w:rPr>
+          <w:rFonts w:hint="default" w:hAnsi="SimSun" w:eastAsia="SimSun" w:cs="SimSun" w:asciiTheme="minorAscii"/>
+          <w:i w:val="0"/>
+          <w:iCs/>
+          <w:sz w:val="24"/>
+          <w:szCs w:val="28"/>
+        </w:rPr>
+      </w:pPr>
+      <w:r>
+        <w:rPr>
+          <w:rFonts w:hint="default"/>
+          <w:sz w:val="24"/>
+          <w:szCs w:val="28"/>
+        </w:rPr>
+        <w:t xml:space="preserve">The above equation can be written as </w:t>
+      </w:r>
+      <m:oMath>
+        <m:sSub>
+          <m:sSubPr>
+            <m:ctrlPr>
+              <w:rPr>
+                <w:rFonts w:ascii="Cambria Math" w:hAnsi="Cambria Math"/>
+                <w:i w:val="0"/>
+                <w:iCs/>
+                <w:sz w:val="24"/>
+                <w:szCs w:val="28"/>
+              </w:rPr>
+            </m:ctrlPr>
+          </m:sSubPr>
+          <m:e>
+            <m:r>
+              <m:rPr>
+                <m:sty m:val="p"/>
+              </m:rPr>
+              <w:rPr>
+                <w:rFonts w:ascii="Cambria Math" w:hAnsi="Cambria Math"/>
+                <w:sz w:val="24"/>
+                <w:szCs w:val="28"/>
+                <w:lang w:val="en-US"/>
+              </w:rPr>
+              <m:t>a</m:t>
+            </m:r>
+            <m:ctrlPr>
+              <w:rPr>
+                <w:rFonts w:ascii="Cambria Math" w:hAnsi="Cambria Math"/>
+                <w:i w:val="0"/>
+                <w:iCs/>
+                <w:sz w:val="24"/>
+                <w:szCs w:val="28"/>
+              </w:rPr>
+            </m:ctrlPr>
+          </m:e>
+          <m:sub>
+            <m:r>
+              <m:rPr>
+                <m:sty m:val="p"/>
+              </m:rPr>
+              <w:rPr>
+                <w:rFonts w:ascii="Cambria Math" w:hAnsi="Cambria Math"/>
+                <w:sz w:val="24"/>
+                <w:szCs w:val="28"/>
+                <w:lang w:val="en-US"/>
+              </w:rPr>
+              <m:t>n</m:t>
+            </m:r>
+            <m:ctrlPr>
+              <w:rPr>
+                <w:rFonts w:ascii="Cambria Math" w:hAnsi="Cambria Math"/>
+                <w:i w:val="0"/>
+                <w:iCs/>
+                <w:sz w:val="24"/>
+                <w:szCs w:val="28"/>
+              </w:rPr>
+            </m:ctrlPr>
+          </m:sub>
+        </m:sSub>
+        <m:r>
+          <m:rPr>
+            <m:sty m:val="p"/>
+          </m:rPr>
+          <w:rPr>
+            <w:rFonts w:ascii="Cambria Math" w:hAnsi="Cambria Math"/>
+            <w:sz w:val="24"/>
+            <w:szCs w:val="28"/>
+            <w:lang w:val="en-US"/>
+          </w:rPr>
+          <m:t>−2</m:t>
+        </m:r>
+        <m:sSub>
+          <m:sSubPr>
+            <m:ctrlPr>
+              <w:rPr>
+                <w:rFonts w:ascii="Cambria Math" w:hAnsi="Cambria Math"/>
+                <w:i w:val="0"/>
+                <w:iCs/>
+                <w:sz w:val="24"/>
+                <w:szCs w:val="28"/>
+              </w:rPr>
+            </m:ctrlPr>
+          </m:sSubPr>
+          <m:e>
+            <m:r>
+              <m:rPr>
+                <m:sty m:val="p"/>
+              </m:rPr>
+              <w:rPr>
+                <w:rFonts w:ascii="Cambria Math" w:hAnsi="Cambria Math"/>
+                <w:sz w:val="24"/>
+                <w:szCs w:val="28"/>
+                <w:lang w:val="en-US"/>
+              </w:rPr>
+              <m:t>a</m:t>
+            </m:r>
+            <m:ctrlPr>
+              <w:rPr>
+                <w:rFonts w:ascii="Cambria Math" w:hAnsi="Cambria Math"/>
+                <w:i w:val="0"/>
+                <w:iCs/>
+                <w:sz w:val="24"/>
+                <w:szCs w:val="28"/>
+              </w:rPr>
+            </m:ctrlPr>
+          </m:e>
+          <m:sub>
+            <m:r>
+              <m:rPr>
+                <m:sty m:val="p"/>
+              </m:rPr>
+              <w:rPr>
+                <w:rFonts w:ascii="Cambria Math" w:hAnsi="Cambria Math"/>
+                <w:sz w:val="24"/>
+                <w:szCs w:val="28"/>
+                <w:lang w:val="en-US"/>
+              </w:rPr>
+              <m:t>n</m:t>
+            </m:r>
+            <m:r>
+              <m:rPr>
+                <m:sty m:val="p"/>
+              </m:rPr>
+              <w:rPr>
+                <w:rFonts w:ascii="Cambria Math" w:hAnsi="Cambria Math"/>
+                <w:sz w:val="24"/>
+                <w:szCs w:val="28"/>
+                <w:lang w:val="en-US"/>
+              </w:rPr>
+              <m:t>−1</m:t>
+            </m:r>
+            <m:ctrlPr>
+              <w:rPr>
+                <w:rFonts w:ascii="Cambria Math" w:hAnsi="Cambria Math"/>
+                <w:i w:val="0"/>
+                <w:iCs/>
+                <w:sz w:val="24"/>
+                <w:szCs w:val="28"/>
+              </w:rPr>
+            </m:ctrlPr>
+          </m:sub>
+        </m:sSub>
+        <m:r>
+          <m:rPr>
+            <m:sty m:val="p"/>
+          </m:rPr>
+          <w:rPr>
+            <w:rFonts w:ascii="Cambria Math" w:hAnsi="Cambria Math"/>
+            <w:sz w:val="24"/>
+            <w:szCs w:val="28"/>
+            <w:lang w:val="en-US"/>
+          </w:rPr>
+          <m:t>−4</m:t>
+        </m:r>
+        <m:sSub>
+          <m:sSubPr>
+            <m:ctrlPr>
+              <w:rPr>
+                <w:rFonts w:ascii="Cambria Math" w:hAnsi="Cambria Math"/>
+                <w:i w:val="0"/>
+                <w:iCs/>
+                <w:sz w:val="24"/>
+                <w:szCs w:val="28"/>
+              </w:rPr>
+            </m:ctrlPr>
+          </m:sSubPr>
+          <m:e>
+            <m:r>
+              <m:rPr>
+                <m:sty m:val="p"/>
+              </m:rPr>
+              <w:rPr>
+                <w:rFonts w:ascii="Cambria Math" w:hAnsi="Cambria Math"/>
+                <w:sz w:val="24"/>
+                <w:szCs w:val="28"/>
+                <w:lang w:val="en-US"/>
+              </w:rPr>
+              <m:t>a</m:t>
+            </m:r>
+            <m:ctrlPr>
+              <w:rPr>
+                <w:rFonts w:ascii="Cambria Math" w:hAnsi="Cambria Math"/>
+                <w:i w:val="0"/>
+                <w:iCs/>
+                <w:sz w:val="24"/>
+                <w:szCs w:val="28"/>
+              </w:rPr>
+            </m:ctrlPr>
+          </m:e>
+          <m:sub>
+            <m:r>
+              <m:rPr>
+                <m:sty m:val="p"/>
+              </m:rPr>
+              <w:rPr>
+                <w:rFonts w:ascii="Cambria Math" w:hAnsi="Cambria Math"/>
+                <w:sz w:val="24"/>
+                <w:szCs w:val="28"/>
+                <w:lang w:val="en-US"/>
+              </w:rPr>
+              <m:t>n</m:t>
+            </m:r>
+            <m:r>
+              <m:rPr>
+                <m:sty m:val="p"/>
+              </m:rPr>
+              <w:rPr>
+                <w:rFonts w:ascii="Cambria Math" w:hAnsi="Cambria Math"/>
+                <w:sz w:val="24"/>
+                <w:szCs w:val="28"/>
+                <w:lang w:val="en-US"/>
+              </w:rPr>
+              <m:t>−2</m:t>
+            </m:r>
+            <m:ctrlPr>
+              <w:rPr>
+                <w:rFonts w:ascii="Cambria Math" w:hAnsi="Cambria Math"/>
+                <w:i w:val="0"/>
+                <w:iCs/>
+                <w:sz w:val="24"/>
+                <w:szCs w:val="28"/>
+              </w:rPr>
+            </m:ctrlPr>
+          </m:sub>
+        </m:sSub>
+        <m:r>
+          <m:rPr>
+            <m:sty m:val="p"/>
+          </m:rPr>
+          <w:rPr>
+            <w:rFonts w:ascii="Cambria Math" w:hAnsi="Cambria Math"/>
+            <w:sz w:val="24"/>
+            <w:szCs w:val="28"/>
+            <w:lang w:val="en-US"/>
+          </w:rPr>
+          <m:t>−5</m:t>
+        </m:r>
+        <m:sSub>
+          <m:sSubPr>
+            <m:ctrlPr>
+              <w:rPr>
+                <w:rFonts w:ascii="Cambria Math" w:hAnsi="Cambria Math"/>
+                <w:i w:val="0"/>
+                <w:iCs/>
+                <w:sz w:val="24"/>
+                <w:szCs w:val="28"/>
+              </w:rPr>
+            </m:ctrlPr>
+          </m:sSubPr>
+          <m:e>
+            <m:r>
+              <m:rPr>
+                <m:sty m:val="p"/>
+              </m:rPr>
+              <w:rPr>
+                <w:rFonts w:ascii="Cambria Math" w:hAnsi="Cambria Math"/>
+                <w:sz w:val="24"/>
+                <w:szCs w:val="28"/>
+                <w:lang w:val="en-US"/>
+              </w:rPr>
+              <m:t>a</m:t>
+            </m:r>
+            <m:ctrlPr>
+              <w:rPr>
+                <w:rFonts w:ascii="Cambria Math" w:hAnsi="Cambria Math"/>
+                <w:i w:val="0"/>
+                <w:iCs/>
+                <w:sz w:val="24"/>
+                <w:szCs w:val="28"/>
+              </w:rPr>
+            </m:ctrlPr>
+          </m:e>
+          <m:sub>
+            <m:r>
+              <m:rPr>
+                <m:sty m:val="p"/>
+              </m:rPr>
+              <w:rPr>
+                <w:rFonts w:ascii="Cambria Math" w:hAnsi="Cambria Math"/>
+                <w:sz w:val="24"/>
+                <w:szCs w:val="28"/>
+                <w:lang w:val="en-US"/>
+              </w:rPr>
+              <m:t>n</m:t>
+            </m:r>
+            <m:r>
+              <m:rPr>
+                <m:sty m:val="p"/>
+              </m:rPr>
+              <w:rPr>
+                <w:rFonts w:ascii="Cambria Math" w:hAnsi="Cambria Math"/>
+                <w:sz w:val="24"/>
+                <w:szCs w:val="28"/>
+                <w:lang w:val="en-US"/>
+              </w:rPr>
+              <m:t>−3</m:t>
+            </m:r>
+            <m:ctrlPr>
+              <w:rPr>
+                <w:rFonts w:ascii="Cambria Math" w:hAnsi="Cambria Math"/>
+                <w:i w:val="0"/>
+                <w:iCs/>
+                <w:sz w:val="24"/>
+                <w:szCs w:val="28"/>
+              </w:rPr>
+            </m:ctrlPr>
+          </m:sub>
+        </m:sSub>
+        <m:r>
+          <m:rPr>
+            <m:sty m:val="p"/>
+          </m:rPr>
+          <w:rPr>
+            <w:rFonts w:ascii="Cambria Math" w:hAnsi="Cambria Math"/>
+            <w:sz w:val="24"/>
+            <w:szCs w:val="28"/>
+            <w:lang w:val="en-US"/>
+          </w:rPr>
+          <m:t>=0</m:t>
+        </m:r>
+      </m:oMath>
+      <w:r>
+        <m:rPr/>
+        <w:rPr>
+          <w:rFonts w:ascii="Cambria Math" w:hAnsi="Cambria Math"/>
+          <w:i w:val="0"/>
+          <w:iCs/>
+          <w:sz w:val="24"/>
+          <w:szCs w:val="28"/>
+        </w:rPr>
+        <w:t xml:space="preserve"> </w:t>
+      </w:r>
+      <w:r>
+        <m:rPr/>
+        <w:rPr>
+          <w:rFonts w:hint="default" w:hAnsi="SimSun" w:eastAsia="SimSun" w:cs="SimSun" w:asciiTheme="minorAscii"/>
+          <w:i w:val="0"/>
+          <w:iCs/>
+          <w:sz w:val="24"/>
+          <w:szCs w:val="28"/>
+        </w:rPr>
+        <w:t>to form the k</w:t>
+      </w:r>
+      <w:r>
+        <m:rPr/>
+        <w:rPr>
+          <w:rFonts w:hint="default" w:hAnsi="SimSun" w:eastAsia="SimSun" w:cs="SimSun" w:asciiTheme="minorAscii"/>
+          <w:i w:val="0"/>
+          <w:iCs/>
+          <w:sz w:val="24"/>
+          <w:szCs w:val="28"/>
+          <w:vertAlign w:val="superscript"/>
+        </w:rPr>
+        <w:t>th</w:t>
+      </w:r>
+      <w:r>
+        <m:rPr/>
+        <w:rPr>
+          <w:rFonts w:hint="default" w:hAnsi="SimSun" w:eastAsia="SimSun" w:cs="SimSun" w:asciiTheme="minorAscii"/>
+          <w:i w:val="0"/>
+          <w:iCs/>
+          <w:sz w:val="24"/>
+          <w:szCs w:val="28"/>
+        </w:rPr>
+        <w:t xml:space="preserve"> order linear homogeneous recurrence relation of {</w:t>
+      </w:r>
+      <m:oMath>
+        <m:sSub>
+          <m:sSubPr>
+            <m:ctrlPr>
+              <w:rPr>
+                <w:rFonts w:ascii="Cambria Math" w:hAnsi="Cambria Math"/>
+                <w:i w:val="0"/>
+                <w:iCs/>
+                <w:sz w:val="24"/>
+                <w:szCs w:val="28"/>
+              </w:rPr>
+            </m:ctrlPr>
+          </m:sSubPr>
+          <m:e>
+            <m:r>
+              <m:rPr>
+                <m:sty m:val="p"/>
+              </m:rPr>
+              <w:rPr>
+                <w:rFonts w:ascii="Cambria Math" w:hAnsi="Cambria Math"/>
+                <w:sz w:val="24"/>
+                <w:szCs w:val="28"/>
+                <w:lang w:val="en-US"/>
+              </w:rPr>
+              <m:t>a</m:t>
+            </m:r>
+            <m:ctrlPr>
+              <w:rPr>
+                <w:rFonts w:ascii="Cambria Math" w:hAnsi="Cambria Math"/>
+                <w:i w:val="0"/>
+                <w:iCs/>
+                <w:sz w:val="24"/>
+                <w:szCs w:val="28"/>
+              </w:rPr>
+            </m:ctrlPr>
+          </m:e>
+          <m:sub>
+            <m:r>
+              <m:rPr>
+                <m:sty m:val="p"/>
+              </m:rPr>
+              <w:rPr>
+                <w:rFonts w:ascii="Cambria Math" w:hAnsi="Cambria Math"/>
+                <w:sz w:val="24"/>
+                <w:szCs w:val="28"/>
+                <w:lang w:val="en-US"/>
+              </w:rPr>
+              <m:t>n</m:t>
+            </m:r>
+            <m:ctrlPr>
+              <w:rPr>
+                <w:rFonts w:ascii="Cambria Math" w:hAnsi="Cambria Math"/>
+                <w:i w:val="0"/>
+                <w:iCs/>
+                <w:sz w:val="24"/>
+                <w:szCs w:val="28"/>
+              </w:rPr>
+            </m:ctrlPr>
+          </m:sub>
+        </m:sSub>
+      </m:oMath>
+      <w:r>
+        <m:rPr/>
+        <w:rPr>
+          <w:rFonts w:hint="default" w:hAnsi="SimSun" w:eastAsia="SimSun" w:cs="SimSun" w:asciiTheme="minorAscii"/>
+          <w:i w:val="0"/>
+          <w:iCs/>
+          <w:sz w:val="24"/>
+          <w:szCs w:val="28"/>
+        </w:rPr>
+        <w:t>}. Accordingly, the characteristic equation is</w:t>
+      </w:r>
+    </w:p>
+    <w:p>
+      <w:pPr>
+        <w:spacing w:line="360" w:lineRule="auto"/>
+        <w:ind w:leftChars="200"/>
+        <w:rPr>
+          <w:rFonts w:hint="default" w:ascii="Times New Roman Regular" w:hAnsi="Times New Roman Regular" w:cs="Times New Roman Regular"/>
+          <w:b/>
+          <w:bCs/>
           <w:sz w:val="30"/>
           <w:szCs w:val="30"/>
         </w:rPr>
       </w:pPr>
+      <m:oMathPara>
+        <m:oMath>
+          <m:r>
+            <m:rPr>
+              <m:sty m:val="p"/>
+            </m:rPr>
+            <w:rPr>
+              <w:rFonts w:ascii="Cambria Math" w:hAnsi="Cambria Math" w:eastAsia="SimSun" w:cs="SimSun"/>
+              <w:kern w:val="2"/>
+              <w:sz w:val="24"/>
+              <w:szCs w:val="28"/>
+              <w:lang w:eastAsia="zh-CN" w:bidi="ar-SA"/>
+            </w:rPr>
+            <m:t>C</m:t>
+          </m:r>
+          <m:r>
+            <m:rPr>
+              <m:sty m:val="p"/>
+            </m:rPr>
+            <w:rPr>
+              <w:rFonts w:ascii="Cambria Math" w:hAnsi="Cambria Math" w:eastAsia="SimSun" w:cs="SimSun"/>
+              <w:kern w:val="2"/>
+              <w:sz w:val="24"/>
+              <w:szCs w:val="28"/>
+              <w:lang w:val="en-US" w:eastAsia="zh-CN" w:bidi="ar-SA"/>
+            </w:rPr>
+            <m:t>(x)=</m:t>
+          </m:r>
+          <m:sSup>
+            <m:sSupPr>
+              <m:ctrlPr>
+                <m:rPr/>
+                <w:rPr>
+                  <w:rFonts w:ascii="Cambria Math" w:hAnsi="Cambria Math" w:eastAsia="SimSun" w:cs="SimSun"/>
+                  <w:i w:val="0"/>
+                  <w:iCs/>
+                  <w:kern w:val="2"/>
+                  <w:sz w:val="24"/>
+                  <w:szCs w:val="28"/>
+                  <w:lang w:val="en-US" w:eastAsia="zh-CN" w:bidi="ar-SA"/>
+                </w:rPr>
+              </m:ctrlPr>
+            </m:sSupPr>
+            <m:e>
+              <m:r>
+                <m:rPr>
+                  <m:sty m:val="p"/>
+                </m:rPr>
+                <w:rPr>
+                  <w:rFonts w:ascii="Cambria Math" w:hAnsi="Cambria Math" w:eastAsia="SimSun" w:cs="SimSun"/>
+                  <w:kern w:val="2"/>
+                  <w:sz w:val="24"/>
+                  <w:szCs w:val="28"/>
+                  <w:lang w:val="en-US" w:eastAsia="zh-CN" w:bidi="ar-SA"/>
+                </w:rPr>
+                <m:t>x</m:t>
+              </m:r>
+              <m:ctrlPr>
+                <m:rPr/>
+                <w:rPr>
+                  <w:rFonts w:ascii="Cambria Math" w:hAnsi="Cambria Math" w:eastAsia="SimSun" w:cs="SimSun"/>
+                  <w:i w:val="0"/>
+                  <w:iCs/>
+                  <w:kern w:val="2"/>
+                  <w:sz w:val="24"/>
+                  <w:szCs w:val="28"/>
+                  <w:lang w:val="en-US" w:eastAsia="zh-CN" w:bidi="ar-SA"/>
+                </w:rPr>
+              </m:ctrlPr>
+            </m:e>
+            <m:sup>
+              <m:r>
+                <m:rPr>
+                  <m:sty m:val="p"/>
+                </m:rPr>
+                <w:rPr>
+                  <w:rFonts w:ascii="Cambria Math" w:hAnsi="Cambria Math" w:eastAsia="SimSun" w:cs="SimSun"/>
+                  <w:kern w:val="2"/>
+                  <w:sz w:val="24"/>
+                  <w:szCs w:val="28"/>
+                  <w:lang w:val="en-US" w:eastAsia="zh-CN" w:bidi="ar-SA"/>
+                </w:rPr>
+                <m:t>3</m:t>
+              </m:r>
+              <m:ctrlPr>
+                <m:rPr/>
+                <w:rPr>
+                  <w:rFonts w:ascii="Cambria Math" w:hAnsi="Cambria Math" w:eastAsia="SimSun" w:cs="SimSun"/>
+                  <w:i w:val="0"/>
+                  <w:iCs/>
+                  <w:kern w:val="2"/>
+                  <w:sz w:val="24"/>
+                  <w:szCs w:val="28"/>
+                  <w:lang w:val="en-US" w:eastAsia="zh-CN" w:bidi="ar-SA"/>
+                </w:rPr>
+              </m:ctrlPr>
+            </m:sup>
+          </m:sSup>
+          <m:r>
+            <m:rPr>
+              <m:sty m:val="p"/>
+            </m:rPr>
+            <w:rPr>
+              <w:rFonts w:ascii="Cambria Math" w:hAnsi="Cambria Math" w:eastAsia="SimSun" w:cs="SimSun"/>
+              <w:kern w:val="2"/>
+              <w:sz w:val="24"/>
+              <w:szCs w:val="28"/>
+              <w:lang w:val="en-US" w:eastAsia="zh-CN" w:bidi="ar-SA"/>
+            </w:rPr>
+            <m:t>−2</m:t>
+          </m:r>
+          <m:sSup>
+            <m:sSupPr>
+              <m:ctrlPr>
+                <w:rPr>
+                  <w:rFonts w:ascii="Cambria Math" w:hAnsi="Cambria Math" w:eastAsia="SimSun" w:cs="SimSun"/>
+                  <w:i w:val="0"/>
+                  <w:iCs/>
+                  <w:kern w:val="2"/>
+                  <w:sz w:val="24"/>
+                  <w:szCs w:val="28"/>
+                  <w:lang w:val="en-US" w:eastAsia="zh-CN" w:bidi="ar-SA"/>
+                </w:rPr>
+              </m:ctrlPr>
+            </m:sSupPr>
+            <m:e>
+              <m:r>
+                <m:rPr>
+                  <m:sty m:val="p"/>
+                </m:rPr>
+                <w:rPr>
+                  <w:rFonts w:ascii="Cambria Math" w:hAnsi="Cambria Math" w:eastAsia="SimSun" w:cs="SimSun"/>
+                  <w:kern w:val="2"/>
+                  <w:sz w:val="24"/>
+                  <w:szCs w:val="28"/>
+                  <w:lang w:val="en-US" w:eastAsia="zh-CN" w:bidi="ar-SA"/>
+                </w:rPr>
+                <m:t>x</m:t>
+              </m:r>
+              <m:ctrlPr>
+                <w:rPr>
+                  <w:rFonts w:ascii="Cambria Math" w:hAnsi="Cambria Math" w:eastAsia="SimSun" w:cs="SimSun"/>
+                  <w:i w:val="0"/>
+                  <w:iCs/>
+                  <w:kern w:val="2"/>
+                  <w:sz w:val="24"/>
+                  <w:szCs w:val="28"/>
+                  <w:lang w:val="en-US" w:eastAsia="zh-CN" w:bidi="ar-SA"/>
+                </w:rPr>
+              </m:ctrlPr>
+            </m:e>
+            <m:sup>
+              <m:r>
+                <m:rPr>
+                  <m:sty m:val="p"/>
+                </m:rPr>
+                <w:rPr>
+                  <w:rFonts w:ascii="Cambria Math" w:hAnsi="Cambria Math" w:eastAsia="SimSun" w:cs="SimSun"/>
+                  <w:kern w:val="2"/>
+                  <w:sz w:val="24"/>
+                  <w:szCs w:val="28"/>
+                  <w:lang w:val="en-US" w:eastAsia="zh-CN" w:bidi="ar-SA"/>
+                </w:rPr>
+                <m:t>2</m:t>
+              </m:r>
+              <m:ctrlPr>
+                <w:rPr>
+                  <w:rFonts w:ascii="Cambria Math" w:hAnsi="Cambria Math" w:eastAsia="SimSun" w:cs="SimSun"/>
+                  <w:i w:val="0"/>
+                  <w:iCs/>
+                  <w:kern w:val="2"/>
+                  <w:sz w:val="24"/>
+                  <w:szCs w:val="28"/>
+                  <w:lang w:val="en-US" w:eastAsia="zh-CN" w:bidi="ar-SA"/>
+                </w:rPr>
+              </m:ctrlPr>
+            </m:sup>
+          </m:sSup>
+          <m:r>
+            <m:rPr>
+              <m:sty m:val="p"/>
+            </m:rPr>
+            <w:rPr>
+              <w:rFonts w:ascii="Cambria Math" w:hAnsi="Cambria Math" w:eastAsia="SimSun" w:cs="SimSun"/>
+              <w:kern w:val="2"/>
+              <w:sz w:val="24"/>
+              <w:szCs w:val="28"/>
+              <w:lang w:val="en-US" w:eastAsia="zh-CN" w:bidi="ar-SA"/>
+            </w:rPr>
+            <m:t>−4x−5=0</m:t>
+          </m:r>
+        </m:oMath>
+      </m:oMathPara>
     </w:p>
     <w:p>
       <w:pPr>
@@ -465,200 +3265,1986 @@
         </w:numPr>
         <w:kinsoku w:val="0"/>
         <w:overflowPunct w:val="0"/>
-        <w:spacing w:before="106" w:beforeAutospacing="0" w:after="0" w:afterAutospacing="0"/>
+        <w:spacing w:before="106" w:beforeAutospacing="0" w:after="0" w:afterAutospacing="0" w:line="360" w:lineRule="auto"/>
         <w:textAlignment w:val="baseline"/>
         <w:rPr>
-          <w:rFonts w:ascii="Times New Roman" w:hAnsi="Times New Roman" w:cs="Times New Roman"/>
-          <w:sz w:val="30"/>
-          <w:szCs w:val="30"/>
+          <w:rFonts w:hint="default" w:ascii="Times New Roman Bold" w:hAnsi="Times New Roman Bold" w:cs="Times New Roman Bold"/>
+          <w:b/>
+          <w:bCs/>
+          <w:sz w:val="22"/>
+          <w:szCs w:val="22"/>
         </w:rPr>
       </w:pPr>
       <w:r>
         <w:rPr>
-          <w:rFonts w:ascii="Times New Roman" w:hAnsi="Times New Roman" w:cs="Times New Roman"/>
-          <w:sz w:val="30"/>
-          <w:szCs w:val="30"/>
+          <w:rFonts w:hint="default" w:ascii="Times New Roman Bold" w:hAnsi="Times New Roman Bold" w:cs="Times New Roman Bold"/>
+          <w:b/>
+          <w:bCs/>
+          <w:sz w:val="22"/>
+          <w:szCs w:val="22"/>
         </w:rPr>
         <w:t xml:space="preserve">Solve the recurrence relation </w:t>
       </w:r>
       <w:r>
         <w:rPr>
-          <w:rFonts w:ascii="Times New Roman" w:hAnsi="Times New Roman" w:cs="Times New Roman"/>
+          <w:rFonts w:hint="default" w:ascii="Times New Roman Bold" w:hAnsi="Times New Roman Bold" w:cs="Times New Roman Bold"/>
+          <w:b/>
+          <w:bCs/>
           <w:i/>
           <w:iCs/>
-          <w:sz w:val="30"/>
-          <w:szCs w:val="30"/>
+          <w:sz w:val="22"/>
+          <w:szCs w:val="22"/>
         </w:rPr>
         <w:t>h</w:t>
       </w:r>
       <w:r>
         <w:rPr>
-          <w:rFonts w:ascii="Times New Roman" w:hAnsi="Times New Roman" w:cs="Times New Roman"/>
+          <w:rFonts w:hint="default" w:ascii="Times New Roman Bold" w:hAnsi="Times New Roman Bold" w:cs="Times New Roman Bold"/>
+          <w:b/>
+          <w:bCs/>
           <w:i/>
           <w:iCs/>
-          <w:sz w:val="30"/>
-          <w:szCs w:val="30"/>
+          <w:sz w:val="22"/>
+          <w:szCs w:val="22"/>
           <w:vertAlign w:val="subscript"/>
         </w:rPr>
         <w:t>n</w:t>
       </w:r>
       <w:r>
         <w:rPr>
-          <w:rFonts w:ascii="Times New Roman" w:hAnsi="Times New Roman" w:cs="Times New Roman"/>
-          <w:sz w:val="30"/>
-          <w:szCs w:val="30"/>
+          <w:rFonts w:hint="default" w:ascii="Times New Roman Bold" w:hAnsi="Times New Roman Bold" w:cs="Times New Roman Bold"/>
+          <w:b/>
+          <w:bCs/>
+          <w:sz w:val="22"/>
+          <w:szCs w:val="22"/>
         </w:rPr>
         <w:t>=2</w:t>
       </w:r>
       <w:r>
         <w:rPr>
-          <w:rFonts w:ascii="Times New Roman" w:hAnsi="Times New Roman" w:cs="Times New Roman"/>
+          <w:rFonts w:hint="default" w:ascii="Times New Roman Bold" w:hAnsi="Times New Roman Bold" w:cs="Times New Roman Bold"/>
+          <w:b/>
+          <w:bCs/>
           <w:i/>
           <w:iCs/>
-          <w:sz w:val="30"/>
-          <w:szCs w:val="30"/>
+          <w:sz w:val="22"/>
+          <w:szCs w:val="22"/>
         </w:rPr>
         <w:t>h</w:t>
       </w:r>
       <w:r>
         <w:rPr>
-          <w:rFonts w:ascii="Times New Roman" w:hAnsi="Times New Roman" w:cs="Times New Roman"/>
+          <w:rFonts w:hint="default" w:ascii="Times New Roman Bold" w:hAnsi="Times New Roman Bold" w:cs="Times New Roman Bold"/>
+          <w:b/>
+          <w:bCs/>
           <w:i/>
           <w:iCs/>
-          <w:sz w:val="30"/>
-          <w:szCs w:val="30"/>
+          <w:sz w:val="22"/>
+          <w:szCs w:val="22"/>
           <w:vertAlign w:val="subscript"/>
         </w:rPr>
         <w:t>n</w:t>
       </w:r>
       <w:r>
         <w:rPr>
-          <w:rFonts w:ascii="Times New Roman" w:hAnsi="Times New Roman" w:cs="Times New Roman"/>
-          <w:sz w:val="30"/>
-          <w:szCs w:val="30"/>
+          <w:rFonts w:hint="default" w:ascii="Times New Roman Bold" w:hAnsi="Times New Roman Bold" w:cs="Times New Roman Bold"/>
+          <w:b/>
+          <w:bCs/>
+          <w:sz w:val="22"/>
+          <w:szCs w:val="22"/>
           <w:vertAlign w:val="subscript"/>
         </w:rPr>
         <w:t>-1</w:t>
       </w:r>
       <w:r>
         <w:rPr>
-          <w:rFonts w:ascii="Times New Roman" w:hAnsi="Times New Roman" w:cs="Times New Roman"/>
-          <w:sz w:val="30"/>
-          <w:szCs w:val="30"/>
+          <w:rFonts w:hint="default" w:ascii="Times New Roman Bold" w:hAnsi="Times New Roman Bold" w:cs="Times New Roman Bold"/>
+          <w:b/>
+          <w:bCs/>
+          <w:sz w:val="22"/>
+          <w:szCs w:val="22"/>
         </w:rPr>
         <w:t>+8</w:t>
       </w:r>
       <w:r>
         <w:rPr>
-          <w:rFonts w:ascii="Times New Roman" w:hAnsi="Times New Roman" w:cs="Times New Roman"/>
+          <w:rFonts w:hint="default" w:ascii="Times New Roman Bold" w:hAnsi="Times New Roman Bold" w:cs="Times New Roman Bold"/>
+          <w:b/>
+          <w:bCs/>
           <w:i/>
           <w:iCs/>
-          <w:sz w:val="30"/>
-          <w:szCs w:val="30"/>
+          <w:sz w:val="22"/>
+          <w:szCs w:val="22"/>
         </w:rPr>
         <w:t>h</w:t>
       </w:r>
       <w:r>
         <w:rPr>
-          <w:rFonts w:ascii="Times New Roman" w:hAnsi="Times New Roman" w:cs="Times New Roman"/>
+          <w:rFonts w:hint="default" w:ascii="Times New Roman Bold" w:hAnsi="Times New Roman Bold" w:cs="Times New Roman Bold"/>
+          <w:b/>
+          <w:bCs/>
           <w:i/>
           <w:iCs/>
-          <w:sz w:val="30"/>
-          <w:szCs w:val="30"/>
+          <w:sz w:val="22"/>
+          <w:szCs w:val="22"/>
           <w:vertAlign w:val="subscript"/>
         </w:rPr>
         <w:t>n</w:t>
       </w:r>
       <w:r>
         <w:rPr>
-          <w:rFonts w:ascii="Times New Roman" w:hAnsi="Times New Roman" w:cs="Times New Roman"/>
-          <w:sz w:val="30"/>
-          <w:szCs w:val="30"/>
+          <w:rFonts w:hint="default" w:ascii="Times New Roman Bold" w:hAnsi="Times New Roman Bold" w:cs="Times New Roman Bold"/>
+          <w:b/>
+          <w:bCs/>
+          <w:sz w:val="22"/>
+          <w:szCs w:val="22"/>
           <w:vertAlign w:val="subscript"/>
         </w:rPr>
         <w:t xml:space="preserve">-2 </w:t>
       </w:r>
       <w:r>
         <w:rPr>
-          <w:rFonts w:ascii="Times New Roman" w:hAnsi="Times New Roman" w:cs="Times New Roman"/>
-          <w:sz w:val="30"/>
-          <w:szCs w:val="30"/>
+          <w:rFonts w:hint="default" w:ascii="Times New Roman Bold" w:hAnsi="Times New Roman Bold" w:cs="Times New Roman Bold"/>
+          <w:b/>
+          <w:bCs/>
+          <w:sz w:val="22"/>
+          <w:szCs w:val="22"/>
         </w:rPr>
         <w:t>,n</w:t>
       </w:r>
       <w:r>
         <w:rPr>
-          <w:rFonts w:ascii="Times New Roman" w:hAnsi="Times New Roman" w:cs="Times New Roman"/>
-          <w:sz w:val="30"/>
-          <w:szCs w:val="30"/>
+          <w:rFonts w:hint="default" w:ascii="Times New Roman Bold" w:hAnsi="Times New Roman Bold" w:cs="Times New Roman Bold"/>
+          <w:b/>
+          <w:bCs/>
+          <w:sz w:val="22"/>
+          <w:szCs w:val="22"/>
         </w:rPr>
         <w:sym w:font="Symbol" w:char="F0B3"/>
       </w:r>
       <w:r>
         <w:rPr>
-          <w:rFonts w:ascii="Times New Roman" w:hAnsi="Times New Roman" w:cs="Times New Roman"/>
-          <w:sz w:val="30"/>
-          <w:szCs w:val="30"/>
+          <w:rFonts w:hint="default" w:ascii="Times New Roman Bold" w:hAnsi="Times New Roman Bold" w:cs="Times New Roman Bold"/>
+          <w:b/>
+          <w:bCs/>
+          <w:sz w:val="22"/>
+          <w:szCs w:val="22"/>
         </w:rPr>
         <w:t xml:space="preserve">2, </w:t>
       </w:r>
       <w:r>
         <w:rPr>
-          <w:rFonts w:ascii="Times New Roman" w:hAnsi="Times New Roman" w:cs="Times New Roman"/>
+          <w:rFonts w:hint="default" w:ascii="Times New Roman Bold" w:hAnsi="Times New Roman Bold" w:cs="Times New Roman Bold"/>
+          <w:b/>
+          <w:bCs/>
           <w:i/>
           <w:iCs/>
-          <w:sz w:val="30"/>
-          <w:szCs w:val="30"/>
+          <w:sz w:val="22"/>
+          <w:szCs w:val="22"/>
         </w:rPr>
         <w:t>h</w:t>
       </w:r>
       <w:r>
         <w:rPr>
-          <w:rFonts w:ascii="Times New Roman" w:hAnsi="Times New Roman" w:cs="Times New Roman"/>
-          <w:sz w:val="30"/>
-          <w:szCs w:val="30"/>
+          <w:rFonts w:hint="default" w:ascii="Times New Roman Bold" w:hAnsi="Times New Roman Bold" w:cs="Times New Roman Bold"/>
+          <w:b/>
+          <w:bCs/>
+          <w:sz w:val="22"/>
+          <w:szCs w:val="22"/>
           <w:vertAlign w:val="subscript"/>
         </w:rPr>
         <w:t>1</w:t>
       </w:r>
       <w:r>
         <w:rPr>
-          <w:rFonts w:ascii="Times New Roman" w:hAnsi="Times New Roman" w:cs="Times New Roman"/>
-          <w:sz w:val="30"/>
-          <w:szCs w:val="30"/>
+          <w:rFonts w:hint="default" w:ascii="Times New Roman Bold" w:hAnsi="Times New Roman Bold" w:cs="Times New Roman Bold"/>
+          <w:b/>
+          <w:bCs/>
+          <w:sz w:val="22"/>
+          <w:szCs w:val="22"/>
         </w:rPr>
         <w:t xml:space="preserve">=1, </w:t>
       </w:r>
       <w:r>
         <w:rPr>
-          <w:rFonts w:ascii="Times New Roman" w:hAnsi="Times New Roman" w:cs="Times New Roman"/>
+          <w:rFonts w:hint="default" w:ascii="Times New Roman Bold" w:hAnsi="Times New Roman Bold" w:cs="Times New Roman Bold"/>
+          <w:b/>
+          <w:bCs/>
           <w:i/>
           <w:iCs/>
-          <w:sz w:val="30"/>
-          <w:szCs w:val="30"/>
+          <w:sz w:val="22"/>
+          <w:szCs w:val="22"/>
         </w:rPr>
         <w:t>h</w:t>
       </w:r>
       <w:r>
         <w:rPr>
-          <w:rFonts w:ascii="Times New Roman" w:hAnsi="Times New Roman" w:cs="Times New Roman"/>
+          <w:rFonts w:hint="default" w:ascii="Times New Roman Bold" w:hAnsi="Times New Roman Bold" w:cs="Times New Roman Bold"/>
+          <w:b/>
+          <w:bCs/>
           <w:i/>
           <w:iCs/>
-          <w:sz w:val="30"/>
-          <w:szCs w:val="30"/>
+          <w:sz w:val="22"/>
+          <w:szCs w:val="22"/>
           <w:vertAlign w:val="subscript"/>
         </w:rPr>
         <w:t>2</w:t>
       </w:r>
       <w:r>
         <w:rPr>
-          <w:rFonts w:ascii="Times New Roman" w:hAnsi="Times New Roman" w:cs="Times New Roman"/>
-          <w:sz w:val="30"/>
-          <w:szCs w:val="30"/>
+          <w:rFonts w:hint="default" w:ascii="Times New Roman Bold" w:hAnsi="Times New Roman Bold" w:cs="Times New Roman Bold"/>
+          <w:b/>
+          <w:bCs/>
+          <w:sz w:val="22"/>
+          <w:szCs w:val="22"/>
         </w:rPr>
         <w:t>=10</w:t>
       </w:r>
-      <w:bookmarkEnd w:id="0"/>
+      <w:r>
+        <w:rPr>
+          <w:rFonts w:hint="default" w:ascii="Times New Roman Bold" w:hAnsi="Times New Roman Bold" w:cs="Times New Roman Bold"/>
+          <w:b/>
+          <w:bCs/>
+          <w:sz w:val="22"/>
+          <w:szCs w:val="22"/>
+        </w:rPr>
+        <w:t>.</w:t>
+      </w:r>
+    </w:p>
+    <w:p>
+      <w:pPr>
+        <w:spacing w:line="360" w:lineRule="auto"/>
+        <w:ind w:leftChars="200"/>
+        <w:rPr>
+          <w:rFonts w:ascii="Cambria Math" w:hAnsi="Cambria Math"/>
+          <w:i w:val="0"/>
+          <w:iCs/>
+          <w:sz w:val="24"/>
+          <w:szCs w:val="28"/>
+        </w:rPr>
+      </w:pPr>
+      <w:r>
+        <w:rPr>
+          <w:rFonts w:hint="default"/>
+          <w:sz w:val="24"/>
+          <w:szCs w:val="28"/>
+        </w:rPr>
+        <w:t xml:space="preserve">The above equation can be written as </w:t>
+      </w:r>
+      <m:oMath>
+        <m:sSub>
+          <m:sSubPr>
+            <m:ctrlPr>
+              <w:rPr>
+                <w:rFonts w:ascii="Cambria Math" w:hAnsi="Cambria Math"/>
+                <w:i w:val="0"/>
+                <w:iCs/>
+                <w:sz w:val="24"/>
+                <w:szCs w:val="28"/>
+              </w:rPr>
+            </m:ctrlPr>
+          </m:sSubPr>
+          <m:e>
+            <m:r>
+              <m:rPr>
+                <m:sty m:val="p"/>
+              </m:rPr>
+              <w:rPr>
+                <w:rFonts w:ascii="Cambria Math" w:hAnsi="Cambria Math"/>
+                <w:sz w:val="24"/>
+                <w:szCs w:val="28"/>
+                <w:lang w:val="en-US"/>
+              </w:rPr>
+              <m:t>h</m:t>
+            </m:r>
+            <m:ctrlPr>
+              <w:rPr>
+                <w:rFonts w:ascii="Cambria Math" w:hAnsi="Cambria Math"/>
+                <w:i w:val="0"/>
+                <w:iCs/>
+                <w:sz w:val="24"/>
+                <w:szCs w:val="28"/>
+              </w:rPr>
+            </m:ctrlPr>
+          </m:e>
+          <m:sub>
+            <m:r>
+              <m:rPr>
+                <m:sty m:val="p"/>
+              </m:rPr>
+              <w:rPr>
+                <w:rFonts w:ascii="Cambria Math" w:hAnsi="Cambria Math"/>
+                <w:sz w:val="24"/>
+                <w:szCs w:val="28"/>
+                <w:lang w:val="en-US"/>
+              </w:rPr>
+              <m:t>n</m:t>
+            </m:r>
+            <m:ctrlPr>
+              <w:rPr>
+                <w:rFonts w:ascii="Cambria Math" w:hAnsi="Cambria Math"/>
+                <w:i w:val="0"/>
+                <w:iCs/>
+                <w:sz w:val="24"/>
+                <w:szCs w:val="28"/>
+              </w:rPr>
+            </m:ctrlPr>
+          </m:sub>
+        </m:sSub>
+        <m:r>
+          <m:rPr>
+            <m:sty m:val="p"/>
+          </m:rPr>
+          <w:rPr>
+            <w:rFonts w:ascii="Cambria Math" w:hAnsi="Cambria Math"/>
+            <w:sz w:val="24"/>
+            <w:szCs w:val="28"/>
+            <w:lang w:val="en-US"/>
+          </w:rPr>
+          <m:t>−2</m:t>
+        </m:r>
+        <m:sSub>
+          <m:sSubPr>
+            <m:ctrlPr>
+              <w:rPr>
+                <w:rFonts w:ascii="Cambria Math" w:hAnsi="Cambria Math"/>
+                <w:i w:val="0"/>
+                <w:iCs/>
+                <w:sz w:val="24"/>
+                <w:szCs w:val="28"/>
+              </w:rPr>
+            </m:ctrlPr>
+          </m:sSubPr>
+          <m:e>
+            <m:r>
+              <m:rPr>
+                <m:sty m:val="p"/>
+              </m:rPr>
+              <w:rPr>
+                <w:rFonts w:ascii="Cambria Math" w:hAnsi="Cambria Math"/>
+                <w:sz w:val="24"/>
+                <w:szCs w:val="28"/>
+                <w:lang w:val="en-US"/>
+              </w:rPr>
+              <m:t>h</m:t>
+            </m:r>
+            <m:ctrlPr>
+              <w:rPr>
+                <w:rFonts w:ascii="Cambria Math" w:hAnsi="Cambria Math"/>
+                <w:i w:val="0"/>
+                <w:iCs/>
+                <w:sz w:val="24"/>
+                <w:szCs w:val="28"/>
+              </w:rPr>
+            </m:ctrlPr>
+          </m:e>
+          <m:sub>
+            <m:r>
+              <m:rPr>
+                <m:sty m:val="p"/>
+              </m:rPr>
+              <w:rPr>
+                <w:rFonts w:ascii="Cambria Math" w:hAnsi="Cambria Math"/>
+                <w:sz w:val="24"/>
+                <w:szCs w:val="28"/>
+                <w:lang w:val="en-US"/>
+              </w:rPr>
+              <m:t>n−1</m:t>
+            </m:r>
+            <m:ctrlPr>
+              <w:rPr>
+                <w:rFonts w:ascii="Cambria Math" w:hAnsi="Cambria Math"/>
+                <w:i w:val="0"/>
+                <w:iCs/>
+                <w:sz w:val="24"/>
+                <w:szCs w:val="28"/>
+              </w:rPr>
+            </m:ctrlPr>
+          </m:sub>
+        </m:sSub>
+        <m:r>
+          <m:rPr>
+            <m:sty m:val="p"/>
+          </m:rPr>
+          <w:rPr>
+            <w:rFonts w:ascii="Cambria Math" w:hAnsi="Cambria Math"/>
+            <w:sz w:val="24"/>
+            <w:szCs w:val="28"/>
+            <w:lang w:val="en-US"/>
+          </w:rPr>
+          <m:t>−</m:t>
+        </m:r>
+        <m:r>
+          <m:rPr>
+            <m:sty m:val="p"/>
+          </m:rPr>
+          <w:rPr>
+            <w:rFonts w:ascii="Cambria Math" w:hAnsi="Cambria Math"/>
+            <w:sz w:val="24"/>
+            <w:szCs w:val="28"/>
+            <w:lang w:val="en-US"/>
+          </w:rPr>
+          <m:t>8</m:t>
+        </m:r>
+        <m:sSub>
+          <m:sSubPr>
+            <m:ctrlPr>
+              <w:rPr>
+                <w:rFonts w:ascii="Cambria Math" w:hAnsi="Cambria Math"/>
+                <w:i w:val="0"/>
+                <w:iCs/>
+                <w:sz w:val="24"/>
+                <w:szCs w:val="28"/>
+              </w:rPr>
+            </m:ctrlPr>
+          </m:sSubPr>
+          <m:e>
+            <m:r>
+              <m:rPr>
+                <m:sty m:val="p"/>
+              </m:rPr>
+              <w:rPr>
+                <w:rFonts w:ascii="Cambria Math" w:hAnsi="Cambria Math"/>
+                <w:sz w:val="24"/>
+                <w:szCs w:val="28"/>
+                <w:lang w:val="en-US"/>
+              </w:rPr>
+              <m:t>h</m:t>
+            </m:r>
+            <m:ctrlPr>
+              <w:rPr>
+                <w:rFonts w:ascii="Cambria Math" w:hAnsi="Cambria Math"/>
+                <w:i w:val="0"/>
+                <w:iCs/>
+                <w:sz w:val="24"/>
+                <w:szCs w:val="28"/>
+              </w:rPr>
+            </m:ctrlPr>
+          </m:e>
+          <m:sub>
+            <m:r>
+              <m:rPr>
+                <m:sty m:val="p"/>
+              </m:rPr>
+              <w:rPr>
+                <w:rFonts w:ascii="Cambria Math" w:hAnsi="Cambria Math"/>
+                <w:sz w:val="24"/>
+                <w:szCs w:val="28"/>
+                <w:lang w:val="en-US"/>
+              </w:rPr>
+              <m:t>n−2</m:t>
+            </m:r>
+            <m:ctrlPr>
+              <w:rPr>
+                <w:rFonts w:ascii="Cambria Math" w:hAnsi="Cambria Math"/>
+                <w:i w:val="0"/>
+                <w:iCs/>
+                <w:sz w:val="24"/>
+                <w:szCs w:val="28"/>
+              </w:rPr>
+            </m:ctrlPr>
+          </m:sub>
+        </m:sSub>
+        <m:r>
+          <m:rPr>
+            <m:sty m:val="p"/>
+          </m:rPr>
+          <w:rPr>
+            <w:rFonts w:ascii="Cambria Math" w:hAnsi="Cambria Math"/>
+            <w:sz w:val="24"/>
+            <w:szCs w:val="28"/>
+            <w:lang w:val="en-US"/>
+          </w:rPr>
+          <m:t>=0</m:t>
+        </m:r>
+      </m:oMath>
+      <w:r>
+        <w:rPr>
+          <w:rFonts w:ascii="Cambria Math" w:hAnsi="Cambria Math"/>
+          <w:i w:val="0"/>
+          <w:iCs/>
+          <w:sz w:val="24"/>
+          <w:szCs w:val="28"/>
+        </w:rPr>
+        <w:t xml:space="preserve"> </w:t>
+      </w:r>
+      <w:r>
+        <w:rPr>
+          <w:rFonts w:ascii="Cambria Math" w:hAnsi="Cambria Math"/>
+          <w:i w:val="0"/>
+          <w:iCs/>
+          <w:sz w:val="24"/>
+          <w:szCs w:val="28"/>
+        </w:rPr>
+        <w:t xml:space="preserve">to obtain the characteristic equation </w:t>
+      </w:r>
+      <m:oMath>
+        <m:r>
+          <m:rPr>
+            <m:sty m:val="p"/>
+          </m:rPr>
+          <w:rPr>
+            <w:rFonts w:ascii="Cambria Math" w:hAnsi="Cambria Math" w:eastAsia="SimSun" w:cs="SimSun"/>
+            <w:kern w:val="2"/>
+            <w:sz w:val="24"/>
+            <w:szCs w:val="28"/>
+            <w:lang w:eastAsia="zh-CN" w:bidi="ar-SA"/>
+          </w:rPr>
+          <m:t>C</m:t>
+        </m:r>
+        <m:r>
+          <m:rPr>
+            <m:sty m:val="p"/>
+          </m:rPr>
+          <w:rPr>
+            <w:rFonts w:ascii="Cambria Math" w:hAnsi="Cambria Math" w:eastAsia="SimSun" w:cs="SimSun"/>
+            <w:kern w:val="2"/>
+            <w:sz w:val="24"/>
+            <w:szCs w:val="28"/>
+            <w:lang w:val="en-US" w:eastAsia="zh-CN" w:bidi="ar-SA"/>
+          </w:rPr>
+          <m:t>(x)=</m:t>
+        </m:r>
+        <m:sSup>
+          <m:sSupPr>
+            <m:ctrlPr>
+              <w:rPr>
+                <w:rFonts w:ascii="Cambria Math" w:hAnsi="Cambria Math" w:eastAsia="SimSun" w:cs="SimSun"/>
+                <w:i w:val="0"/>
+                <w:iCs/>
+                <w:kern w:val="2"/>
+                <w:sz w:val="24"/>
+                <w:szCs w:val="28"/>
+                <w:lang w:val="en-US" w:eastAsia="zh-CN" w:bidi="ar-SA"/>
+              </w:rPr>
+            </m:ctrlPr>
+          </m:sSupPr>
+          <m:e>
+            <m:r>
+              <m:rPr>
+                <m:sty m:val="p"/>
+              </m:rPr>
+              <w:rPr>
+                <w:rFonts w:ascii="Cambria Math" w:hAnsi="Cambria Math" w:eastAsia="SimSun" w:cs="SimSun"/>
+                <w:kern w:val="2"/>
+                <w:sz w:val="24"/>
+                <w:szCs w:val="28"/>
+                <w:lang w:val="en-US" w:eastAsia="zh-CN" w:bidi="ar-SA"/>
+              </w:rPr>
+              <m:t>x</m:t>
+            </m:r>
+            <m:ctrlPr>
+              <w:rPr>
+                <w:rFonts w:ascii="Cambria Math" w:hAnsi="Cambria Math" w:eastAsia="SimSun" w:cs="SimSun"/>
+                <w:i w:val="0"/>
+                <w:iCs/>
+                <w:kern w:val="2"/>
+                <w:sz w:val="24"/>
+                <w:szCs w:val="28"/>
+                <w:lang w:val="en-US" w:eastAsia="zh-CN" w:bidi="ar-SA"/>
+              </w:rPr>
+            </m:ctrlPr>
+          </m:e>
+          <m:sup>
+            <m:r>
+              <m:rPr>
+                <m:sty m:val="p"/>
+              </m:rPr>
+              <w:rPr>
+                <w:rFonts w:ascii="Cambria Math" w:hAnsi="Cambria Math" w:eastAsia="SimSun" w:cs="SimSun"/>
+                <w:kern w:val="2"/>
+                <w:sz w:val="24"/>
+                <w:szCs w:val="28"/>
+                <w:lang w:val="en-US" w:eastAsia="zh-CN" w:bidi="ar-SA"/>
+              </w:rPr>
+              <m:t>2</m:t>
+            </m:r>
+            <m:ctrlPr>
+              <w:rPr>
+                <w:rFonts w:ascii="Cambria Math" w:hAnsi="Cambria Math" w:eastAsia="SimSun" w:cs="SimSun"/>
+                <w:i w:val="0"/>
+                <w:iCs/>
+                <w:kern w:val="2"/>
+                <w:sz w:val="24"/>
+                <w:szCs w:val="28"/>
+                <w:lang w:val="en-US" w:eastAsia="zh-CN" w:bidi="ar-SA"/>
+              </w:rPr>
+            </m:ctrlPr>
+          </m:sup>
+        </m:sSup>
+        <m:r>
+          <m:rPr>
+            <m:sty m:val="p"/>
+          </m:rPr>
+          <w:rPr>
+            <w:rFonts w:ascii="Cambria Math" w:hAnsi="Cambria Math" w:eastAsia="SimSun" w:cs="SimSun"/>
+            <w:kern w:val="2"/>
+            <w:sz w:val="24"/>
+            <w:szCs w:val="28"/>
+            <w:lang w:val="en-US" w:eastAsia="zh-CN" w:bidi="ar-SA"/>
+          </w:rPr>
+          <m:t>−</m:t>
+        </m:r>
+        <m:r>
+          <m:rPr>
+            <m:sty m:val="p"/>
+          </m:rPr>
+          <w:rPr>
+            <w:rFonts w:ascii="Cambria Math" w:hAnsi="Cambria Math" w:eastAsia="SimSun" w:cs="SimSun"/>
+            <w:kern w:val="2"/>
+            <w:sz w:val="24"/>
+            <w:szCs w:val="28"/>
+            <w:lang w:val="en-US" w:eastAsia="zh-CN" w:bidi="ar-SA"/>
+          </w:rPr>
+          <m:t>2</m:t>
+        </m:r>
+        <m:r>
+          <m:rPr>
+            <m:sty m:val="p"/>
+          </m:rPr>
+          <w:rPr>
+            <w:rFonts w:ascii="Cambria Math" w:hAnsi="Cambria Math" w:eastAsia="SimSun" w:cs="SimSun"/>
+            <w:kern w:val="2"/>
+            <w:sz w:val="24"/>
+            <w:szCs w:val="28"/>
+            <w:lang w:val="en-US" w:eastAsia="zh-CN" w:bidi="ar-SA"/>
+          </w:rPr>
+          <m:t>x−</m:t>
+        </m:r>
+        <m:r>
+          <m:rPr>
+            <m:sty m:val="p"/>
+          </m:rPr>
+          <w:rPr>
+            <w:rFonts w:ascii="Cambria Math" w:hAnsi="Cambria Math" w:eastAsia="SimSun" w:cs="SimSun"/>
+            <w:kern w:val="2"/>
+            <w:sz w:val="24"/>
+            <w:szCs w:val="28"/>
+            <w:lang w:val="en-US" w:eastAsia="zh-CN" w:bidi="ar-SA"/>
+          </w:rPr>
+          <m:t>8</m:t>
+        </m:r>
+        <m:r>
+          <m:rPr>
+            <m:sty m:val="p"/>
+          </m:rPr>
+          <w:rPr>
+            <w:rFonts w:ascii="Cambria Math" w:hAnsi="Cambria Math" w:eastAsia="SimSun" w:cs="SimSun"/>
+            <w:kern w:val="2"/>
+            <w:sz w:val="24"/>
+            <w:szCs w:val="28"/>
+            <w:lang w:val="en-US" w:eastAsia="zh-CN" w:bidi="ar-SA"/>
+          </w:rPr>
+          <m:t>=</m:t>
+        </m:r>
+        <m:r>
+          <m:rPr>
+            <m:sty m:val="p"/>
+          </m:rPr>
+          <w:rPr>
+            <w:rFonts w:ascii="Cambria Math" w:hAnsi="Cambria Math" w:eastAsia="SimSun" w:cs="SimSun"/>
+            <w:kern w:val="2"/>
+            <w:sz w:val="24"/>
+            <w:szCs w:val="28"/>
+            <w:lang w:val="en-US" w:eastAsia="zh-CN" w:bidi="ar-SA"/>
+          </w:rPr>
+          <m:t>(x−4)(x+2)=</m:t>
+        </m:r>
+        <m:r>
+          <m:rPr>
+            <m:sty m:val="p"/>
+          </m:rPr>
+          <w:rPr>
+            <w:rFonts w:ascii="Cambria Math" w:hAnsi="Cambria Math" w:eastAsia="SimSun" w:cs="SimSun"/>
+            <w:kern w:val="2"/>
+            <w:sz w:val="24"/>
+            <w:szCs w:val="28"/>
+            <w:lang w:val="en-US" w:eastAsia="zh-CN" w:bidi="ar-SA"/>
+          </w:rPr>
+          <m:t>0</m:t>
+        </m:r>
+      </m:oMath>
+      <w:r>
+        <w:rPr>
+          <w:rFonts w:ascii="Cambria Math" w:hAnsi="Cambria Math" w:eastAsia="SimSun" w:cs="SimSun"/>
+          <w:b w:val="0"/>
+          <w:i w:val="0"/>
+          <w:kern w:val="2"/>
+          <w:sz w:val="24"/>
+          <w:szCs w:val="28"/>
+          <w:lang w:eastAsia="zh-CN" w:bidi="ar-SA"/>
+        </w:rPr>
+        <w:t xml:space="preserve">. Hence 4 and -2 are derived as the roots of C(x), which allows </w:t>
+      </w:r>
+      <m:oMath>
+        <m:sSub>
+          <m:sSubPr>
+            <m:ctrlPr>
+              <w:rPr>
+                <w:rFonts w:ascii="Cambria Math" w:hAnsi="Cambria Math"/>
+                <w:i w:val="0"/>
+                <w:iCs/>
+                <w:sz w:val="24"/>
+                <w:szCs w:val="28"/>
+              </w:rPr>
+            </m:ctrlPr>
+          </m:sSubPr>
+          <m:e>
+            <m:r>
+              <m:rPr>
+                <m:sty m:val="p"/>
+              </m:rPr>
+              <w:rPr>
+                <w:rFonts w:ascii="Cambria Math" w:hAnsi="Cambria Math"/>
+                <w:sz w:val="24"/>
+                <w:szCs w:val="28"/>
+                <w:lang w:val="en-US"/>
+              </w:rPr>
+              <m:t>h</m:t>
+            </m:r>
+            <m:ctrlPr>
+              <w:rPr>
+                <w:rFonts w:ascii="Cambria Math" w:hAnsi="Cambria Math"/>
+                <w:i w:val="0"/>
+                <w:iCs/>
+                <w:sz w:val="24"/>
+                <w:szCs w:val="28"/>
+              </w:rPr>
+            </m:ctrlPr>
+          </m:e>
+          <m:sub>
+            <m:r>
+              <m:rPr>
+                <m:sty m:val="p"/>
+              </m:rPr>
+              <w:rPr>
+                <w:rFonts w:ascii="Cambria Math" w:hAnsi="Cambria Math"/>
+                <w:sz w:val="24"/>
+                <w:szCs w:val="28"/>
+                <w:lang w:val="en-US"/>
+              </w:rPr>
+              <m:t>n</m:t>
+            </m:r>
+            <m:ctrlPr>
+              <w:rPr>
+                <w:rFonts w:ascii="Cambria Math" w:hAnsi="Cambria Math"/>
+                <w:i w:val="0"/>
+                <w:iCs/>
+                <w:sz w:val="24"/>
+                <w:szCs w:val="28"/>
+              </w:rPr>
+            </m:ctrlPr>
+          </m:sub>
+        </m:sSub>
+      </m:oMath>
+      <w:r>
+        <w:rPr>
+          <w:rFonts w:ascii="Cambria Math" w:hAnsi="Cambria Math"/>
+          <w:i w:val="0"/>
+          <w:iCs/>
+          <w:sz w:val="24"/>
+          <w:szCs w:val="28"/>
+        </w:rPr>
+        <w:t xml:space="preserve"> to be re-written as </w:t>
+      </w:r>
+      <m:oMath>
+        <m:sSub>
+          <m:sSubPr>
+            <m:ctrlPr>
+              <w:rPr>
+                <w:rFonts w:ascii="Cambria Math" w:hAnsi="Cambria Math"/>
+                <w:i w:val="0"/>
+                <w:iCs/>
+                <w:sz w:val="24"/>
+                <w:szCs w:val="28"/>
+              </w:rPr>
+            </m:ctrlPr>
+          </m:sSubPr>
+          <m:e>
+            <m:r>
+              <m:rPr>
+                <m:sty m:val="p"/>
+              </m:rPr>
+              <w:rPr>
+                <w:rFonts w:ascii="Cambria Math" w:hAnsi="Cambria Math"/>
+                <w:sz w:val="24"/>
+                <w:szCs w:val="28"/>
+                <w:lang w:val="en-US"/>
+              </w:rPr>
+              <m:t>h</m:t>
+            </m:r>
+            <m:ctrlPr>
+              <w:rPr>
+                <w:rFonts w:ascii="Cambria Math" w:hAnsi="Cambria Math"/>
+                <w:i w:val="0"/>
+                <w:iCs/>
+                <w:sz w:val="24"/>
+                <w:szCs w:val="28"/>
+              </w:rPr>
+            </m:ctrlPr>
+          </m:e>
+          <m:sub>
+            <m:r>
+              <m:rPr>
+                <m:sty m:val="p"/>
+              </m:rPr>
+              <w:rPr>
+                <w:rFonts w:ascii="Cambria Math" w:hAnsi="Cambria Math"/>
+                <w:sz w:val="24"/>
+                <w:szCs w:val="28"/>
+                <w:lang w:val="en-US"/>
+              </w:rPr>
+              <m:t>n</m:t>
+            </m:r>
+            <m:ctrlPr>
+              <w:rPr>
+                <w:rFonts w:ascii="Cambria Math" w:hAnsi="Cambria Math"/>
+                <w:i w:val="0"/>
+                <w:iCs/>
+                <w:sz w:val="24"/>
+                <w:szCs w:val="28"/>
+              </w:rPr>
+            </m:ctrlPr>
+          </m:sub>
+        </m:sSub>
+        <m:r>
+          <m:rPr>
+            <m:sty m:val="p"/>
+          </m:rPr>
+          <w:rPr>
+            <w:rFonts w:ascii="Cambria Math" w:hAnsi="Cambria Math"/>
+            <w:sz w:val="24"/>
+            <w:szCs w:val="28"/>
+            <w:lang w:val="en-US"/>
+          </w:rPr>
+          <m:t>=A</m:t>
+        </m:r>
+        <m:sSup>
+          <m:sSupPr>
+            <m:ctrlPr>
+              <m:rPr/>
+              <w:rPr>
+                <w:rFonts w:ascii="Cambria Math" w:hAnsi="Cambria Math"/>
+                <w:i w:val="0"/>
+                <w:iCs/>
+                <w:sz w:val="24"/>
+                <w:szCs w:val="28"/>
+                <w:lang w:val="en-US"/>
+              </w:rPr>
+            </m:ctrlPr>
+          </m:sSupPr>
+          <m:e>
+            <m:r>
+              <m:rPr>
+                <m:sty m:val="p"/>
+              </m:rPr>
+              <w:rPr>
+                <w:rFonts w:ascii="Cambria Math" w:hAnsi="Cambria Math"/>
+                <w:sz w:val="24"/>
+                <w:szCs w:val="28"/>
+                <w:lang w:val="en-US"/>
+              </w:rPr>
+              <m:t>(4)</m:t>
+            </m:r>
+            <m:ctrlPr>
+              <m:rPr/>
+              <w:rPr>
+                <w:rFonts w:ascii="Cambria Math" w:hAnsi="Cambria Math"/>
+                <w:i w:val="0"/>
+                <w:iCs/>
+                <w:sz w:val="24"/>
+                <w:szCs w:val="28"/>
+                <w:lang w:val="en-US"/>
+              </w:rPr>
+            </m:ctrlPr>
+          </m:e>
+          <m:sup>
+            <m:r>
+              <m:rPr>
+                <m:sty m:val="p"/>
+              </m:rPr>
+              <w:rPr>
+                <w:rFonts w:ascii="Cambria Math" w:hAnsi="Cambria Math"/>
+                <w:sz w:val="24"/>
+                <w:szCs w:val="28"/>
+                <w:lang w:val="en-US"/>
+              </w:rPr>
+              <m:t>n</m:t>
+            </m:r>
+            <m:ctrlPr>
+              <m:rPr/>
+              <w:rPr>
+                <w:rFonts w:ascii="Cambria Math" w:hAnsi="Cambria Math"/>
+                <w:i w:val="0"/>
+                <w:iCs/>
+                <w:sz w:val="24"/>
+                <w:szCs w:val="28"/>
+                <w:lang w:val="en-US"/>
+              </w:rPr>
+            </m:ctrlPr>
+          </m:sup>
+        </m:sSup>
+        <m:r>
+          <m:rPr>
+            <m:sty m:val="p"/>
+          </m:rPr>
+          <w:rPr>
+            <w:rFonts w:ascii="Cambria Math" w:hAnsi="Cambria Math"/>
+            <w:sz w:val="24"/>
+            <w:szCs w:val="28"/>
+            <w:lang w:val="en-US"/>
+          </w:rPr>
+          <m:t>+B</m:t>
+        </m:r>
+        <m:sSup>
+          <m:sSupPr>
+            <m:ctrlPr>
+              <w:rPr>
+                <w:rFonts w:ascii="Cambria Math" w:hAnsi="Cambria Math"/>
+                <w:i w:val="0"/>
+                <w:iCs/>
+                <w:sz w:val="24"/>
+                <w:szCs w:val="28"/>
+                <w:lang w:val="en-US"/>
+              </w:rPr>
+            </m:ctrlPr>
+          </m:sSupPr>
+          <m:e>
+            <m:r>
+              <m:rPr>
+                <m:sty m:val="p"/>
+              </m:rPr>
+              <w:rPr>
+                <w:rFonts w:ascii="Cambria Math" w:hAnsi="Cambria Math"/>
+                <w:sz w:val="24"/>
+                <w:szCs w:val="28"/>
+                <w:lang w:val="en-US"/>
+              </w:rPr>
+              <m:t>(</m:t>
+            </m:r>
+            <m:r>
+              <m:rPr>
+                <m:sty m:val="p"/>
+              </m:rPr>
+              <w:rPr>
+                <w:rFonts w:ascii="Cambria Math" w:hAnsi="Cambria Math"/>
+                <w:sz w:val="24"/>
+                <w:szCs w:val="28"/>
+                <w:lang w:val="en-US"/>
+              </w:rPr>
+              <m:t>−2</m:t>
+            </m:r>
+            <m:r>
+              <m:rPr>
+                <m:sty m:val="p"/>
+              </m:rPr>
+              <w:rPr>
+                <w:rFonts w:ascii="Cambria Math" w:hAnsi="Cambria Math"/>
+                <w:sz w:val="24"/>
+                <w:szCs w:val="28"/>
+                <w:lang w:val="en-US"/>
+              </w:rPr>
+              <m:t>)</m:t>
+            </m:r>
+            <m:ctrlPr>
+              <w:rPr>
+                <w:rFonts w:ascii="Cambria Math" w:hAnsi="Cambria Math"/>
+                <w:i w:val="0"/>
+                <w:iCs/>
+                <w:sz w:val="24"/>
+                <w:szCs w:val="28"/>
+                <w:lang w:val="en-US"/>
+              </w:rPr>
+            </m:ctrlPr>
+          </m:e>
+          <m:sup>
+            <m:r>
+              <m:rPr>
+                <m:sty m:val="p"/>
+              </m:rPr>
+              <w:rPr>
+                <w:rFonts w:ascii="Cambria Math" w:hAnsi="Cambria Math"/>
+                <w:sz w:val="24"/>
+                <w:szCs w:val="28"/>
+                <w:lang w:val="en-US"/>
+              </w:rPr>
+              <m:t>n</m:t>
+            </m:r>
+            <m:ctrlPr>
+              <w:rPr>
+                <w:rFonts w:ascii="Cambria Math" w:hAnsi="Cambria Math"/>
+                <w:i w:val="0"/>
+                <w:iCs/>
+                <w:sz w:val="24"/>
+                <w:szCs w:val="28"/>
+                <w:lang w:val="en-US"/>
+              </w:rPr>
+            </m:ctrlPr>
+          </m:sup>
+        </m:sSup>
+      </m:oMath>
+      <w:r>
+        <w:rPr>
+          <w:rFonts w:ascii="Cambria Math" w:hAnsi="Cambria Math"/>
+          <w:i w:val="0"/>
+          <w:iCs/>
+          <w:sz w:val="24"/>
+          <w:szCs w:val="28"/>
+        </w:rPr>
+        <w:t xml:space="preserve">. By observing the provided values of </w:t>
+      </w:r>
+      <m:oMath>
+        <m:sSub>
+          <m:sSubPr>
+            <m:ctrlPr>
+              <w:rPr>
+                <w:rFonts w:ascii="Cambria Math" w:hAnsi="Cambria Math"/>
+                <w:i w:val="0"/>
+                <w:iCs/>
+                <w:sz w:val="24"/>
+                <w:szCs w:val="28"/>
+              </w:rPr>
+            </m:ctrlPr>
+          </m:sSubPr>
+          <m:e>
+            <m:r>
+              <m:rPr>
+                <m:sty m:val="p"/>
+              </m:rPr>
+              <w:rPr>
+                <w:rFonts w:ascii="Cambria Math" w:hAnsi="Cambria Math"/>
+                <w:sz w:val="24"/>
+                <w:szCs w:val="28"/>
+                <w:lang w:val="en-US"/>
+              </w:rPr>
+              <m:t>h</m:t>
+            </m:r>
+            <m:ctrlPr>
+              <w:rPr>
+                <w:rFonts w:ascii="Cambria Math" w:hAnsi="Cambria Math"/>
+                <w:i w:val="0"/>
+                <w:iCs/>
+                <w:sz w:val="24"/>
+                <w:szCs w:val="28"/>
+              </w:rPr>
+            </m:ctrlPr>
+          </m:e>
+          <m:sub>
+            <m:r>
+              <m:rPr>
+                <m:sty m:val="p"/>
+              </m:rPr>
+              <w:rPr>
+                <w:rFonts w:ascii="Cambria Math" w:hAnsi="Cambria Math"/>
+                <w:sz w:val="24"/>
+                <w:szCs w:val="28"/>
+                <w:lang w:val="en-US"/>
+              </w:rPr>
+              <m:t>1</m:t>
+            </m:r>
+            <m:ctrlPr>
+              <w:rPr>
+                <w:rFonts w:ascii="Cambria Math" w:hAnsi="Cambria Math"/>
+                <w:i w:val="0"/>
+                <w:iCs/>
+                <w:sz w:val="24"/>
+                <w:szCs w:val="28"/>
+              </w:rPr>
+            </m:ctrlPr>
+          </m:sub>
+        </m:sSub>
+      </m:oMath>
+      <w:r>
+        <w:rPr>
+          <w:rFonts w:ascii="Cambria Math" w:hAnsi="Cambria Math"/>
+          <w:i w:val="0"/>
+          <w:iCs/>
+          <w:sz w:val="24"/>
+          <w:szCs w:val="28"/>
+        </w:rPr>
+        <w:t xml:space="preserve"> and </w:t>
+      </w:r>
+      <m:oMath>
+        <m:sSub>
+          <m:sSubPr>
+            <m:ctrlPr>
+              <w:rPr>
+                <w:rFonts w:ascii="Cambria Math" w:hAnsi="Cambria Math"/>
+                <w:i w:val="0"/>
+                <w:iCs/>
+                <w:sz w:val="24"/>
+                <w:szCs w:val="28"/>
+              </w:rPr>
+            </m:ctrlPr>
+          </m:sSubPr>
+          <m:e>
+            <m:r>
+              <m:rPr>
+                <m:sty m:val="p"/>
+              </m:rPr>
+              <w:rPr>
+                <w:rFonts w:ascii="Cambria Math" w:hAnsi="Cambria Math"/>
+                <w:sz w:val="24"/>
+                <w:szCs w:val="28"/>
+                <w:lang w:val="en-US"/>
+              </w:rPr>
+              <m:t>h</m:t>
+            </m:r>
+            <m:ctrlPr>
+              <w:rPr>
+                <w:rFonts w:ascii="Cambria Math" w:hAnsi="Cambria Math"/>
+                <w:i w:val="0"/>
+                <w:iCs/>
+                <w:sz w:val="24"/>
+                <w:szCs w:val="28"/>
+              </w:rPr>
+            </m:ctrlPr>
+          </m:e>
+          <m:sub>
+            <m:r>
+              <m:rPr>
+                <m:sty m:val="p"/>
+              </m:rPr>
+              <w:rPr>
+                <w:rFonts w:ascii="Cambria Math" w:hAnsi="Cambria Math"/>
+                <w:sz w:val="24"/>
+                <w:szCs w:val="28"/>
+                <w:lang w:val="en-US"/>
+              </w:rPr>
+              <m:t>2</m:t>
+            </m:r>
+            <m:ctrlPr>
+              <w:rPr>
+                <w:rFonts w:ascii="Cambria Math" w:hAnsi="Cambria Math"/>
+                <w:i w:val="0"/>
+                <w:iCs/>
+                <w:sz w:val="24"/>
+                <w:szCs w:val="28"/>
+              </w:rPr>
+            </m:ctrlPr>
+          </m:sub>
+        </m:sSub>
+      </m:oMath>
+      <w:r>
+        <w:rPr>
+          <w:rFonts w:ascii="Cambria Math" w:hAnsi="Cambria Math"/>
+          <w:i w:val="0"/>
+          <w:iCs/>
+          <w:sz w:val="24"/>
+          <w:szCs w:val="28"/>
+        </w:rPr>
+        <w:t>, we can get</w:t>
+      </w:r>
+    </w:p>
+    <w:p>
+      <w:pPr>
+        <w:spacing w:line="360" w:lineRule="auto"/>
+        <w:rPr>
+          <w:rFonts w:ascii="Cambria Math" w:hAnsi="Cambria Math"/>
+          <w:i w:val="0"/>
+          <w:iCs/>
+          <w:sz w:val="24"/>
+          <w:szCs w:val="28"/>
+        </w:rPr>
+      </w:pPr>
+      <m:oMathPara>
+        <m:oMath>
+          <m:f>
+            <m:fPr>
+              <m:type m:val="nobar"/>
+              <m:ctrlPr>
+                <w:rPr>
+                  <w:rFonts w:ascii="Cambria Math" w:hAnsi="Cambria Math"/>
+                  <w:i/>
+                  <w:iCs/>
+                  <w:sz w:val="24"/>
+                  <w:szCs w:val="28"/>
+                </w:rPr>
+              </m:ctrlPr>
+            </m:fPr>
+            <m:num>
+              <m:sSub>
+                <m:sSubPr>
+                  <m:ctrlPr>
+                    <w:rPr>
+                      <w:rFonts w:ascii="Cambria Math" w:hAnsi="Cambria Math"/>
+                      <w:i w:val="0"/>
+                      <w:iCs/>
+                      <w:sz w:val="24"/>
+                      <w:szCs w:val="28"/>
+                    </w:rPr>
+                  </m:ctrlPr>
+                </m:sSubPr>
+                <m:e>
+                  <m:r>
+                    <m:rPr>
+                      <m:sty m:val="p"/>
+                    </m:rPr>
+                    <w:rPr>
+                      <w:rFonts w:ascii="Cambria Math" w:hAnsi="Cambria Math"/>
+                      <w:sz w:val="24"/>
+                      <w:szCs w:val="28"/>
+                      <w:lang w:val="en-US"/>
+                    </w:rPr>
+                    <m:t>h</m:t>
+                  </m:r>
+                  <m:ctrlPr>
+                    <w:rPr>
+                      <w:rFonts w:ascii="Cambria Math" w:hAnsi="Cambria Math"/>
+                      <w:i w:val="0"/>
+                      <w:iCs/>
+                      <w:sz w:val="24"/>
+                      <w:szCs w:val="28"/>
+                    </w:rPr>
+                  </m:ctrlPr>
+                </m:e>
+                <m:sub>
+                  <m:r>
+                    <m:rPr>
+                      <m:sty m:val="p"/>
+                    </m:rPr>
+                    <w:rPr>
+                      <w:rFonts w:ascii="Cambria Math" w:hAnsi="Cambria Math"/>
+                      <w:sz w:val="24"/>
+                      <w:szCs w:val="28"/>
+                      <w:lang w:val="en-US"/>
+                    </w:rPr>
+                    <m:t>1</m:t>
+                  </m:r>
+                  <m:ctrlPr>
+                    <w:rPr>
+                      <w:rFonts w:ascii="Cambria Math" w:hAnsi="Cambria Math"/>
+                      <w:i w:val="0"/>
+                      <w:iCs/>
+                      <w:sz w:val="24"/>
+                      <w:szCs w:val="28"/>
+                    </w:rPr>
+                  </m:ctrlPr>
+                </m:sub>
+              </m:sSub>
+              <m:r>
+                <m:rPr>
+                  <m:sty m:val="p"/>
+                </m:rPr>
+                <w:rPr>
+                  <w:rFonts w:ascii="Cambria Math" w:hAnsi="Cambria Math"/>
+                  <w:sz w:val="24"/>
+                  <w:szCs w:val="28"/>
+                  <w:lang w:val="en-US"/>
+                </w:rPr>
+                <m:t>=4A−2B=1</m:t>
+              </m:r>
+              <m:ctrlPr>
+                <w:rPr>
+                  <w:rFonts w:ascii="Cambria Math" w:hAnsi="Cambria Math"/>
+                  <w:i/>
+                  <w:iCs/>
+                  <w:sz w:val="24"/>
+                  <w:szCs w:val="28"/>
+                </w:rPr>
+              </m:ctrlPr>
+            </m:num>
+            <m:den>
+              <m:sSub>
+                <m:sSubPr>
+                  <m:ctrlPr>
+                    <w:rPr>
+                      <w:rFonts w:ascii="Cambria Math" w:hAnsi="Cambria Math"/>
+                      <w:i w:val="0"/>
+                      <w:iCs/>
+                      <w:sz w:val="24"/>
+                      <w:szCs w:val="28"/>
+                    </w:rPr>
+                  </m:ctrlPr>
+                </m:sSubPr>
+                <m:e>
+                  <m:r>
+                    <m:rPr>
+                      <m:sty m:val="p"/>
+                    </m:rPr>
+                    <w:rPr>
+                      <w:rFonts w:ascii="Cambria Math" w:hAnsi="Cambria Math"/>
+                      <w:sz w:val="24"/>
+                      <w:szCs w:val="28"/>
+                      <w:lang w:val="en-US"/>
+                    </w:rPr>
+                    <m:t>h</m:t>
+                  </m:r>
+                  <m:ctrlPr>
+                    <w:rPr>
+                      <w:rFonts w:ascii="Cambria Math" w:hAnsi="Cambria Math"/>
+                      <w:i w:val="0"/>
+                      <w:iCs/>
+                      <w:sz w:val="24"/>
+                      <w:szCs w:val="28"/>
+                    </w:rPr>
+                  </m:ctrlPr>
+                </m:e>
+                <m:sub>
+                  <m:r>
+                    <m:rPr>
+                      <m:sty m:val="p"/>
+                    </m:rPr>
+                    <w:rPr>
+                      <w:rFonts w:ascii="Cambria Math" w:hAnsi="Cambria Math"/>
+                      <w:sz w:val="24"/>
+                      <w:szCs w:val="28"/>
+                      <w:lang w:val="en-US"/>
+                    </w:rPr>
+                    <m:t>2</m:t>
+                  </m:r>
+                  <m:ctrlPr>
+                    <w:rPr>
+                      <w:rFonts w:ascii="Cambria Math" w:hAnsi="Cambria Math"/>
+                      <w:i w:val="0"/>
+                      <w:iCs/>
+                      <w:sz w:val="24"/>
+                      <w:szCs w:val="28"/>
+                    </w:rPr>
+                  </m:ctrlPr>
+                </m:sub>
+              </m:sSub>
+              <m:r>
+                <m:rPr>
+                  <m:sty m:val="p"/>
+                </m:rPr>
+                <w:rPr>
+                  <w:rFonts w:ascii="Cambria Math" w:hAnsi="Cambria Math"/>
+                  <w:sz w:val="24"/>
+                  <w:szCs w:val="28"/>
+                  <w:lang w:val="en-US"/>
+                </w:rPr>
+                <m:t>=16A+4B=10</m:t>
+              </m:r>
+              <m:ctrlPr>
+                <w:rPr>
+                  <w:rFonts w:ascii="Cambria Math" w:hAnsi="Cambria Math"/>
+                  <w:i/>
+                  <w:iCs/>
+                  <w:sz w:val="24"/>
+                  <w:szCs w:val="28"/>
+                </w:rPr>
+              </m:ctrlPr>
+            </m:den>
+          </m:f>
+        </m:oMath>
+      </m:oMathPara>
+    </w:p>
+    <w:p>
+      <w:pPr>
+        <w:spacing w:line="360" w:lineRule="auto"/>
+        <w:rPr>
+          <w:rFonts w:hint="default" w:ascii="Cambria Math" w:hAnsi="Cambria Math"/>
+          <w:b w:val="0"/>
+          <w:i w:val="0"/>
+          <w:sz w:val="24"/>
+          <w:szCs w:val="28"/>
+        </w:rPr>
+      </w:pPr>
+      <w:r>
+        <w:rPr>
+          <w:rFonts w:hint="default" w:ascii="Cambria Math" w:hAnsi="Cambria Math"/>
+          <w:b w:val="0"/>
+          <w:i w:val="0"/>
+          <w:sz w:val="24"/>
+          <w:szCs w:val="28"/>
+        </w:rPr>
+        <w:t>Multiplying the first equation by 2, gives</w:t>
+      </w:r>
+    </w:p>
+    <w:p>
+      <w:pPr>
+        <w:spacing w:line="360" w:lineRule="auto"/>
+        <w:rPr>
+          <w:rFonts w:ascii="Cambria Math" w:hAnsi="Cambria Math"/>
+          <w:i w:val="0"/>
+          <w:iCs/>
+          <w:sz w:val="24"/>
+          <w:szCs w:val="28"/>
+        </w:rPr>
+      </w:pPr>
+      <m:oMathPara>
+        <m:oMath>
+          <m:f>
+            <m:fPr>
+              <m:type m:val="nobar"/>
+              <m:ctrlPr>
+                <w:rPr>
+                  <w:rFonts w:ascii="Cambria Math" w:hAnsi="Cambria Math"/>
+                  <w:i/>
+                  <w:iCs/>
+                  <w:sz w:val="24"/>
+                  <w:szCs w:val="28"/>
+                </w:rPr>
+              </m:ctrlPr>
+            </m:fPr>
+            <m:num>
+              <m:sSub>
+                <m:sSubPr>
+                  <m:ctrlPr>
+                    <w:rPr>
+                      <w:rFonts w:ascii="Cambria Math" w:hAnsi="Cambria Math"/>
+                      <w:i w:val="0"/>
+                      <w:iCs/>
+                      <w:sz w:val="24"/>
+                      <w:szCs w:val="28"/>
+                    </w:rPr>
+                  </m:ctrlPr>
+                </m:sSubPr>
+                <m:e>
+                  <m:r>
+                    <m:rPr>
+                      <m:sty m:val="p"/>
+                    </m:rPr>
+                    <w:rPr>
+                      <w:rFonts w:ascii="Cambria Math" w:hAnsi="Cambria Math"/>
+                      <w:sz w:val="24"/>
+                      <w:szCs w:val="28"/>
+                      <w:lang w:val="en-US"/>
+                    </w:rPr>
+                    <m:t>2</m:t>
+                  </m:r>
+                  <m:r>
+                    <m:rPr>
+                      <m:sty m:val="p"/>
+                    </m:rPr>
+                    <w:rPr>
+                      <w:rFonts w:ascii="Cambria Math" w:hAnsi="Cambria Math"/>
+                      <w:sz w:val="24"/>
+                      <w:szCs w:val="28"/>
+                      <w:lang w:val="en-US"/>
+                    </w:rPr>
+                    <m:t>h</m:t>
+                  </m:r>
+                  <m:ctrlPr>
+                    <w:rPr>
+                      <w:rFonts w:ascii="Cambria Math" w:hAnsi="Cambria Math"/>
+                      <w:i w:val="0"/>
+                      <w:iCs/>
+                      <w:sz w:val="24"/>
+                      <w:szCs w:val="28"/>
+                    </w:rPr>
+                  </m:ctrlPr>
+                </m:e>
+                <m:sub>
+                  <m:r>
+                    <m:rPr>
+                      <m:sty m:val="p"/>
+                    </m:rPr>
+                    <w:rPr>
+                      <w:rFonts w:ascii="Cambria Math" w:hAnsi="Cambria Math"/>
+                      <w:sz w:val="24"/>
+                      <w:szCs w:val="28"/>
+                      <w:lang w:val="en-US"/>
+                    </w:rPr>
+                    <m:t>1</m:t>
+                  </m:r>
+                  <m:ctrlPr>
+                    <w:rPr>
+                      <w:rFonts w:ascii="Cambria Math" w:hAnsi="Cambria Math"/>
+                      <w:i w:val="0"/>
+                      <w:iCs/>
+                      <w:sz w:val="24"/>
+                      <w:szCs w:val="28"/>
+                    </w:rPr>
+                  </m:ctrlPr>
+                </m:sub>
+              </m:sSub>
+              <m:r>
+                <m:rPr>
+                  <m:sty m:val="p"/>
+                </m:rPr>
+                <w:rPr>
+                  <w:rFonts w:ascii="Cambria Math" w:hAnsi="Cambria Math"/>
+                  <w:sz w:val="24"/>
+                  <w:szCs w:val="28"/>
+                  <w:lang w:val="en-US"/>
+                </w:rPr>
+                <m:t>=</m:t>
+              </m:r>
+              <m:r>
+                <m:rPr>
+                  <m:sty m:val="p"/>
+                </m:rPr>
+                <w:rPr>
+                  <w:rFonts w:ascii="Cambria Math" w:hAnsi="Cambria Math"/>
+                  <w:sz w:val="24"/>
+                  <w:szCs w:val="28"/>
+                  <w:lang w:val="en-US"/>
+                </w:rPr>
+                <m:t>8</m:t>
+              </m:r>
+              <m:r>
+                <m:rPr>
+                  <m:sty m:val="p"/>
+                </m:rPr>
+                <w:rPr>
+                  <w:rFonts w:ascii="Cambria Math" w:hAnsi="Cambria Math"/>
+                  <w:sz w:val="24"/>
+                  <w:szCs w:val="28"/>
+                  <w:lang w:val="en-US"/>
+                </w:rPr>
+                <m:t>A−</m:t>
+              </m:r>
+              <m:r>
+                <m:rPr>
+                  <m:sty m:val="p"/>
+                </m:rPr>
+                <w:rPr>
+                  <w:rFonts w:ascii="Cambria Math" w:hAnsi="Cambria Math"/>
+                  <w:sz w:val="24"/>
+                  <w:szCs w:val="28"/>
+                  <w:lang w:val="en-US"/>
+                </w:rPr>
+                <m:t>4</m:t>
+              </m:r>
+              <m:r>
+                <m:rPr>
+                  <m:sty m:val="p"/>
+                </m:rPr>
+                <w:rPr>
+                  <w:rFonts w:ascii="Cambria Math" w:hAnsi="Cambria Math"/>
+                  <w:sz w:val="24"/>
+                  <w:szCs w:val="28"/>
+                  <w:lang w:val="en-US"/>
+                </w:rPr>
+                <m:t>B=</m:t>
+              </m:r>
+              <m:r>
+                <m:rPr>
+                  <m:sty m:val="p"/>
+                </m:rPr>
+                <w:rPr>
+                  <w:rFonts w:ascii="Cambria Math" w:hAnsi="Cambria Math"/>
+                  <w:sz w:val="24"/>
+                  <w:szCs w:val="28"/>
+                  <w:lang w:val="en-US"/>
+                </w:rPr>
+                <m:t>2</m:t>
+              </m:r>
+              <m:ctrlPr>
+                <w:rPr>
+                  <w:rFonts w:ascii="Cambria Math" w:hAnsi="Cambria Math"/>
+                  <w:i/>
+                  <w:iCs/>
+                  <w:sz w:val="24"/>
+                  <w:szCs w:val="28"/>
+                </w:rPr>
+              </m:ctrlPr>
+            </m:num>
+            <m:den>
+              <m:sSub>
+                <m:sSubPr>
+                  <m:ctrlPr>
+                    <w:rPr>
+                      <w:rFonts w:ascii="Cambria Math" w:hAnsi="Cambria Math"/>
+                      <w:i w:val="0"/>
+                      <w:iCs/>
+                      <w:sz w:val="24"/>
+                      <w:szCs w:val="28"/>
+                    </w:rPr>
+                  </m:ctrlPr>
+                </m:sSubPr>
+                <m:e>
+                  <m:r>
+                    <m:rPr>
+                      <m:sty m:val="p"/>
+                    </m:rPr>
+                    <w:rPr>
+                      <w:rFonts w:ascii="Cambria Math" w:hAnsi="Cambria Math"/>
+                      <w:sz w:val="24"/>
+                      <w:szCs w:val="28"/>
+                      <w:lang w:val="en-US"/>
+                    </w:rPr>
+                    <m:t>h</m:t>
+                  </m:r>
+                  <m:ctrlPr>
+                    <w:rPr>
+                      <w:rFonts w:ascii="Cambria Math" w:hAnsi="Cambria Math"/>
+                      <w:i w:val="0"/>
+                      <w:iCs/>
+                      <w:sz w:val="24"/>
+                      <w:szCs w:val="28"/>
+                    </w:rPr>
+                  </m:ctrlPr>
+                </m:e>
+                <m:sub>
+                  <m:r>
+                    <m:rPr>
+                      <m:sty m:val="p"/>
+                    </m:rPr>
+                    <w:rPr>
+                      <w:rFonts w:ascii="Cambria Math" w:hAnsi="Cambria Math"/>
+                      <w:sz w:val="24"/>
+                      <w:szCs w:val="28"/>
+                      <w:lang w:val="en-US"/>
+                    </w:rPr>
+                    <m:t>2</m:t>
+                  </m:r>
+                  <m:ctrlPr>
+                    <w:rPr>
+                      <w:rFonts w:ascii="Cambria Math" w:hAnsi="Cambria Math"/>
+                      <w:i w:val="0"/>
+                      <w:iCs/>
+                      <w:sz w:val="24"/>
+                      <w:szCs w:val="28"/>
+                    </w:rPr>
+                  </m:ctrlPr>
+                </m:sub>
+              </m:sSub>
+              <m:r>
+                <m:rPr>
+                  <m:sty m:val="p"/>
+                </m:rPr>
+                <w:rPr>
+                  <w:rFonts w:ascii="Cambria Math" w:hAnsi="Cambria Math"/>
+                  <w:sz w:val="24"/>
+                  <w:szCs w:val="28"/>
+                  <w:lang w:val="en-US"/>
+                </w:rPr>
+                <m:t>=16A+4B=10</m:t>
+              </m:r>
+              <m:ctrlPr>
+                <w:rPr>
+                  <w:rFonts w:ascii="Cambria Math" w:hAnsi="Cambria Math"/>
+                  <w:i/>
+                  <w:iCs/>
+                  <w:sz w:val="24"/>
+                  <w:szCs w:val="28"/>
+                </w:rPr>
+              </m:ctrlPr>
+            </m:den>
+          </m:f>
+        </m:oMath>
+      </m:oMathPara>
+    </w:p>
+    <w:p>
+      <w:pPr>
+        <w:spacing w:line="360" w:lineRule="auto"/>
+        <w:rPr>
+          <w:rFonts w:hint="default" w:ascii="Cambria Math" w:hAnsi="Cambria Math"/>
+          <w:i w:val="0"/>
+          <w:iCs/>
+          <w:sz w:val="24"/>
+          <w:szCs w:val="28"/>
+        </w:rPr>
+      </w:pPr>
+      <w:r>
+        <w:rPr>
+          <w:rFonts w:ascii="Cambria Math" w:hAnsi="Cambria Math"/>
+          <w:i w:val="0"/>
+          <w:iCs/>
+          <w:sz w:val="24"/>
+          <w:szCs w:val="28"/>
+        </w:rPr>
+        <w:t xml:space="preserve">Giving 24A=12, which makes A=0.5 and B=0.5. Accordingly, we get </w:t>
+      </w:r>
+      <m:oMath>
+        <m:sSub>
+          <m:sSubPr>
+            <m:ctrlPr>
+              <w:rPr>
+                <w:rFonts w:ascii="Cambria Math" w:hAnsi="Cambria Math"/>
+                <w:i w:val="0"/>
+                <w:iCs/>
+                <w:sz w:val="24"/>
+                <w:szCs w:val="28"/>
+              </w:rPr>
+            </m:ctrlPr>
+          </m:sSubPr>
+          <m:e>
+            <m:r>
+              <m:rPr>
+                <m:sty m:val="p"/>
+              </m:rPr>
+              <w:rPr>
+                <w:rFonts w:ascii="Cambria Math" w:hAnsi="Cambria Math"/>
+                <w:sz w:val="24"/>
+                <w:szCs w:val="28"/>
+                <w:lang w:val="en-US"/>
+              </w:rPr>
+              <m:t>h</m:t>
+            </m:r>
+            <m:ctrlPr>
+              <w:rPr>
+                <w:rFonts w:ascii="Cambria Math" w:hAnsi="Cambria Math"/>
+                <w:i w:val="0"/>
+                <w:iCs/>
+                <w:sz w:val="24"/>
+                <w:szCs w:val="28"/>
+              </w:rPr>
+            </m:ctrlPr>
+          </m:e>
+          <m:sub>
+            <m:r>
+              <m:rPr>
+                <m:sty m:val="p"/>
+              </m:rPr>
+              <w:rPr>
+                <w:rFonts w:ascii="Cambria Math" w:hAnsi="Cambria Math"/>
+                <w:sz w:val="24"/>
+                <w:szCs w:val="28"/>
+                <w:lang w:val="en-US"/>
+              </w:rPr>
+              <m:t>n</m:t>
+            </m:r>
+            <m:ctrlPr>
+              <w:rPr>
+                <w:rFonts w:ascii="Cambria Math" w:hAnsi="Cambria Math"/>
+                <w:i w:val="0"/>
+                <w:iCs/>
+                <w:sz w:val="24"/>
+                <w:szCs w:val="28"/>
+              </w:rPr>
+            </m:ctrlPr>
+          </m:sub>
+        </m:sSub>
+        <m:r>
+          <m:rPr>
+            <m:sty m:val="p"/>
+          </m:rPr>
+          <w:rPr>
+            <w:rFonts w:ascii="Cambria Math" w:hAnsi="Cambria Math"/>
+            <w:sz w:val="24"/>
+            <w:szCs w:val="28"/>
+            <w:lang w:val="en-US"/>
+          </w:rPr>
+          <m:t>=</m:t>
+        </m:r>
+        <m:sSup>
+          <m:sSupPr>
+            <m:ctrlPr>
+              <w:rPr>
+                <w:rFonts w:ascii="Cambria Math" w:hAnsi="Cambria Math"/>
+                <w:i w:val="0"/>
+                <w:iCs/>
+                <w:sz w:val="24"/>
+                <w:szCs w:val="28"/>
+                <w:lang w:val="en-US"/>
+              </w:rPr>
+            </m:ctrlPr>
+          </m:sSupPr>
+          <m:e>
+            <m:f>
+              <m:fPr>
+                <m:ctrlPr>
+                  <w:rPr>
+                    <w:rFonts w:ascii="Cambria Math" w:hAnsi="Cambria Math"/>
+                    <w:i w:val="0"/>
+                    <w:iCs/>
+                    <w:sz w:val="24"/>
+                    <w:szCs w:val="28"/>
+                    <w:lang w:val="en-US"/>
+                  </w:rPr>
+                </m:ctrlPr>
+              </m:fPr>
+              <m:num>
+                <m:r>
+                  <m:rPr>
+                    <m:sty m:val="p"/>
+                  </m:rPr>
+                  <w:rPr>
+                    <w:rFonts w:ascii="Cambria Math" w:hAnsi="Cambria Math"/>
+                    <w:sz w:val="24"/>
+                    <w:szCs w:val="28"/>
+                    <w:lang w:val="en-US"/>
+                  </w:rPr>
+                  <m:t>1</m:t>
+                </m:r>
+                <m:ctrlPr>
+                  <w:rPr>
+                    <w:rFonts w:ascii="Cambria Math" w:hAnsi="Cambria Math"/>
+                    <w:i w:val="0"/>
+                    <w:iCs/>
+                    <w:sz w:val="24"/>
+                    <w:szCs w:val="28"/>
+                    <w:lang w:val="en-US"/>
+                  </w:rPr>
+                </m:ctrlPr>
+              </m:num>
+              <m:den>
+                <m:r>
+                  <m:rPr>
+                    <m:sty m:val="p"/>
+                  </m:rPr>
+                  <w:rPr>
+                    <w:rFonts w:ascii="Cambria Math" w:hAnsi="Cambria Math"/>
+                    <w:sz w:val="24"/>
+                    <w:szCs w:val="28"/>
+                    <w:lang w:val="en-US"/>
+                  </w:rPr>
+                  <m:t>2</m:t>
+                </m:r>
+                <m:ctrlPr>
+                  <w:rPr>
+                    <w:rFonts w:ascii="Cambria Math" w:hAnsi="Cambria Math"/>
+                    <w:i w:val="0"/>
+                    <w:iCs/>
+                    <w:sz w:val="24"/>
+                    <w:szCs w:val="28"/>
+                    <w:lang w:val="en-US"/>
+                  </w:rPr>
+                </m:ctrlPr>
+              </m:den>
+            </m:f>
+            <m:r>
+              <m:rPr>
+                <m:sty m:val="p"/>
+              </m:rPr>
+              <w:rPr>
+                <w:rFonts w:ascii="Cambria Math" w:hAnsi="Cambria Math"/>
+                <w:sz w:val="24"/>
+                <w:szCs w:val="28"/>
+                <w:lang w:val="en-US"/>
+              </w:rPr>
+              <m:t>[</m:t>
+            </m:r>
+            <m:r>
+              <m:rPr>
+                <m:sty m:val="p"/>
+              </m:rPr>
+              <w:rPr>
+                <w:rFonts w:ascii="Cambria Math" w:hAnsi="Cambria Math"/>
+                <w:sz w:val="24"/>
+                <w:szCs w:val="28"/>
+                <w:lang w:val="en-US"/>
+              </w:rPr>
+              <m:t>(4)</m:t>
+            </m:r>
+            <m:ctrlPr>
+              <w:rPr>
+                <w:rFonts w:ascii="Cambria Math" w:hAnsi="Cambria Math"/>
+                <w:i w:val="0"/>
+                <w:iCs/>
+                <w:sz w:val="24"/>
+                <w:szCs w:val="28"/>
+                <w:lang w:val="en-US"/>
+              </w:rPr>
+            </m:ctrlPr>
+          </m:e>
+          <m:sup>
+            <m:r>
+              <m:rPr>
+                <m:sty m:val="p"/>
+              </m:rPr>
+              <w:rPr>
+                <w:rFonts w:ascii="Cambria Math" w:hAnsi="Cambria Math"/>
+                <w:sz w:val="24"/>
+                <w:szCs w:val="28"/>
+                <w:lang w:val="en-US"/>
+              </w:rPr>
+              <m:t>n</m:t>
+            </m:r>
+            <m:ctrlPr>
+              <w:rPr>
+                <w:rFonts w:ascii="Cambria Math" w:hAnsi="Cambria Math"/>
+                <w:i w:val="0"/>
+                <w:iCs/>
+                <w:sz w:val="24"/>
+                <w:szCs w:val="28"/>
+                <w:lang w:val="en-US"/>
+              </w:rPr>
+            </m:ctrlPr>
+          </m:sup>
+        </m:sSup>
+        <m:r>
+          <m:rPr>
+            <m:sty m:val="p"/>
+          </m:rPr>
+          <w:rPr>
+            <w:rFonts w:ascii="Cambria Math" w:hAnsi="Cambria Math"/>
+            <w:sz w:val="24"/>
+            <w:szCs w:val="28"/>
+            <w:lang w:val="en-US"/>
+          </w:rPr>
+          <m:t>+</m:t>
+        </m:r>
+        <m:sSup>
+          <m:sSupPr>
+            <m:ctrlPr>
+              <w:rPr>
+                <w:rFonts w:ascii="Cambria Math" w:hAnsi="Cambria Math"/>
+                <w:i w:val="0"/>
+                <w:iCs/>
+                <w:sz w:val="24"/>
+                <w:szCs w:val="28"/>
+                <w:lang w:val="en-US"/>
+              </w:rPr>
+            </m:ctrlPr>
+          </m:sSupPr>
+          <m:e>
+            <m:r>
+              <m:rPr>
+                <m:sty m:val="p"/>
+              </m:rPr>
+              <w:rPr>
+                <w:rFonts w:ascii="Cambria Math" w:hAnsi="Cambria Math"/>
+                <w:sz w:val="24"/>
+                <w:szCs w:val="28"/>
+                <w:lang w:val="en-US"/>
+              </w:rPr>
+              <m:t>(−2)</m:t>
+            </m:r>
+            <m:ctrlPr>
+              <w:rPr>
+                <w:rFonts w:ascii="Cambria Math" w:hAnsi="Cambria Math"/>
+                <w:i w:val="0"/>
+                <w:iCs/>
+                <w:sz w:val="24"/>
+                <w:szCs w:val="28"/>
+                <w:lang w:val="en-US"/>
+              </w:rPr>
+            </m:ctrlPr>
+          </m:e>
+          <m:sup>
+            <m:r>
+              <m:rPr>
+                <m:sty m:val="p"/>
+              </m:rPr>
+              <w:rPr>
+                <w:rFonts w:ascii="Cambria Math" w:hAnsi="Cambria Math"/>
+                <w:sz w:val="24"/>
+                <w:szCs w:val="28"/>
+                <w:lang w:val="en-US"/>
+              </w:rPr>
+              <m:t>n</m:t>
+            </m:r>
+            <m:ctrlPr>
+              <w:rPr>
+                <w:rFonts w:ascii="Cambria Math" w:hAnsi="Cambria Math"/>
+                <w:i w:val="0"/>
+                <w:iCs/>
+                <w:sz w:val="24"/>
+                <w:szCs w:val="28"/>
+                <w:lang w:val="en-US"/>
+              </w:rPr>
+            </m:ctrlPr>
+          </m:sup>
+        </m:sSup>
+        <m:r>
+          <m:rPr>
+            <m:sty m:val="p"/>
+          </m:rPr>
+          <w:rPr>
+            <w:rFonts w:ascii="Cambria Math" w:hAnsi="Cambria Math"/>
+            <w:sz w:val="24"/>
+            <w:szCs w:val="28"/>
+            <w:lang w:val="en-US"/>
+          </w:rPr>
+          <m:t>]</m:t>
+        </m:r>
+      </m:oMath>
+      <w:r>
+        <m:rPr/>
+        <w:rPr>
+          <w:rFonts w:ascii="Cambria Math" w:hAnsi="Cambria Math"/>
+          <w:i w:val="0"/>
+          <w:iCs/>
+          <w:sz w:val="24"/>
+          <w:szCs w:val="28"/>
+        </w:rPr>
+        <w:t>.</w:t>
+      </w:r>
     </w:p>
     <w:sectPr>
       <w:pgSz w:w="11906" w:h="16838"/>
@@ -843,7 +5429,7 @@
     <w:lsdException w:qFormat="1" w:unhideWhenUsed="0" w:uiPriority="10" w:semiHidden="0" w:name="Title"/>
     <w:lsdException w:uiPriority="99" w:name="Closing"/>
     <w:lsdException w:uiPriority="99" w:name="Signature"/>
-    <w:lsdException w:qFormat="1" w:uiPriority="1" w:name="Default Paragraph Font"/>
+    <w:lsdException w:qFormat="1" w:uiPriority="1" w:semiHidden="0" w:name="Default Paragraph Font"/>
     <w:lsdException w:uiPriority="99" w:name="Body Text"/>
     <w:lsdException w:uiPriority="99" w:name="Body Text Indent"/>
     <w:lsdException w:uiPriority="99" w:name="List Continue"/>
@@ -881,7 +5467,7 @@
     <w:lsdException w:uiPriority="99" w:name="HTML Sample"/>
     <w:lsdException w:uiPriority="99" w:name="HTML Typewriter"/>
     <w:lsdException w:uiPriority="99" w:name="HTML Variable"/>
-    <w:lsdException w:qFormat="1" w:uiPriority="99" w:name="Normal Table"/>
+    <w:lsdException w:qFormat="1" w:uiPriority="99" w:semiHidden="0" w:name="Normal Table"/>
     <w:lsdException w:uiPriority="99" w:name="annotation subject"/>
     <w:lsdException w:uiPriority="99" w:name="Table Simple 1"/>
     <w:lsdException w:uiPriority="99" w:name="Table Simple 2"/>

--- a/Combinatorics and Algorithms Design/Assignments/HW5-1.docx
+++ b/Combinatorics and Algorithms Design/Assignments/HW5-1.docx
@@ -45,57 +45,7 @@
           <w:sz w:val="28"/>
           <w:szCs w:val="28"/>
         </w:rPr>
-        <w:t>Student ID:</w:t>
-      </w:r>
-      <w:r>
-        <w:rPr>
-          <w:rFonts w:hint="default" w:ascii="Times New Roman Regular" w:hAnsi="Times New Roman Regular" w:cs="Times New Roman Regular"/>
-          <w:b/>
-          <w:bCs/>
-          <w:sz w:val="28"/>
-          <w:szCs w:val="28"/>
-        </w:rPr>
-        <w:t xml:space="preserve"> 2020280401</w:t>
-      </w:r>
-      <w:r>
-        <w:rPr>
-          <w:rFonts w:hint="default" w:ascii="Times New Roman Regular" w:hAnsi="Times New Roman Regular" w:cs="Times New Roman Regular"/>
-          <w:b/>
-          <w:bCs/>
-          <w:sz w:val="28"/>
-          <w:szCs w:val="28"/>
-        </w:rPr>
-        <w:t xml:space="preserve">     </w:t>
-      </w:r>
-      <w:r>
-        <w:rPr>
-          <w:rFonts w:hint="default" w:ascii="Times New Roman Regular" w:hAnsi="Times New Roman Regular" w:cs="Times New Roman Regular"/>
-          <w:b/>
-          <w:bCs/>
-          <w:sz w:val="28"/>
-          <w:szCs w:val="28"/>
-        </w:rPr>
-        <w:t xml:space="preserve">   </w:t>
-      </w:r>
-      <w:r>
-        <w:rPr>
-          <w:rFonts w:hint="default" w:ascii="Times New Roman Regular" w:hAnsi="Times New Roman Regular" w:cs="Times New Roman Regular"/>
-          <w:b/>
-          <w:bCs/>
-          <w:sz w:val="28"/>
-          <w:szCs w:val="28"/>
-        </w:rPr>
-        <w:t>Name:</w:t>
-      </w:r>
-      <w:r>
-        <w:rPr>
-          <w:rFonts w:hint="default" w:ascii="Times New Roman Regular" w:hAnsi="Times New Roman Regular" w:cs="Times New Roman Regular"/>
-          <w:b/>
-          <w:bCs/>
-          <w:sz w:val="28"/>
-          <w:szCs w:val="28"/>
-        </w:rPr>
-        <w:t xml:space="preserve"> </w:t>
+        <w:t xml:space="preserve">Student ID: 2020280401        Name: </w:t>
       </w:r>
       <w:r>
         <w:rPr>
@@ -145,27 +95,7 @@
           <w:sz w:val="24"/>
           <w:szCs w:val="24"/>
         </w:rPr>
-        <w:t xml:space="preserve">Please prove the following equation of </w:t>
-      </w:r>
-      <w:r>
-        <w:rPr>
-          <w:rFonts w:hint="default" w:ascii="Times New Roman Regular" w:hAnsi="Times New Roman Regular" w:cs="Times New Roman Regular"/>
-          <w:b/>
-          <w:bCs/>
-          <w:sz w:val="24"/>
-          <w:szCs w:val="24"/>
-        </w:rPr>
-        <w:t>Fibonacci</w:t>
-      </w:r>
-      <w:r>
-        <w:rPr>
-          <w:rFonts w:hint="default" w:ascii="Times New Roman Regular" w:hAnsi="Times New Roman Regular" w:cs="Times New Roman Regular"/>
-          <w:b/>
-          <w:bCs/>
-          <w:sz w:val="24"/>
-          <w:szCs w:val="24"/>
-        </w:rPr>
-        <w:t xml:space="preserve"> sequence </w:t>
+        <w:t xml:space="preserve">Please prove the following equation of Fibonacci sequence </w:t>
       </w:r>
       <w:r>
         <w:rPr>
@@ -421,19 +351,7 @@
                 <w:szCs w:val="28"/>
                 <w:lang w:val="en-US"/>
               </w:rPr>
-              <m:t>n</m:t>
-            </m:r>
-            <m:r>
-              <m:rPr>
-                <m:sty m:val="p"/>
-              </m:rPr>
-              <w:rPr>
-                <w:rFonts w:ascii="Cambria Math" w:hAnsi="Cambria Math"/>
-                <w:sz w:val="24"/>
-                <w:szCs w:val="28"/>
-                <w:lang w:val="en-US"/>
-              </w:rPr>
-              <m:t>−1</m:t>
+              <m:t>n−1</m:t>
             </m:r>
             <m:ctrlPr>
               <w:rPr>
@@ -504,19 +422,7 @@
                 <w:szCs w:val="28"/>
                 <w:lang w:val="en-US"/>
               </w:rPr>
-              <m:t>n</m:t>
-            </m:r>
-            <m:r>
-              <m:rPr>
-                <m:sty m:val="p"/>
-              </m:rPr>
-              <w:rPr>
-                <w:rFonts w:ascii="Cambria Math" w:hAnsi="Cambria Math"/>
-                <w:sz w:val="24"/>
-                <w:szCs w:val="28"/>
-                <w:lang w:val="en-US"/>
-              </w:rPr>
-              <m:t>−2</m:t>
+              <m:t>n−2</m:t>
             </m:r>
             <m:ctrlPr>
               <w:rPr>
@@ -681,19 +587,7 @@
             <w:szCs w:val="28"/>
             <w:lang w:val="en-US"/>
           </w:rPr>
-          <m:t>=</m:t>
-        </m:r>
-        <m:r>
-          <m:rPr>
-            <m:sty m:val="p"/>
-          </m:rPr>
-          <w:rPr>
-            <w:rFonts w:ascii="Cambria Math" w:hAnsi="Cambria Math"/>
-            <w:sz w:val="24"/>
-            <w:szCs w:val="28"/>
-            <w:lang w:val="en-US"/>
-          </w:rPr>
-          <m:t>1</m:t>
+          <m:t>=1</m:t>
         </m:r>
       </m:oMath>
       <w:r>
@@ -842,7 +736,6 @@
             <m:sSub>
               <m:sSubPr>
                 <m:ctrlPr>
-                  <m:rPr/>
                   <w:rPr>
                     <w:rFonts w:ascii="Cambria Math" w:hAnsi="Cambria Math"/>
                     <w:i w:val="0"/>
@@ -867,7 +760,6 @@
                   <m:t>F</m:t>
                 </m:r>
                 <m:ctrlPr>
-                  <m:rPr/>
                   <w:rPr>
                     <w:rFonts w:ascii="Cambria Math" w:hAnsi="Cambria Math"/>
                     <w:i w:val="0"/>
@@ -892,7 +784,6 @@
                   <m:t>2n</m:t>
                 </m:r>
                 <m:ctrlPr>
-                  <m:rPr/>
                   <w:rPr>
                     <w:rFonts w:ascii="Cambria Math" w:hAnsi="Cambria Math"/>
                     <w:i w:val="0"/>
@@ -952,19 +843,7 @@
                 <w:szCs w:val="28"/>
                 <w:lang w:val="en-US"/>
               </w:rPr>
-              <m:t>i</m:t>
-            </m:r>
-            <m:r>
-              <m:rPr>
-                <m:sty m:val="p"/>
-              </m:rPr>
-              <w:rPr>
-                <w:rFonts w:ascii="Cambria Math" w:hAnsi="Cambria Math"/>
-                <w:sz w:val="24"/>
-                <w:szCs w:val="28"/>
-                <w:lang w:val="en-US"/>
-              </w:rPr>
-              <m:t>=1</m:t>
+              <m:t>i=1</m:t>
             </m:r>
             <m:ctrlPr>
               <w:rPr>
@@ -987,19 +866,7 @@
                 <w:szCs w:val="28"/>
                 <w:lang w:val="en-US"/>
               </w:rPr>
-              <m:t>n</m:t>
-            </m:r>
-            <m:r>
-              <m:rPr>
-                <m:sty m:val="p"/>
-              </m:rPr>
-              <w:rPr>
-                <w:rFonts w:ascii="Cambria Math" w:hAnsi="Cambria Math"/>
-                <w:sz w:val="24"/>
-                <w:szCs w:val="28"/>
-                <w:lang w:val="en-US"/>
-              </w:rPr>
-              <m:t>+1</m:t>
+              <m:t>n+1</m:t>
             </m:r>
             <m:ctrlPr>
               <w:rPr>
@@ -1058,31 +925,7 @@
                     <w:szCs w:val="28"/>
                     <w:lang w:val="en-US"/>
                   </w:rPr>
-                  <m:t>2</m:t>
-                </m:r>
-                <m:r>
-                  <m:rPr>
-                    <m:sty m:val="p"/>
-                  </m:rPr>
-                  <w:rPr>
-                    <w:rFonts w:ascii="Cambria Math" w:hAnsi="Cambria Math"/>
-                    <w:sz w:val="24"/>
-                    <w:szCs w:val="28"/>
-                    <w:lang w:val="en-US"/>
-                  </w:rPr>
-                  <m:t>i</m:t>
-                </m:r>
-                <m:r>
-                  <m:rPr>
-                    <m:sty m:val="p"/>
-                  </m:rPr>
-                  <w:rPr>
-                    <w:rFonts w:ascii="Cambria Math" w:hAnsi="Cambria Math"/>
-                    <w:sz w:val="24"/>
-                    <w:szCs w:val="28"/>
-                    <w:lang w:val="en-US"/>
-                  </w:rPr>
-                  <m:t>−1</m:t>
+                  <m:t>2i−1</m:t>
                 </m:r>
                 <m:ctrlPr>
                   <w:rPr>
@@ -1155,19 +998,7 @@
                     <w:szCs w:val="28"/>
                     <w:lang w:val="en-US"/>
                   </w:rPr>
-                  <m:t>2n</m:t>
-                </m:r>
-                <m:r>
-                  <m:rPr>
-                    <m:sty m:val="p"/>
-                  </m:rPr>
-                  <w:rPr>
-                    <w:rFonts w:ascii="Cambria Math" w:hAnsi="Cambria Math"/>
-                    <w:sz w:val="24"/>
-                    <w:szCs w:val="28"/>
-                    <w:lang w:val="en-US"/>
-                  </w:rPr>
-                  <m:t>+2</m:t>
+                  <m:t>2n+2</m:t>
                 </m:r>
                 <m:ctrlPr>
                   <w:rPr>
@@ -1449,19 +1280,7 @@
               <w:szCs w:val="28"/>
               <w:lang w:val="en-US"/>
             </w:rPr>
-            <m:t>=</m:t>
-          </m:r>
-          <m:r>
-            <m:rPr>
-              <m:sty m:val="p"/>
-            </m:rPr>
-            <w:rPr>
-              <w:rFonts w:ascii="Cambria Math" w:hAnsi="Cambria Math"/>
-              <w:sz w:val="24"/>
-              <w:szCs w:val="28"/>
-              <w:lang w:val="en-US"/>
-            </w:rPr>
-            <m:t xml:space="preserve"> </m:t>
+            <m:t xml:space="preserve">= </m:t>
           </m:r>
           <m:nary>
             <m:naryPr>
@@ -1682,8 +1501,6 @@
           </m:nary>
         </m:oMath>
       </m:oMathPara>
-      <w:bookmarkStart w:id="0" w:name="_GoBack"/>
-      <w:bookmarkEnd w:id="0"/>
     </w:p>
     <w:p>
       <w:pPr>
@@ -1720,7 +1537,6 @@
         <w:spacing w:before="106" w:beforeAutospacing="0" w:after="0" w:afterAutospacing="0" w:line="360" w:lineRule="auto"/>
         <w:ind w:left="360"/>
         <w:textAlignment w:val="baseline"/>
-        <m:rPr/>
         <w:rPr>
           <w:rFonts w:hAnsi="Cambria Math" w:asciiTheme="minorAscii"/>
           <w:i w:val="0"/>
@@ -2082,19 +1898,7 @@
                   <w:szCs w:val="28"/>
                   <w:lang w:val="en-US"/>
                 </w:rPr>
-                <m:t>2n+</m:t>
-              </m:r>
-              <m:r>
-                <m:rPr>
-                  <m:sty m:val="p"/>
-                </m:rPr>
-                <w:rPr>
-                  <w:rFonts w:ascii="Cambria Math" w:hAnsi="Cambria Math"/>
-                  <w:sz w:val="24"/>
-                  <w:szCs w:val="28"/>
-                  <w:lang w:val="en-US"/>
-                </w:rPr>
-                <m:t>2</m:t>
+                <m:t>2n+2</m:t>
               </m:r>
               <m:ctrlPr>
                 <w:rPr>
@@ -2190,31 +1994,7 @@
                 <w:szCs w:val="28"/>
                 <w:lang w:val="en-US"/>
               </w:rPr>
-              <m:t>2n</m:t>
-            </m:r>
-            <m:r>
-              <m:rPr>
-                <m:sty m:val="p"/>
-              </m:rPr>
-              <w:rPr>
-                <w:rFonts w:ascii="Cambria Math" w:hAnsi="Cambria Math"/>
-                <w:sz w:val="24"/>
-                <w:szCs w:val="28"/>
-                <w:lang w:val="en-US"/>
-              </w:rPr>
-              <m:t>−</m:t>
-            </m:r>
-            <m:r>
-              <m:rPr>
-                <m:sty m:val="p"/>
-              </m:rPr>
-              <w:rPr>
-                <w:rFonts w:ascii="Cambria Math" w:hAnsi="Cambria Math"/>
-                <w:sz w:val="24"/>
-                <w:szCs w:val="28"/>
-                <w:lang w:val="en-US"/>
-              </w:rPr>
-              <m:t>1</m:t>
+              <m:t>2n−1</m:t>
             </m:r>
             <m:ctrlPr>
               <w:rPr>
@@ -2593,7 +2373,6 @@
       <w:pPr>
         <w:spacing w:line="360" w:lineRule="auto"/>
         <w:ind w:leftChars="200"/>
-        <m:rPr/>
         <w:rPr>
           <w:rFonts w:hint="default" w:hAnsi="SimSun" w:eastAsia="SimSun" w:cs="SimSun" w:asciiTheme="minorAscii"/>
           <w:i w:val="0"/>
@@ -2728,19 +2507,7 @@
                 <w:szCs w:val="28"/>
                 <w:lang w:val="en-US"/>
               </w:rPr>
-              <m:t>n</m:t>
-            </m:r>
-            <m:r>
-              <m:rPr>
-                <m:sty m:val="p"/>
-              </m:rPr>
-              <w:rPr>
-                <w:rFonts w:ascii="Cambria Math" w:hAnsi="Cambria Math"/>
-                <w:sz w:val="24"/>
-                <w:szCs w:val="28"/>
-                <w:lang w:val="en-US"/>
-              </w:rPr>
-              <m:t>−1</m:t>
+              <m:t>n−1</m:t>
             </m:r>
             <m:ctrlPr>
               <w:rPr>
@@ -2811,19 +2578,7 @@
                 <w:szCs w:val="28"/>
                 <w:lang w:val="en-US"/>
               </w:rPr>
-              <m:t>n</m:t>
-            </m:r>
-            <m:r>
-              <m:rPr>
-                <m:sty m:val="p"/>
-              </m:rPr>
-              <w:rPr>
-                <w:rFonts w:ascii="Cambria Math" w:hAnsi="Cambria Math"/>
-                <w:sz w:val="24"/>
-                <w:szCs w:val="28"/>
-                <w:lang w:val="en-US"/>
-              </w:rPr>
-              <m:t>−2</m:t>
+              <m:t>n−2</m:t>
             </m:r>
             <m:ctrlPr>
               <w:rPr>
@@ -2894,19 +2649,7 @@
                 <w:szCs w:val="28"/>
                 <w:lang w:val="en-US"/>
               </w:rPr>
-              <m:t>n</m:t>
-            </m:r>
-            <m:r>
-              <m:rPr>
-                <m:sty m:val="p"/>
-              </m:rPr>
-              <w:rPr>
-                <w:rFonts w:ascii="Cambria Math" w:hAnsi="Cambria Math"/>
-                <w:sz w:val="24"/>
-                <w:szCs w:val="28"/>
-                <w:lang w:val="en-US"/>
-              </w:rPr>
-              <m:t>−3</m:t>
+              <m:t>n−3</m:t>
             </m:r>
             <m:ctrlPr>
               <w:rPr>
@@ -2933,7 +2676,6 @@
         </m:r>
       </m:oMath>
       <w:r>
-        <m:rPr/>
         <w:rPr>
           <w:rFonts w:ascii="Cambria Math" w:hAnsi="Cambria Math"/>
           <w:i w:val="0"/>
@@ -2944,7 +2686,6 @@
         <w:t xml:space="preserve"> </w:t>
       </w:r>
       <w:r>
-        <m:rPr/>
         <w:rPr>
           <w:rFonts w:hint="default" w:hAnsi="SimSun" w:eastAsia="SimSun" w:cs="SimSun" w:asciiTheme="minorAscii"/>
           <w:i w:val="0"/>
@@ -2955,7 +2696,6 @@
         <w:t>to form the k</w:t>
       </w:r>
       <w:r>
-        <m:rPr/>
         <w:rPr>
           <w:rFonts w:hint="default" w:hAnsi="SimSun" w:eastAsia="SimSun" w:cs="SimSun" w:asciiTheme="minorAscii"/>
           <w:i w:val="0"/>
@@ -2967,7 +2707,6 @@
         <w:t>th</w:t>
       </w:r>
       <w:r>
-        <m:rPr/>
         <w:rPr>
           <w:rFonts w:hint="default" w:hAnsi="SimSun" w:eastAsia="SimSun" w:cs="SimSun" w:asciiTheme="minorAscii"/>
           <w:i w:val="0"/>
@@ -3039,7 +2778,6 @@
         </m:sSub>
       </m:oMath>
       <w:r>
-        <m:rPr/>
         <w:rPr>
           <w:rFonts w:hint="default" w:hAnsi="SimSun" w:eastAsia="SimSun" w:cs="SimSun" w:asciiTheme="minorAscii"/>
           <w:i w:val="0"/>
@@ -3093,7 +2831,6 @@
           <m:sSup>
             <m:sSupPr>
               <m:ctrlPr>
-                <m:rPr/>
                 <w:rPr>
                   <w:rFonts w:ascii="Cambria Math" w:hAnsi="Cambria Math" w:eastAsia="SimSun" w:cs="SimSun"/>
                   <w:i w:val="0"/>
@@ -3120,7 +2857,6 @@
                 <m:t>x</m:t>
               </m:r>
               <m:ctrlPr>
-                <m:rPr/>
                 <w:rPr>
                   <w:rFonts w:ascii="Cambria Math" w:hAnsi="Cambria Math" w:eastAsia="SimSun" w:cs="SimSun"/>
                   <w:i w:val="0"/>
@@ -3147,7 +2883,6 @@
                 <m:t>3</m:t>
               </m:r>
               <m:ctrlPr>
-                <m:rPr/>
                 <w:rPr>
                   <w:rFonts w:ascii="Cambria Math" w:hAnsi="Cambria Math" w:eastAsia="SimSun" w:cs="SimSun"/>
                   <w:i w:val="0"/>
@@ -3251,10 +2986,25 @@
               <w:szCs w:val="28"/>
               <w:lang w:val="en-US" w:eastAsia="zh-CN" w:bidi="ar-SA"/>
             </w:rPr>
-            <m:t>−4x−5=0</m:t>
+            <m:t>−4x−5</m:t>
+          </m:r>
+          <m:r>
+            <m:rPr>
+              <m:sty m:val="p"/>
+            </m:rPr>
+            <w:rPr>
+              <w:rFonts w:ascii="Cambria Math" w:hAnsi="Cambria Math" w:eastAsia="SimSun" w:cs="SimSun"/>
+              <w:kern w:val="2"/>
+              <w:sz w:val="24"/>
+              <w:szCs w:val="28"/>
+              <w:lang w:val="en-US" w:eastAsia="zh-CN" w:bidi="ar-SA"/>
+            </w:rPr>
+            <m:t>=0</m:t>
           </m:r>
         </m:oMath>
       </m:oMathPara>
+      <w:bookmarkStart w:id="0" w:name="_GoBack"/>
+      <w:bookmarkEnd w:id="0"/>
     </w:p>
     <w:p>
       <w:pPr>
@@ -3498,17 +3248,7 @@
           <w:sz w:val="22"/>
           <w:szCs w:val="22"/>
         </w:rPr>
-        <w:t>=10</w:t>
-      </w:r>
-      <w:r>
-        <w:rPr>
-          <w:rFonts w:hint="default" w:ascii="Times New Roman Bold" w:hAnsi="Times New Roman Bold" w:cs="Times New Roman Bold"/>
-          <w:b/>
-          <w:bCs/>
-          <w:sz w:val="22"/>
-          <w:szCs w:val="22"/>
-        </w:rPr>
-        <w:t>.</w:t>
+        <w:t>=10.</w:t>
       </w:r>
     </w:p>
     <w:p>
@@ -3672,19 +3412,7 @@
             <w:szCs w:val="28"/>
             <w:lang w:val="en-US"/>
           </w:rPr>
-          <m:t>−</m:t>
-        </m:r>
-        <m:r>
-          <m:rPr>
-            <m:sty m:val="p"/>
-          </m:rPr>
-          <w:rPr>
-            <w:rFonts w:ascii="Cambria Math" w:hAnsi="Cambria Math"/>
-            <w:sz w:val="24"/>
-            <w:szCs w:val="28"/>
-            <w:lang w:val="en-US"/>
-          </w:rPr>
-          <m:t>8</m:t>
+          <m:t>−8</m:t>
         </m:r>
         <m:sSub>
           <m:sSubPr>
@@ -3766,17 +3494,7 @@
           <w:sz w:val="24"/>
           <w:szCs w:val="28"/>
         </w:rPr>
-        <w:t xml:space="preserve"> </w:t>
-      </w:r>
-      <w:r>
-        <w:rPr>
-          <w:rFonts w:ascii="Cambria Math" w:hAnsi="Cambria Math"/>
-          <w:i w:val="0"/>
-          <w:iCs/>
-          <w:sz w:val="24"/>
-          <w:szCs w:val="28"/>
-        </w:rPr>
-        <w:t xml:space="preserve">to obtain the characteristic equation </w:t>
+        <w:t xml:space="preserve"> to obtain the characteristic equation </w:t>
       </w:r>
       <m:oMath>
         <m:r>
@@ -3883,85 +3601,7 @@
             <w:szCs w:val="28"/>
             <w:lang w:val="en-US" w:eastAsia="zh-CN" w:bidi="ar-SA"/>
           </w:rPr>
-          <m:t>−</m:t>
-        </m:r>
-        <m:r>
-          <m:rPr>
-            <m:sty m:val="p"/>
-          </m:rPr>
-          <w:rPr>
-            <w:rFonts w:ascii="Cambria Math" w:hAnsi="Cambria Math" w:eastAsia="SimSun" w:cs="SimSun"/>
-            <w:kern w:val="2"/>
-            <w:sz w:val="24"/>
-            <w:szCs w:val="28"/>
-            <w:lang w:val="en-US" w:eastAsia="zh-CN" w:bidi="ar-SA"/>
-          </w:rPr>
-          <m:t>2</m:t>
-        </m:r>
-        <m:r>
-          <m:rPr>
-            <m:sty m:val="p"/>
-          </m:rPr>
-          <w:rPr>
-            <w:rFonts w:ascii="Cambria Math" w:hAnsi="Cambria Math" w:eastAsia="SimSun" w:cs="SimSun"/>
-            <w:kern w:val="2"/>
-            <w:sz w:val="24"/>
-            <w:szCs w:val="28"/>
-            <w:lang w:val="en-US" w:eastAsia="zh-CN" w:bidi="ar-SA"/>
-          </w:rPr>
-          <m:t>x−</m:t>
-        </m:r>
-        <m:r>
-          <m:rPr>
-            <m:sty m:val="p"/>
-          </m:rPr>
-          <w:rPr>
-            <w:rFonts w:ascii="Cambria Math" w:hAnsi="Cambria Math" w:eastAsia="SimSun" w:cs="SimSun"/>
-            <w:kern w:val="2"/>
-            <w:sz w:val="24"/>
-            <w:szCs w:val="28"/>
-            <w:lang w:val="en-US" w:eastAsia="zh-CN" w:bidi="ar-SA"/>
-          </w:rPr>
-          <m:t>8</m:t>
-        </m:r>
-        <m:r>
-          <m:rPr>
-            <m:sty m:val="p"/>
-          </m:rPr>
-          <w:rPr>
-            <w:rFonts w:ascii="Cambria Math" w:hAnsi="Cambria Math" w:eastAsia="SimSun" w:cs="SimSun"/>
-            <w:kern w:val="2"/>
-            <w:sz w:val="24"/>
-            <w:szCs w:val="28"/>
-            <w:lang w:val="en-US" w:eastAsia="zh-CN" w:bidi="ar-SA"/>
-          </w:rPr>
-          <m:t>=</m:t>
-        </m:r>
-        <m:r>
-          <m:rPr>
-            <m:sty m:val="p"/>
-          </m:rPr>
-          <w:rPr>
-            <w:rFonts w:ascii="Cambria Math" w:hAnsi="Cambria Math" w:eastAsia="SimSun" w:cs="SimSun"/>
-            <w:kern w:val="2"/>
-            <w:sz w:val="24"/>
-            <w:szCs w:val="28"/>
-            <w:lang w:val="en-US" w:eastAsia="zh-CN" w:bidi="ar-SA"/>
-          </w:rPr>
-          <m:t>(x−4)(x+2)=</m:t>
-        </m:r>
-        <m:r>
-          <m:rPr>
-            <m:sty m:val="p"/>
-          </m:rPr>
-          <w:rPr>
-            <w:rFonts w:ascii="Cambria Math" w:hAnsi="Cambria Math" w:eastAsia="SimSun" w:cs="SimSun"/>
-            <w:kern w:val="2"/>
-            <w:sz w:val="24"/>
-            <w:szCs w:val="28"/>
-            <w:lang w:val="en-US" w:eastAsia="zh-CN" w:bidi="ar-SA"/>
-          </w:rPr>
-          <m:t>0</m:t>
+          <m:t>−2x−8=(x−4)(x+2)=0</m:t>
         </m:r>
       </m:oMath>
       <w:r>
@@ -4122,7 +3762,6 @@
         <m:sSup>
           <m:sSupPr>
             <m:ctrlPr>
-              <m:rPr/>
               <w:rPr>
                 <w:rFonts w:ascii="Cambria Math" w:hAnsi="Cambria Math"/>
                 <w:i w:val="0"/>
@@ -4147,7 +3786,6 @@
               <m:t>(4)</m:t>
             </m:r>
             <m:ctrlPr>
-              <m:rPr/>
               <w:rPr>
                 <w:rFonts w:ascii="Cambria Math" w:hAnsi="Cambria Math"/>
                 <w:i w:val="0"/>
@@ -4172,7 +3810,6 @@
               <m:t>n</m:t>
             </m:r>
             <m:ctrlPr>
-              <m:rPr/>
               <w:rPr>
                 <w:rFonts w:ascii="Cambria Math" w:hAnsi="Cambria Math"/>
                 <w:i w:val="0"/>
@@ -4220,31 +3857,7 @@
                 <w:szCs w:val="28"/>
                 <w:lang w:val="en-US"/>
               </w:rPr>
-              <m:t>(</m:t>
-            </m:r>
-            <m:r>
-              <m:rPr>
-                <m:sty m:val="p"/>
-              </m:rPr>
-              <w:rPr>
-                <w:rFonts w:ascii="Cambria Math" w:hAnsi="Cambria Math"/>
-                <w:sz w:val="24"/>
-                <w:szCs w:val="28"/>
-                <w:lang w:val="en-US"/>
-              </w:rPr>
-              <m:t>−2</m:t>
-            </m:r>
-            <m:r>
-              <m:rPr>
-                <m:sty m:val="p"/>
-              </m:rPr>
-              <w:rPr>
-                <w:rFonts w:ascii="Cambria Math" w:hAnsi="Cambria Math"/>
-                <w:sz w:val="24"/>
-                <w:szCs w:val="28"/>
-                <w:lang w:val="en-US"/>
-              </w:rPr>
-              <m:t>)</m:t>
+              <m:t>(−2)</m:t>
             </m:r>
             <m:ctrlPr>
               <w:rPr>
@@ -4702,19 +4315,7 @@
                       <w:szCs w:val="28"/>
                       <w:lang w:val="en-US"/>
                     </w:rPr>
-                    <m:t>2</m:t>
-                  </m:r>
-                  <m:r>
-                    <m:rPr>
-                      <m:sty m:val="p"/>
-                    </m:rPr>
-                    <w:rPr>
-                      <w:rFonts w:ascii="Cambria Math" w:hAnsi="Cambria Math"/>
-                      <w:sz w:val="24"/>
-                      <w:szCs w:val="28"/>
-                      <w:lang w:val="en-US"/>
-                    </w:rPr>
-                    <m:t>h</m:t>
+                    <m:t>2h</m:t>
                   </m:r>
                   <m:ctrlPr>
                     <w:rPr>
@@ -4760,67 +4361,7 @@
                   <w:szCs w:val="28"/>
                   <w:lang w:val="en-US"/>
                 </w:rPr>
-                <m:t>=</m:t>
-              </m:r>
-              <m:r>
-                <m:rPr>
-                  <m:sty m:val="p"/>
-                </m:rPr>
-                <w:rPr>
-                  <w:rFonts w:ascii="Cambria Math" w:hAnsi="Cambria Math"/>
-                  <w:sz w:val="24"/>
-                  <w:szCs w:val="28"/>
-                  <w:lang w:val="en-US"/>
-                </w:rPr>
-                <m:t>8</m:t>
-              </m:r>
-              <m:r>
-                <m:rPr>
-                  <m:sty m:val="p"/>
-                </m:rPr>
-                <w:rPr>
-                  <w:rFonts w:ascii="Cambria Math" w:hAnsi="Cambria Math"/>
-                  <w:sz w:val="24"/>
-                  <w:szCs w:val="28"/>
-                  <w:lang w:val="en-US"/>
-                </w:rPr>
-                <m:t>A−</m:t>
-              </m:r>
-              <m:r>
-                <m:rPr>
-                  <m:sty m:val="p"/>
-                </m:rPr>
-                <w:rPr>
-                  <w:rFonts w:ascii="Cambria Math" w:hAnsi="Cambria Math"/>
-                  <w:sz w:val="24"/>
-                  <w:szCs w:val="28"/>
-                  <w:lang w:val="en-US"/>
-                </w:rPr>
-                <m:t>4</m:t>
-              </m:r>
-              <m:r>
-                <m:rPr>
-                  <m:sty m:val="p"/>
-                </m:rPr>
-                <w:rPr>
-                  <w:rFonts w:ascii="Cambria Math" w:hAnsi="Cambria Math"/>
-                  <w:sz w:val="24"/>
-                  <w:szCs w:val="28"/>
-                  <w:lang w:val="en-US"/>
-                </w:rPr>
-                <m:t>B=</m:t>
-              </m:r>
-              <m:r>
-                <m:rPr>
-                  <m:sty m:val="p"/>
-                </m:rPr>
-                <w:rPr>
-                  <w:rFonts w:ascii="Cambria Math" w:hAnsi="Cambria Math"/>
-                  <w:sz w:val="24"/>
-                  <w:szCs w:val="28"/>
-                  <w:lang w:val="en-US"/>
-                </w:rPr>
-                <m:t>2</m:t>
+                <m:t>=8A−4B=2</m:t>
               </m:r>
               <m:ctrlPr>
                 <w:rPr>
@@ -5097,19 +4638,7 @@
                 <w:szCs w:val="28"/>
                 <w:lang w:val="en-US"/>
               </w:rPr>
-              <m:t>[</m:t>
-            </m:r>
-            <m:r>
-              <m:rPr>
-                <m:sty m:val="p"/>
-              </m:rPr>
-              <w:rPr>
-                <w:rFonts w:ascii="Cambria Math" w:hAnsi="Cambria Math"/>
-                <w:sz w:val="24"/>
-                <w:szCs w:val="28"/>
-                <w:lang w:val="en-US"/>
-              </w:rPr>
-              <m:t>(4)</m:t>
+              <m:t>[(4)</m:t>
             </m:r>
             <m:ctrlPr>
               <w:rPr>
@@ -5235,7 +4764,6 @@
         </m:r>
       </m:oMath>
       <w:r>
-        <m:rPr/>
         <w:rPr>
           <w:rFonts w:ascii="Cambria Math" w:hAnsi="Cambria Math"/>
           <w:i w:val="0"/>
